--- a/ai_11/taras_dakh/Epic7/epic_7_practice_and_labs_taras_dakh.docx
+++ b/ai_11/taras_dakh/Epic7/epic_7_practice_and_labs_taras_dakh.docx
@@ -4307,7 +4307,9 @@
         <w:rPr>
           <w:rFonts w:ascii="Carlito" w:hAnsi="Carlito"/>
           <w:i/>
-          <w:sz w:val="24"/>
+          <w:noProof/>
+          <w:sz w:val="24"/>
+          <w:lang w:eastAsia="uk-UA"/>
         </w:rPr>
         <w:drawing>
           <wp:inline distT="0" distB="0" distL="0" distR="0" wp14:anchorId="1D98985D" wp14:editId="67075B28">
@@ -4357,8 +4359,6 @@
           <w:sz w:val="24"/>
         </w:rPr>
       </w:pPr>
-      <w:bookmarkStart w:id="5" w:name="_GoBack"/>
-      <w:bookmarkEnd w:id="5"/>
       <w:r>
         <w:rPr>
           <w:rFonts w:ascii="Carlito" w:hAnsi="Carlito"/>
@@ -4636,6 +4636,48 @@
           <w:sz w:val="8"/>
         </w:rPr>
       </w:pPr>
+      <w:r>
+        <w:rPr>
+          <w:noProof/>
+          <w:lang w:eastAsia="uk-UA"/>
+        </w:rPr>
+        <w:lastRenderedPageBreak/>
+        <w:drawing>
+          <wp:inline distT="0" distB="0" distL="0" distR="0" wp14:anchorId="14587D8E" wp14:editId="732ED62E">
+            <wp:extent cx="2187130" cy="6241321"/>
+            <wp:effectExtent l="0" t="0" r="3810" b="7620"/>
+            <wp:docPr id="4" name="Рисунок 4"/>
+            <wp:cNvGraphicFramePr>
+              <a:graphicFrameLocks xmlns:a="http://schemas.openxmlformats.org/drawingml/2006/main" noChangeAspect="1"/>
+            </wp:cNvGraphicFramePr>
+            <a:graphic xmlns:a="http://schemas.openxmlformats.org/drawingml/2006/main">
+              <a:graphicData uri="http://schemas.openxmlformats.org/drawingml/2006/picture">
+                <pic:pic xmlns:pic="http://schemas.openxmlformats.org/drawingml/2006/picture">
+                  <pic:nvPicPr>
+                    <pic:cNvPr id="1" name=""/>
+                    <pic:cNvPicPr/>
+                  </pic:nvPicPr>
+                  <pic:blipFill>
+                    <a:blip r:embed="rId16"/>
+                    <a:stretch>
+                      <a:fillRect/>
+                    </a:stretch>
+                  </pic:blipFill>
+                  <pic:spPr>
+                    <a:xfrm>
+                      <a:off x="0" y="0"/>
+                      <a:ext cx="2187130" cy="6241321"/>
+                    </a:xfrm>
+                    <a:prstGeom prst="rect">
+                      <a:avLst/>
+                    </a:prstGeom>
+                  </pic:spPr>
+                </pic:pic>
+              </a:graphicData>
+            </a:graphic>
+          </wp:inline>
+        </w:drawing>
+      </w:r>
     </w:p>
     <w:p>
       <w:pPr>
@@ -4824,298 +4866,12 @@
     </w:p>
     <w:p>
       <w:pPr>
-        <w:spacing w:before="76"/>
-        <w:ind w:left="115"/>
-        <w:rPr>
-          <w:sz w:val="24"/>
-        </w:rPr>
-      </w:pPr>
-      <w:r>
-        <w:rPr>
-          <w:sz w:val="24"/>
-        </w:rPr>
-        <w:lastRenderedPageBreak/>
-        <w:t>Програма</w:t>
-      </w:r>
-      <w:r>
-        <w:rPr>
-          <w:spacing w:val="-5"/>
-          <w:sz w:val="24"/>
-        </w:rPr>
-        <w:t xml:space="preserve"> </w:t>
-      </w:r>
-      <w:r>
-        <w:rPr>
-          <w:sz w:val="24"/>
-        </w:rPr>
-        <w:t>№</w:t>
-      </w:r>
-      <w:r>
-        <w:rPr>
-          <w:spacing w:val="-2"/>
-          <w:sz w:val="24"/>
-        </w:rPr>
-        <w:t xml:space="preserve"> </w:t>
-      </w:r>
-      <w:r>
-        <w:rPr>
-          <w:sz w:val="24"/>
-        </w:rPr>
-        <w:t>4</w:t>
-      </w:r>
-      <w:r>
-        <w:rPr>
-          <w:spacing w:val="-2"/>
-          <w:sz w:val="24"/>
-        </w:rPr>
-        <w:t xml:space="preserve"> </w:t>
-      </w:r>
-      <w:r>
-        <w:rPr>
-          <w:sz w:val="24"/>
-        </w:rPr>
-        <w:t>VNS</w:t>
-      </w:r>
-      <w:r>
-        <w:rPr>
-          <w:spacing w:val="-2"/>
-          <w:sz w:val="24"/>
-        </w:rPr>
-        <w:t xml:space="preserve"> </w:t>
-      </w:r>
-      <w:proofErr w:type="spellStart"/>
-      <w:r>
-        <w:rPr>
-          <w:sz w:val="24"/>
-        </w:rPr>
-        <w:t>Practice</w:t>
-      </w:r>
-      <w:proofErr w:type="spellEnd"/>
-      <w:r>
-        <w:rPr>
-          <w:spacing w:val="-3"/>
-          <w:sz w:val="24"/>
-        </w:rPr>
-        <w:t xml:space="preserve"> </w:t>
-      </w:r>
-      <w:proofErr w:type="spellStart"/>
-      <w:r>
-        <w:rPr>
-          <w:sz w:val="24"/>
-        </w:rPr>
-        <w:t>Work</w:t>
-      </w:r>
-      <w:proofErr w:type="spellEnd"/>
-      <w:r>
-        <w:rPr>
-          <w:spacing w:val="-2"/>
-          <w:sz w:val="24"/>
-        </w:rPr>
-        <w:t xml:space="preserve"> </w:t>
-      </w:r>
-      <w:r>
-        <w:rPr>
-          <w:sz w:val="24"/>
-        </w:rPr>
-        <w:t>-</w:t>
-      </w:r>
-      <w:r>
-        <w:rPr>
-          <w:spacing w:val="-2"/>
-          <w:sz w:val="24"/>
-        </w:rPr>
-        <w:t xml:space="preserve"> </w:t>
-      </w:r>
-      <w:proofErr w:type="spellStart"/>
-      <w:r>
-        <w:rPr>
-          <w:sz w:val="24"/>
-        </w:rPr>
-        <w:t>Task</w:t>
-      </w:r>
-      <w:proofErr w:type="spellEnd"/>
-      <w:r>
-        <w:rPr>
-          <w:spacing w:val="-2"/>
-          <w:sz w:val="24"/>
-        </w:rPr>
-        <w:t xml:space="preserve"> </w:t>
-      </w:r>
-      <w:r>
-        <w:rPr>
-          <w:spacing w:val="-5"/>
-          <w:sz w:val="24"/>
-        </w:rPr>
-        <w:t>3.2</w:t>
-      </w:r>
-    </w:p>
-    <w:p>
-      <w:pPr>
         <w:pStyle w:val="a5"/>
-        <w:numPr>
-          <w:ilvl w:val="1"/>
-          <w:numId w:val="3"/>
-        </w:numPr>
-        <w:tabs>
-          <w:tab w:val="left" w:pos="835"/>
-        </w:tabs>
-        <w:spacing w:before="4"/>
-        <w:ind w:left="835"/>
-        <w:rPr>
-          <w:sz w:val="24"/>
-        </w:rPr>
-      </w:pPr>
-      <w:r>
-        <w:rPr>
-          <w:spacing w:val="-2"/>
-          <w:sz w:val="24"/>
-        </w:rPr>
-        <w:t>Блок-схема</w:t>
-      </w:r>
-    </w:p>
-    <w:p>
-      <w:pPr>
-        <w:spacing w:before="1"/>
-        <w:rPr>
-          <w:sz w:val="8"/>
-        </w:rPr>
-      </w:pPr>
-    </w:p>
-    <w:p>
-      <w:pPr>
-        <w:spacing w:before="39"/>
-        <w:ind w:left="286" w:right="374"/>
-        <w:jc w:val="center"/>
-        <w:rPr>
-          <w:rFonts w:ascii="Carlito" w:hAnsi="Carlito"/>
-          <w:i/>
-          <w:sz w:val="20"/>
-        </w:rPr>
-      </w:pPr>
-      <w:r>
-        <w:rPr>
-          <w:rFonts w:ascii="Carlito" w:hAnsi="Carlito"/>
-          <w:i/>
-          <w:sz w:val="20"/>
-        </w:rPr>
-        <w:t>Рисунок</w:t>
-      </w:r>
-      <w:r>
-        <w:rPr>
-          <w:rFonts w:ascii="Carlito" w:hAnsi="Carlito"/>
-          <w:i/>
-          <w:spacing w:val="-6"/>
-          <w:sz w:val="20"/>
-        </w:rPr>
-        <w:t xml:space="preserve"> </w:t>
-      </w:r>
-      <w:r>
-        <w:rPr>
-          <w:rFonts w:ascii="Carlito" w:hAnsi="Carlito"/>
-          <w:i/>
-          <w:sz w:val="20"/>
-        </w:rPr>
-        <w:t>9:</w:t>
-      </w:r>
-      <w:r>
-        <w:rPr>
-          <w:rFonts w:ascii="Carlito" w:hAnsi="Carlito"/>
-          <w:i/>
-          <w:spacing w:val="-5"/>
-          <w:sz w:val="20"/>
-        </w:rPr>
-        <w:t xml:space="preserve"> </w:t>
-      </w:r>
-      <w:r>
-        <w:rPr>
-          <w:rFonts w:ascii="Carlito" w:hAnsi="Carlito"/>
-          <w:i/>
-          <w:sz w:val="20"/>
-        </w:rPr>
-        <w:t>Блок-схема</w:t>
-      </w:r>
-      <w:r>
-        <w:rPr>
-          <w:rFonts w:ascii="Carlito" w:hAnsi="Carlito"/>
-          <w:i/>
-          <w:spacing w:val="-5"/>
-          <w:sz w:val="20"/>
-        </w:rPr>
-        <w:t xml:space="preserve"> </w:t>
-      </w:r>
-      <w:r>
-        <w:rPr>
-          <w:rFonts w:ascii="Carlito" w:hAnsi="Carlito"/>
-          <w:i/>
-          <w:sz w:val="20"/>
-        </w:rPr>
-        <w:t>до</w:t>
-      </w:r>
-      <w:r>
-        <w:rPr>
-          <w:rFonts w:ascii="Carlito" w:hAnsi="Carlito"/>
-          <w:i/>
-          <w:spacing w:val="-5"/>
-          <w:sz w:val="20"/>
-        </w:rPr>
-        <w:t xml:space="preserve"> </w:t>
-      </w:r>
-      <w:r>
-        <w:rPr>
-          <w:rFonts w:ascii="Carlito" w:hAnsi="Carlito"/>
-          <w:i/>
-          <w:sz w:val="20"/>
-        </w:rPr>
-        <w:t>програми</w:t>
-      </w:r>
-      <w:r>
-        <w:rPr>
-          <w:rFonts w:ascii="Carlito" w:hAnsi="Carlito"/>
-          <w:i/>
-          <w:spacing w:val="-5"/>
-          <w:sz w:val="20"/>
-        </w:rPr>
-        <w:t xml:space="preserve"> </w:t>
-      </w:r>
-      <w:r>
-        <w:rPr>
-          <w:rFonts w:ascii="Carlito" w:hAnsi="Carlito"/>
-          <w:i/>
-          <w:sz w:val="20"/>
-        </w:rPr>
-        <w:t>№</w:t>
-      </w:r>
-      <w:r>
-        <w:rPr>
-          <w:rFonts w:ascii="Carlito" w:hAnsi="Carlito"/>
-          <w:i/>
-          <w:spacing w:val="-4"/>
-          <w:sz w:val="20"/>
-        </w:rPr>
-        <w:t xml:space="preserve"> </w:t>
-      </w:r>
-      <w:r>
-        <w:rPr>
-          <w:rFonts w:ascii="Carlito" w:hAnsi="Carlito"/>
-          <w:i/>
-          <w:spacing w:val="-10"/>
-          <w:sz w:val="20"/>
-        </w:rPr>
-        <w:t>4</w:t>
-      </w:r>
-    </w:p>
-    <w:p>
-      <w:pPr>
-        <w:pStyle w:val="a5"/>
-        <w:numPr>
-          <w:ilvl w:val="1"/>
-          <w:numId w:val="3"/>
-        </w:numPr>
         <w:tabs>
           <w:tab w:val="left" w:pos="835"/>
         </w:tabs>
         <w:spacing w:before="169" w:line="235" w:lineRule="auto"/>
-        <w:ind w:left="115" w:right="4974" w:firstLine="360"/>
+        <w:ind w:left="475" w:right="4974" w:firstLine="0"/>
         <w:rPr>
           <w:sz w:val="24"/>
         </w:rPr>
@@ -5124,85 +4880,8 @@
         <w:rPr>
           <w:sz w:val="24"/>
         </w:rPr>
-        <w:t>Планований</w:t>
-      </w:r>
-      <w:r>
-        <w:rPr>
-          <w:spacing w:val="-6"/>
-          <w:sz w:val="24"/>
-        </w:rPr>
-        <w:t xml:space="preserve"> </w:t>
-      </w:r>
-      <w:r>
-        <w:rPr>
-          <w:sz w:val="24"/>
-        </w:rPr>
-        <w:t>час</w:t>
-      </w:r>
-      <w:r>
-        <w:rPr>
-          <w:spacing w:val="-6"/>
-          <w:sz w:val="24"/>
-        </w:rPr>
-        <w:t xml:space="preserve"> </w:t>
-      </w:r>
-      <w:r>
-        <w:rPr>
-          <w:sz w:val="24"/>
-        </w:rPr>
-        <w:t>на</w:t>
-      </w:r>
-      <w:r>
-        <w:rPr>
-          <w:spacing w:val="-6"/>
-          <w:sz w:val="24"/>
-        </w:rPr>
-        <w:t xml:space="preserve"> </w:t>
-      </w:r>
-      <w:r>
-        <w:rPr>
-          <w:sz w:val="24"/>
-        </w:rPr>
-        <w:t>реалізацію</w:t>
-      </w:r>
-      <w:r>
-        <w:rPr>
-          <w:spacing w:val="40"/>
-          <w:sz w:val="24"/>
-        </w:rPr>
-        <w:t xml:space="preserve"> </w:t>
-      </w:r>
-      <w:r>
-        <w:rPr>
-          <w:sz w:val="24"/>
-        </w:rPr>
-        <w:t>—</w:t>
-      </w:r>
-      <w:r>
-        <w:rPr>
-          <w:spacing w:val="-5"/>
-          <w:sz w:val="24"/>
-        </w:rPr>
-        <w:t xml:space="preserve"> </w:t>
-      </w:r>
-      <w:r>
-        <w:rPr>
-          <w:sz w:val="24"/>
-        </w:rPr>
-        <w:t>5</w:t>
-      </w:r>
-      <w:r>
-        <w:rPr>
-          <w:spacing w:val="-5"/>
-          <w:sz w:val="24"/>
-        </w:rPr>
-        <w:t xml:space="preserve"> </w:t>
-      </w:r>
-      <w:r>
-        <w:rPr>
-          <w:sz w:val="24"/>
-        </w:rPr>
-        <w:t xml:space="preserve">хвилин Програма № 5 VNS </w:t>
+        <w:lastRenderedPageBreak/>
+        <w:t xml:space="preserve"> Програма № 5 VNS </w:t>
       </w:r>
       <w:proofErr w:type="spellStart"/>
       <w:r>
@@ -5270,6 +4949,66 @@
         </w:rPr>
         <w:t>Блок-схема</w:t>
       </w:r>
+    </w:p>
+    <w:p>
+      <w:pPr>
+        <w:pStyle w:val="a5"/>
+        <w:numPr>
+          <w:ilvl w:val="1"/>
+          <w:numId w:val="3"/>
+        </w:numPr>
+        <w:tabs>
+          <w:tab w:val="left" w:pos="835"/>
+        </w:tabs>
+        <w:spacing w:before="7"/>
+        <w:ind w:left="835"/>
+        <w:rPr>
+          <w:sz w:val="24"/>
+        </w:rPr>
+      </w:pPr>
+      <w:r>
+        <w:rPr>
+          <w:noProof/>
+          <w:lang w:eastAsia="uk-UA"/>
+        </w:rPr>
+        <w:drawing>
+          <wp:inline distT="0" distB="0" distL="0" distR="0" wp14:anchorId="1D6C48DF" wp14:editId="1AB9CA75">
+            <wp:extent cx="2019475" cy="5677392"/>
+            <wp:effectExtent l="0" t="0" r="0" b="0"/>
+            <wp:docPr id="5" name="Рисунок 5"/>
+            <wp:cNvGraphicFramePr>
+              <a:graphicFrameLocks xmlns:a="http://schemas.openxmlformats.org/drawingml/2006/main" noChangeAspect="1"/>
+            </wp:cNvGraphicFramePr>
+            <a:graphic xmlns:a="http://schemas.openxmlformats.org/drawingml/2006/main">
+              <a:graphicData uri="http://schemas.openxmlformats.org/drawingml/2006/picture">
+                <pic:pic xmlns:pic="http://schemas.openxmlformats.org/drawingml/2006/picture">
+                  <pic:nvPicPr>
+                    <pic:cNvPr id="1" name=""/>
+                    <pic:cNvPicPr/>
+                  </pic:nvPicPr>
+                  <pic:blipFill>
+                    <a:blip r:embed="rId17"/>
+                    <a:stretch>
+                      <a:fillRect/>
+                    </a:stretch>
+                  </pic:blipFill>
+                  <pic:spPr>
+                    <a:xfrm>
+                      <a:off x="0" y="0"/>
+                      <a:ext cx="2019475" cy="5677392"/>
+                    </a:xfrm>
+                    <a:prstGeom prst="rect">
+                      <a:avLst/>
+                    </a:prstGeom>
+                  </pic:spPr>
+                </pic:pic>
+              </a:graphicData>
+            </a:graphic>
+          </wp:inline>
+        </w:drawing>
+      </w:r>
+      <w:bookmarkStart w:id="5" w:name="_GoBack"/>
+      <w:bookmarkEnd w:id="5"/>
     </w:p>
     <w:p>
       <w:pPr>
@@ -5640,7 +5379,7 @@
         </w:rPr>
         <w:t xml:space="preserve"> </w:t>
       </w:r>
-      <w:hyperlink r:id="rId16" w:anchor="diff-320957b217537f6252b4da92cdf2169470de1f90b74b800663f0f8a7a7fff153">
+      <w:hyperlink r:id="rId18" w:anchor="diff-320957b217537f6252b4da92cdf2169470de1f90b74b800663f0f8a7a7fff153">
         <w:r>
           <w:rPr>
             <w:color w:val="000080"/>
@@ -11596,7 +11335,7 @@
         </w:rPr>
         <w:t xml:space="preserve"> </w:t>
       </w:r>
-      <w:hyperlink r:id="rId17" w:anchor="diff-87d734962dc86c2b61aa8aca8ca0c616d657ab32f901c61ee0624c50c92b984d">
+      <w:hyperlink r:id="rId19" w:anchor="diff-87d734962dc86c2b61aa8aca8ca0c616d657ab32f901c61ee0624c50c92b984d">
         <w:r>
           <w:rPr>
             <w:color w:val="000080"/>
@@ -18112,7 +17851,7 @@
         </w:rPr>
         <w:t xml:space="preserve"> </w:t>
       </w:r>
-      <w:hyperlink r:id="rId18" w:anchor="diff-05abdea726dd50362734d36c6069977ef69f5dbeb5b5e3c26866dcaaeb887a5a">
+      <w:hyperlink r:id="rId20" w:anchor="diff-05abdea726dd50362734d36c6069977ef69f5dbeb5b5e3c26866dcaaeb887a5a">
         <w:r>
           <w:rPr>
             <w:color w:val="000080"/>
@@ -23478,7 +23217,7 @@
         </w:rPr>
         <w:t xml:space="preserve"> </w:t>
       </w:r>
-      <w:hyperlink r:id="rId19" w:anchor="diff-82699cbcaafb5430e939974881e484a229e58b344adb42568ca00f48dbb46f85">
+      <w:hyperlink r:id="rId21" w:anchor="diff-82699cbcaafb5430e939974881e484a229e58b344adb42568ca00f48dbb46f85">
         <w:r>
           <w:rPr>
             <w:color w:val="000080"/>
@@ -28372,7 +28111,7 @@
         </w:rPr>
         <w:t xml:space="preserve"> </w:t>
       </w:r>
-      <w:hyperlink r:id="rId20" w:anchor="diff-206acd9c2f6d71542fd552af4b04ce736947d5fcb778f601576af3208b4b4a41">
+      <w:hyperlink r:id="rId22" w:anchor="diff-206acd9c2f6d71542fd552af4b04ce736947d5fcb778f601576af3208b4b4a41">
         <w:r>
           <w:rPr>
             <w:color w:val="000080"/>
@@ -32611,7 +32350,7 @@
                     <pic:cNvPicPr/>
                   </pic:nvPicPr>
                   <pic:blipFill>
-                    <a:blip r:embed="rId21"/>
+                    <a:blip r:embed="rId23"/>
                     <a:stretch>
                       <a:fillRect/>
                     </a:stretch>
@@ -32978,754 +32717,6 @@
             <wp:extent cx="5425910" cy="1409822"/>
             <wp:effectExtent l="0" t="0" r="3810" b="0"/>
             <wp:docPr id="31" name="Рисунок 31"/>
-            <wp:cNvGraphicFramePr>
-              <a:graphicFrameLocks xmlns:a="http://schemas.openxmlformats.org/drawingml/2006/main" noChangeAspect="1"/>
-            </wp:cNvGraphicFramePr>
-            <a:graphic xmlns:a="http://schemas.openxmlformats.org/drawingml/2006/main">
-              <a:graphicData uri="http://schemas.openxmlformats.org/drawingml/2006/picture">
-                <pic:pic xmlns:pic="http://schemas.openxmlformats.org/drawingml/2006/picture">
-                  <pic:nvPicPr>
-                    <pic:cNvPr id="1" name=""/>
-                    <pic:cNvPicPr/>
-                  </pic:nvPicPr>
-                  <pic:blipFill>
-                    <a:blip r:embed="rId22"/>
-                    <a:stretch>
-                      <a:fillRect/>
-                    </a:stretch>
-                  </pic:blipFill>
-                  <pic:spPr>
-                    <a:xfrm>
-                      <a:off x="0" y="0"/>
-                      <a:ext cx="5425910" cy="1409822"/>
-                    </a:xfrm>
-                    <a:prstGeom prst="rect">
-                      <a:avLst/>
-                    </a:prstGeom>
-                  </pic:spPr>
-                </pic:pic>
-              </a:graphicData>
-            </a:graphic>
-          </wp:inline>
-        </w:drawing>
-      </w:r>
-    </w:p>
-    <w:p>
-      <w:pPr>
-        <w:spacing w:before="51"/>
-        <w:ind w:left="282" w:right="374"/>
-        <w:jc w:val="center"/>
-        <w:rPr>
-          <w:rFonts w:ascii="Carlito" w:hAnsi="Carlito"/>
-          <w:i/>
-          <w:sz w:val="24"/>
-        </w:rPr>
-      </w:pPr>
-      <w:r>
-        <w:rPr>
-          <w:rFonts w:ascii="Carlito" w:hAnsi="Carlito"/>
-          <w:i/>
-          <w:sz w:val="24"/>
-        </w:rPr>
-        <w:t>Рисунок</w:t>
-      </w:r>
-      <w:r>
-        <w:rPr>
-          <w:rFonts w:ascii="Carlito" w:hAnsi="Carlito"/>
-          <w:i/>
-          <w:spacing w:val="-4"/>
-          <w:sz w:val="24"/>
-        </w:rPr>
-        <w:t xml:space="preserve"> </w:t>
-      </w:r>
-      <w:r>
-        <w:rPr>
-          <w:rFonts w:ascii="Carlito" w:hAnsi="Carlito"/>
-          <w:i/>
-          <w:sz w:val="24"/>
-        </w:rPr>
-        <w:t>12:</w:t>
-      </w:r>
-      <w:r>
-        <w:rPr>
-          <w:rFonts w:ascii="Carlito" w:hAnsi="Carlito"/>
-          <w:i/>
-          <w:spacing w:val="-6"/>
-          <w:sz w:val="24"/>
-        </w:rPr>
-        <w:t xml:space="preserve"> </w:t>
-      </w:r>
-      <w:r>
-        <w:rPr>
-          <w:rFonts w:ascii="Carlito" w:hAnsi="Carlito"/>
-          <w:i/>
-          <w:sz w:val="24"/>
-        </w:rPr>
-        <w:t>Результати</w:t>
-      </w:r>
-      <w:r>
-        <w:rPr>
-          <w:rFonts w:ascii="Carlito" w:hAnsi="Carlito"/>
-          <w:i/>
-          <w:spacing w:val="-5"/>
-          <w:sz w:val="24"/>
-        </w:rPr>
-        <w:t xml:space="preserve"> </w:t>
-      </w:r>
-      <w:r>
-        <w:rPr>
-          <w:rFonts w:ascii="Carlito" w:hAnsi="Carlito"/>
-          <w:i/>
-          <w:sz w:val="24"/>
-        </w:rPr>
-        <w:t>виконання</w:t>
-      </w:r>
-      <w:r>
-        <w:rPr>
-          <w:rFonts w:ascii="Carlito" w:hAnsi="Carlito"/>
-          <w:i/>
-          <w:spacing w:val="-6"/>
-          <w:sz w:val="24"/>
-        </w:rPr>
-        <w:t xml:space="preserve"> </w:t>
-      </w:r>
-      <w:r>
-        <w:rPr>
-          <w:rFonts w:ascii="Carlito" w:hAnsi="Carlito"/>
-          <w:i/>
-          <w:sz w:val="24"/>
-        </w:rPr>
-        <w:t>VNS</w:t>
-      </w:r>
-      <w:r>
-        <w:rPr>
-          <w:rFonts w:ascii="Carlito" w:hAnsi="Carlito"/>
-          <w:i/>
-          <w:spacing w:val="-5"/>
-          <w:sz w:val="24"/>
-        </w:rPr>
-        <w:t xml:space="preserve"> </w:t>
-      </w:r>
-      <w:proofErr w:type="spellStart"/>
-      <w:r>
-        <w:rPr>
-          <w:rFonts w:ascii="Carlito" w:hAnsi="Carlito"/>
-          <w:i/>
-          <w:sz w:val="24"/>
-        </w:rPr>
-        <w:t>Practice</w:t>
-      </w:r>
-      <w:proofErr w:type="spellEnd"/>
-      <w:r>
-        <w:rPr>
-          <w:rFonts w:ascii="Carlito" w:hAnsi="Carlito"/>
-          <w:i/>
-          <w:spacing w:val="-6"/>
-          <w:sz w:val="24"/>
-        </w:rPr>
-        <w:t xml:space="preserve"> </w:t>
-      </w:r>
-      <w:proofErr w:type="spellStart"/>
-      <w:r>
-        <w:rPr>
-          <w:rFonts w:ascii="Carlito" w:hAnsi="Carlito"/>
-          <w:i/>
-          <w:sz w:val="24"/>
-        </w:rPr>
-        <w:t>Work</w:t>
-      </w:r>
-      <w:proofErr w:type="spellEnd"/>
-      <w:r>
-        <w:rPr>
-          <w:rFonts w:ascii="Carlito" w:hAnsi="Carlito"/>
-          <w:i/>
-          <w:spacing w:val="-5"/>
-          <w:sz w:val="24"/>
-        </w:rPr>
-        <w:t xml:space="preserve"> </w:t>
-      </w:r>
-      <w:r>
-        <w:rPr>
-          <w:rFonts w:ascii="Carlito" w:hAnsi="Carlito"/>
-          <w:i/>
-          <w:sz w:val="24"/>
-        </w:rPr>
-        <w:t>-</w:t>
-      </w:r>
-      <w:r>
-        <w:rPr>
-          <w:rFonts w:ascii="Carlito" w:hAnsi="Carlito"/>
-          <w:i/>
-          <w:spacing w:val="-6"/>
-          <w:sz w:val="24"/>
-        </w:rPr>
-        <w:t xml:space="preserve"> </w:t>
-      </w:r>
-      <w:proofErr w:type="spellStart"/>
-      <w:r>
-        <w:rPr>
-          <w:rFonts w:ascii="Carlito" w:hAnsi="Carlito"/>
-          <w:i/>
-          <w:sz w:val="24"/>
-        </w:rPr>
-        <w:t>Task</w:t>
-      </w:r>
-      <w:proofErr w:type="spellEnd"/>
-      <w:r>
-        <w:rPr>
-          <w:rFonts w:ascii="Carlito" w:hAnsi="Carlito"/>
-          <w:i/>
-          <w:spacing w:val="-5"/>
-          <w:sz w:val="24"/>
-        </w:rPr>
-        <w:t xml:space="preserve"> </w:t>
-      </w:r>
-      <w:r>
-        <w:rPr>
-          <w:rFonts w:ascii="Carlito" w:hAnsi="Carlito"/>
-          <w:i/>
-          <w:spacing w:val="-10"/>
-          <w:sz w:val="24"/>
-        </w:rPr>
-        <w:t>2</w:t>
-      </w:r>
-    </w:p>
-    <w:p>
-      <w:pPr>
-        <w:spacing w:before="158" w:line="448" w:lineRule="auto"/>
-        <w:ind w:left="115" w:right="4102"/>
-        <w:rPr>
-          <w:sz w:val="24"/>
-        </w:rPr>
-      </w:pPr>
-      <w:r>
-        <w:rPr>
-          <w:sz w:val="24"/>
-        </w:rPr>
-        <w:t>Час,</w:t>
-      </w:r>
-      <w:r>
-        <w:rPr>
-          <w:spacing w:val="-5"/>
-          <w:sz w:val="24"/>
-        </w:rPr>
-        <w:t xml:space="preserve"> </w:t>
-      </w:r>
-      <w:r>
-        <w:rPr>
-          <w:sz w:val="24"/>
-        </w:rPr>
-        <w:t>витрачений</w:t>
-      </w:r>
-      <w:r>
-        <w:rPr>
-          <w:spacing w:val="-6"/>
-          <w:sz w:val="24"/>
-        </w:rPr>
-        <w:t xml:space="preserve"> </w:t>
-      </w:r>
-      <w:r>
-        <w:rPr>
-          <w:sz w:val="24"/>
-        </w:rPr>
-        <w:t>на</w:t>
-      </w:r>
-      <w:r>
-        <w:rPr>
-          <w:spacing w:val="-6"/>
-          <w:sz w:val="24"/>
-        </w:rPr>
-        <w:t xml:space="preserve"> </w:t>
-      </w:r>
-      <w:r>
-        <w:rPr>
-          <w:sz w:val="24"/>
-        </w:rPr>
-        <w:t>виконання</w:t>
-      </w:r>
-      <w:r>
-        <w:rPr>
-          <w:spacing w:val="-6"/>
-          <w:sz w:val="24"/>
-        </w:rPr>
-        <w:t xml:space="preserve"> </w:t>
-      </w:r>
-      <w:r>
-        <w:rPr>
-          <w:sz w:val="24"/>
-        </w:rPr>
-        <w:t>завдання</w:t>
-      </w:r>
-      <w:r>
-        <w:rPr>
-          <w:spacing w:val="-6"/>
-          <w:sz w:val="24"/>
-        </w:rPr>
-        <w:t xml:space="preserve"> </w:t>
-      </w:r>
-      <w:r>
-        <w:rPr>
-          <w:sz w:val="24"/>
-        </w:rPr>
-        <w:t>—</w:t>
-      </w:r>
-      <w:r>
-        <w:rPr>
-          <w:spacing w:val="-1"/>
-          <w:sz w:val="24"/>
-        </w:rPr>
-        <w:t xml:space="preserve"> </w:t>
-      </w:r>
-      <w:r>
-        <w:rPr>
-          <w:sz w:val="24"/>
-        </w:rPr>
-        <w:t>30</w:t>
-      </w:r>
-      <w:r>
-        <w:rPr>
-          <w:spacing w:val="-5"/>
-          <w:sz w:val="24"/>
-        </w:rPr>
-        <w:t xml:space="preserve"> </w:t>
-      </w:r>
-      <w:r>
-        <w:rPr>
-          <w:sz w:val="24"/>
-        </w:rPr>
-        <w:t xml:space="preserve">хвилин Завдання № 3 VNS </w:t>
-      </w:r>
-      <w:proofErr w:type="spellStart"/>
-      <w:r>
-        <w:rPr>
-          <w:sz w:val="24"/>
-        </w:rPr>
-        <w:t>Practice</w:t>
-      </w:r>
-      <w:proofErr w:type="spellEnd"/>
-      <w:r>
-        <w:rPr>
-          <w:sz w:val="24"/>
-        </w:rPr>
-        <w:t xml:space="preserve"> </w:t>
-      </w:r>
-      <w:proofErr w:type="spellStart"/>
-      <w:r>
-        <w:rPr>
-          <w:sz w:val="24"/>
-        </w:rPr>
-        <w:t>Work</w:t>
-      </w:r>
-      <w:proofErr w:type="spellEnd"/>
-      <w:r>
-        <w:rPr>
-          <w:sz w:val="24"/>
-        </w:rPr>
-        <w:t xml:space="preserve"> - </w:t>
-      </w:r>
-      <w:proofErr w:type="spellStart"/>
-      <w:r>
-        <w:rPr>
-          <w:sz w:val="24"/>
-        </w:rPr>
-        <w:t>Task</w:t>
-      </w:r>
-      <w:proofErr w:type="spellEnd"/>
-      <w:r>
-        <w:rPr>
-          <w:sz w:val="24"/>
-        </w:rPr>
-        <w:t xml:space="preserve"> 3.1</w:t>
-      </w:r>
-    </w:p>
-    <w:p>
-      <w:pPr>
-        <w:spacing w:before="7"/>
-        <w:rPr>
-          <w:sz w:val="8"/>
-        </w:rPr>
-      </w:pPr>
-      <w:r>
-        <w:rPr>
-          <w:noProof/>
-          <w:sz w:val="8"/>
-          <w:lang w:eastAsia="uk-UA"/>
-        </w:rPr>
-        <w:drawing>
-          <wp:inline distT="0" distB="0" distL="0" distR="0" wp14:anchorId="28E16A1F" wp14:editId="56F80F99">
-            <wp:extent cx="5364945" cy="1112616"/>
-            <wp:effectExtent l="0" t="0" r="7620" b="0"/>
-            <wp:docPr id="32" name="Рисунок 32"/>
-            <wp:cNvGraphicFramePr>
-              <a:graphicFrameLocks xmlns:a="http://schemas.openxmlformats.org/drawingml/2006/main" noChangeAspect="1"/>
-            </wp:cNvGraphicFramePr>
-            <a:graphic xmlns:a="http://schemas.openxmlformats.org/drawingml/2006/main">
-              <a:graphicData uri="http://schemas.openxmlformats.org/drawingml/2006/picture">
-                <pic:pic xmlns:pic="http://schemas.openxmlformats.org/drawingml/2006/picture">
-                  <pic:nvPicPr>
-                    <pic:cNvPr id="1" name=""/>
-                    <pic:cNvPicPr/>
-                  </pic:nvPicPr>
-                  <pic:blipFill>
-                    <a:blip r:embed="rId23"/>
-                    <a:stretch>
-                      <a:fillRect/>
-                    </a:stretch>
-                  </pic:blipFill>
-                  <pic:spPr>
-                    <a:xfrm>
-                      <a:off x="0" y="0"/>
-                      <a:ext cx="5364945" cy="1112616"/>
-                    </a:xfrm>
-                    <a:prstGeom prst="rect">
-                      <a:avLst/>
-                    </a:prstGeom>
-                  </pic:spPr>
-                </pic:pic>
-              </a:graphicData>
-            </a:graphic>
-          </wp:inline>
-        </w:drawing>
-      </w:r>
-    </w:p>
-    <w:p>
-      <w:pPr>
-        <w:spacing w:before="51"/>
-        <w:ind w:left="282" w:right="374"/>
-        <w:jc w:val="center"/>
-        <w:rPr>
-          <w:rFonts w:ascii="Carlito" w:hAnsi="Carlito"/>
-          <w:i/>
-          <w:sz w:val="24"/>
-        </w:rPr>
-      </w:pPr>
-      <w:r>
-        <w:rPr>
-          <w:rFonts w:ascii="Carlito" w:hAnsi="Carlito"/>
-          <w:i/>
-          <w:sz w:val="24"/>
-        </w:rPr>
-        <w:t>Рисунок</w:t>
-      </w:r>
-      <w:r>
-        <w:rPr>
-          <w:rFonts w:ascii="Carlito" w:hAnsi="Carlito"/>
-          <w:i/>
-          <w:spacing w:val="-4"/>
-          <w:sz w:val="24"/>
-        </w:rPr>
-        <w:t xml:space="preserve"> </w:t>
-      </w:r>
-      <w:r>
-        <w:rPr>
-          <w:rFonts w:ascii="Carlito" w:hAnsi="Carlito"/>
-          <w:i/>
-          <w:sz w:val="24"/>
-        </w:rPr>
-        <w:t>13:</w:t>
-      </w:r>
-      <w:r>
-        <w:rPr>
-          <w:rFonts w:ascii="Carlito" w:hAnsi="Carlito"/>
-          <w:i/>
-          <w:spacing w:val="-6"/>
-          <w:sz w:val="24"/>
-        </w:rPr>
-        <w:t xml:space="preserve"> </w:t>
-      </w:r>
-      <w:r>
-        <w:rPr>
-          <w:rFonts w:ascii="Carlito" w:hAnsi="Carlito"/>
-          <w:i/>
-          <w:sz w:val="24"/>
-        </w:rPr>
-        <w:t>Результати</w:t>
-      </w:r>
-      <w:r>
-        <w:rPr>
-          <w:rFonts w:ascii="Carlito" w:hAnsi="Carlito"/>
-          <w:i/>
-          <w:spacing w:val="-5"/>
-          <w:sz w:val="24"/>
-        </w:rPr>
-        <w:t xml:space="preserve"> </w:t>
-      </w:r>
-      <w:r>
-        <w:rPr>
-          <w:rFonts w:ascii="Carlito" w:hAnsi="Carlito"/>
-          <w:i/>
-          <w:sz w:val="24"/>
-        </w:rPr>
-        <w:t>виконання</w:t>
-      </w:r>
-      <w:r>
-        <w:rPr>
-          <w:rFonts w:ascii="Carlito" w:hAnsi="Carlito"/>
-          <w:i/>
-          <w:spacing w:val="-6"/>
-          <w:sz w:val="24"/>
-        </w:rPr>
-        <w:t xml:space="preserve"> </w:t>
-      </w:r>
-      <w:r>
-        <w:rPr>
-          <w:rFonts w:ascii="Carlito" w:hAnsi="Carlito"/>
-          <w:i/>
-          <w:sz w:val="24"/>
-        </w:rPr>
-        <w:t>VNS</w:t>
-      </w:r>
-      <w:r>
-        <w:rPr>
-          <w:rFonts w:ascii="Carlito" w:hAnsi="Carlito"/>
-          <w:i/>
-          <w:spacing w:val="-5"/>
-          <w:sz w:val="24"/>
-        </w:rPr>
-        <w:t xml:space="preserve"> </w:t>
-      </w:r>
-      <w:proofErr w:type="spellStart"/>
-      <w:r>
-        <w:rPr>
-          <w:rFonts w:ascii="Carlito" w:hAnsi="Carlito"/>
-          <w:i/>
-          <w:sz w:val="24"/>
-        </w:rPr>
-        <w:t>Practice</w:t>
-      </w:r>
-      <w:proofErr w:type="spellEnd"/>
-      <w:r>
-        <w:rPr>
-          <w:rFonts w:ascii="Carlito" w:hAnsi="Carlito"/>
-          <w:i/>
-          <w:spacing w:val="-6"/>
-          <w:sz w:val="24"/>
-        </w:rPr>
-        <w:t xml:space="preserve"> </w:t>
-      </w:r>
-      <w:proofErr w:type="spellStart"/>
-      <w:r>
-        <w:rPr>
-          <w:rFonts w:ascii="Carlito" w:hAnsi="Carlito"/>
-          <w:i/>
-          <w:sz w:val="24"/>
-        </w:rPr>
-        <w:t>Work</w:t>
-      </w:r>
-      <w:proofErr w:type="spellEnd"/>
-      <w:r>
-        <w:rPr>
-          <w:rFonts w:ascii="Carlito" w:hAnsi="Carlito"/>
-          <w:i/>
-          <w:spacing w:val="-5"/>
-          <w:sz w:val="24"/>
-        </w:rPr>
-        <w:t xml:space="preserve"> </w:t>
-      </w:r>
-      <w:r>
-        <w:rPr>
-          <w:rFonts w:ascii="Carlito" w:hAnsi="Carlito"/>
-          <w:i/>
-          <w:sz w:val="24"/>
-        </w:rPr>
-        <w:t>-</w:t>
-      </w:r>
-      <w:r>
-        <w:rPr>
-          <w:rFonts w:ascii="Carlito" w:hAnsi="Carlito"/>
-          <w:i/>
-          <w:spacing w:val="-6"/>
-          <w:sz w:val="24"/>
-        </w:rPr>
-        <w:t xml:space="preserve"> </w:t>
-      </w:r>
-      <w:proofErr w:type="spellStart"/>
-      <w:r>
-        <w:rPr>
-          <w:rFonts w:ascii="Carlito" w:hAnsi="Carlito"/>
-          <w:i/>
-          <w:sz w:val="24"/>
-        </w:rPr>
-        <w:t>Task</w:t>
-      </w:r>
-      <w:proofErr w:type="spellEnd"/>
-      <w:r>
-        <w:rPr>
-          <w:rFonts w:ascii="Carlito" w:hAnsi="Carlito"/>
-          <w:i/>
-          <w:spacing w:val="-5"/>
-          <w:sz w:val="24"/>
-        </w:rPr>
-        <w:t xml:space="preserve"> 3.1</w:t>
-      </w:r>
-    </w:p>
-    <w:p>
-      <w:pPr>
-        <w:spacing w:before="158" w:line="448" w:lineRule="auto"/>
-        <w:ind w:left="115" w:right="4102"/>
-        <w:rPr>
-          <w:sz w:val="24"/>
-        </w:rPr>
-      </w:pPr>
-      <w:r>
-        <w:rPr>
-          <w:sz w:val="24"/>
-        </w:rPr>
-        <w:t>Час,</w:t>
-      </w:r>
-      <w:r>
-        <w:rPr>
-          <w:spacing w:val="-5"/>
-          <w:sz w:val="24"/>
-        </w:rPr>
-        <w:t xml:space="preserve"> </w:t>
-      </w:r>
-      <w:r>
-        <w:rPr>
-          <w:sz w:val="24"/>
-        </w:rPr>
-        <w:t>витрачений</w:t>
-      </w:r>
-      <w:r>
-        <w:rPr>
-          <w:spacing w:val="-6"/>
-          <w:sz w:val="24"/>
-        </w:rPr>
-        <w:t xml:space="preserve"> </w:t>
-      </w:r>
-      <w:r>
-        <w:rPr>
-          <w:sz w:val="24"/>
-        </w:rPr>
-        <w:t>на</w:t>
-      </w:r>
-      <w:r>
-        <w:rPr>
-          <w:spacing w:val="-6"/>
-          <w:sz w:val="24"/>
-        </w:rPr>
-        <w:t xml:space="preserve"> </w:t>
-      </w:r>
-      <w:r>
-        <w:rPr>
-          <w:sz w:val="24"/>
-        </w:rPr>
-        <w:t>виконання</w:t>
-      </w:r>
-      <w:r>
-        <w:rPr>
-          <w:spacing w:val="-6"/>
-          <w:sz w:val="24"/>
-        </w:rPr>
-        <w:t xml:space="preserve"> </w:t>
-      </w:r>
-      <w:r>
-        <w:rPr>
-          <w:sz w:val="24"/>
-        </w:rPr>
-        <w:t>завдання</w:t>
-      </w:r>
-      <w:r>
-        <w:rPr>
-          <w:spacing w:val="-6"/>
-          <w:sz w:val="24"/>
-        </w:rPr>
-        <w:t xml:space="preserve"> </w:t>
-      </w:r>
-      <w:r>
-        <w:rPr>
-          <w:sz w:val="24"/>
-        </w:rPr>
-        <w:t>—</w:t>
-      </w:r>
-      <w:r>
-        <w:rPr>
-          <w:spacing w:val="-5"/>
-          <w:sz w:val="24"/>
-        </w:rPr>
-        <w:t xml:space="preserve"> </w:t>
-      </w:r>
-      <w:r>
-        <w:rPr>
-          <w:sz w:val="24"/>
-        </w:rPr>
-        <w:t>15</w:t>
-      </w:r>
-      <w:r>
-        <w:rPr>
-          <w:spacing w:val="-5"/>
-          <w:sz w:val="24"/>
-        </w:rPr>
-        <w:t xml:space="preserve"> </w:t>
-      </w:r>
-      <w:r>
-        <w:rPr>
-          <w:sz w:val="24"/>
-        </w:rPr>
-        <w:t xml:space="preserve">хвилин Завдання № 4 VNS </w:t>
-      </w:r>
-      <w:proofErr w:type="spellStart"/>
-      <w:r>
-        <w:rPr>
-          <w:sz w:val="24"/>
-        </w:rPr>
-        <w:t>Practice</w:t>
-      </w:r>
-      <w:proofErr w:type="spellEnd"/>
-      <w:r>
-        <w:rPr>
-          <w:sz w:val="24"/>
-        </w:rPr>
-        <w:t xml:space="preserve"> </w:t>
-      </w:r>
-      <w:proofErr w:type="spellStart"/>
-      <w:r>
-        <w:rPr>
-          <w:sz w:val="24"/>
-        </w:rPr>
-        <w:t>Work</w:t>
-      </w:r>
-      <w:proofErr w:type="spellEnd"/>
-      <w:r>
-        <w:rPr>
-          <w:sz w:val="24"/>
-        </w:rPr>
-        <w:t xml:space="preserve"> - </w:t>
-      </w:r>
-      <w:proofErr w:type="spellStart"/>
-      <w:r>
-        <w:rPr>
-          <w:sz w:val="24"/>
-        </w:rPr>
-        <w:t>Task</w:t>
-      </w:r>
-      <w:proofErr w:type="spellEnd"/>
-      <w:r>
-        <w:rPr>
-          <w:sz w:val="24"/>
-        </w:rPr>
-        <w:t xml:space="preserve"> 3.2</w:t>
-      </w:r>
-    </w:p>
-    <w:p>
-      <w:pPr>
-        <w:spacing w:before="10"/>
-        <w:rPr>
-          <w:sz w:val="13"/>
-          <w:lang w:val="en-US"/>
-        </w:rPr>
-      </w:pPr>
-      <w:r>
-        <w:rPr>
-          <w:noProof/>
-          <w:sz w:val="13"/>
-          <w:lang w:eastAsia="uk-UA"/>
-        </w:rPr>
-        <w:drawing>
-          <wp:inline distT="0" distB="0" distL="0" distR="0" wp14:anchorId="3C020CB5" wp14:editId="7C0AFA68">
-            <wp:extent cx="5380186" cy="784928"/>
-            <wp:effectExtent l="0" t="0" r="0" b="0"/>
-            <wp:docPr id="33" name="Рисунок 33"/>
             <wp:cNvGraphicFramePr>
               <a:graphicFrameLocks xmlns:a="http://schemas.openxmlformats.org/drawingml/2006/main" noChangeAspect="1"/>
             </wp:cNvGraphicFramePr>
@@ -33745,6 +32736,754 @@
                   <pic:spPr>
                     <a:xfrm>
                       <a:off x="0" y="0"/>
+                      <a:ext cx="5425910" cy="1409822"/>
+                    </a:xfrm>
+                    <a:prstGeom prst="rect">
+                      <a:avLst/>
+                    </a:prstGeom>
+                  </pic:spPr>
+                </pic:pic>
+              </a:graphicData>
+            </a:graphic>
+          </wp:inline>
+        </w:drawing>
+      </w:r>
+    </w:p>
+    <w:p>
+      <w:pPr>
+        <w:spacing w:before="51"/>
+        <w:ind w:left="282" w:right="374"/>
+        <w:jc w:val="center"/>
+        <w:rPr>
+          <w:rFonts w:ascii="Carlito" w:hAnsi="Carlito"/>
+          <w:i/>
+          <w:sz w:val="24"/>
+        </w:rPr>
+      </w:pPr>
+      <w:r>
+        <w:rPr>
+          <w:rFonts w:ascii="Carlito" w:hAnsi="Carlito"/>
+          <w:i/>
+          <w:sz w:val="24"/>
+        </w:rPr>
+        <w:t>Рисунок</w:t>
+      </w:r>
+      <w:r>
+        <w:rPr>
+          <w:rFonts w:ascii="Carlito" w:hAnsi="Carlito"/>
+          <w:i/>
+          <w:spacing w:val="-4"/>
+          <w:sz w:val="24"/>
+        </w:rPr>
+        <w:t xml:space="preserve"> </w:t>
+      </w:r>
+      <w:r>
+        <w:rPr>
+          <w:rFonts w:ascii="Carlito" w:hAnsi="Carlito"/>
+          <w:i/>
+          <w:sz w:val="24"/>
+        </w:rPr>
+        <w:t>12:</w:t>
+      </w:r>
+      <w:r>
+        <w:rPr>
+          <w:rFonts w:ascii="Carlito" w:hAnsi="Carlito"/>
+          <w:i/>
+          <w:spacing w:val="-6"/>
+          <w:sz w:val="24"/>
+        </w:rPr>
+        <w:t xml:space="preserve"> </w:t>
+      </w:r>
+      <w:r>
+        <w:rPr>
+          <w:rFonts w:ascii="Carlito" w:hAnsi="Carlito"/>
+          <w:i/>
+          <w:sz w:val="24"/>
+        </w:rPr>
+        <w:t>Результати</w:t>
+      </w:r>
+      <w:r>
+        <w:rPr>
+          <w:rFonts w:ascii="Carlito" w:hAnsi="Carlito"/>
+          <w:i/>
+          <w:spacing w:val="-5"/>
+          <w:sz w:val="24"/>
+        </w:rPr>
+        <w:t xml:space="preserve"> </w:t>
+      </w:r>
+      <w:r>
+        <w:rPr>
+          <w:rFonts w:ascii="Carlito" w:hAnsi="Carlito"/>
+          <w:i/>
+          <w:sz w:val="24"/>
+        </w:rPr>
+        <w:t>виконання</w:t>
+      </w:r>
+      <w:r>
+        <w:rPr>
+          <w:rFonts w:ascii="Carlito" w:hAnsi="Carlito"/>
+          <w:i/>
+          <w:spacing w:val="-6"/>
+          <w:sz w:val="24"/>
+        </w:rPr>
+        <w:t xml:space="preserve"> </w:t>
+      </w:r>
+      <w:r>
+        <w:rPr>
+          <w:rFonts w:ascii="Carlito" w:hAnsi="Carlito"/>
+          <w:i/>
+          <w:sz w:val="24"/>
+        </w:rPr>
+        <w:t>VNS</w:t>
+      </w:r>
+      <w:r>
+        <w:rPr>
+          <w:rFonts w:ascii="Carlito" w:hAnsi="Carlito"/>
+          <w:i/>
+          <w:spacing w:val="-5"/>
+          <w:sz w:val="24"/>
+        </w:rPr>
+        <w:t xml:space="preserve"> </w:t>
+      </w:r>
+      <w:proofErr w:type="spellStart"/>
+      <w:r>
+        <w:rPr>
+          <w:rFonts w:ascii="Carlito" w:hAnsi="Carlito"/>
+          <w:i/>
+          <w:sz w:val="24"/>
+        </w:rPr>
+        <w:t>Practice</w:t>
+      </w:r>
+      <w:proofErr w:type="spellEnd"/>
+      <w:r>
+        <w:rPr>
+          <w:rFonts w:ascii="Carlito" w:hAnsi="Carlito"/>
+          <w:i/>
+          <w:spacing w:val="-6"/>
+          <w:sz w:val="24"/>
+        </w:rPr>
+        <w:t xml:space="preserve"> </w:t>
+      </w:r>
+      <w:proofErr w:type="spellStart"/>
+      <w:r>
+        <w:rPr>
+          <w:rFonts w:ascii="Carlito" w:hAnsi="Carlito"/>
+          <w:i/>
+          <w:sz w:val="24"/>
+        </w:rPr>
+        <w:t>Work</w:t>
+      </w:r>
+      <w:proofErr w:type="spellEnd"/>
+      <w:r>
+        <w:rPr>
+          <w:rFonts w:ascii="Carlito" w:hAnsi="Carlito"/>
+          <w:i/>
+          <w:spacing w:val="-5"/>
+          <w:sz w:val="24"/>
+        </w:rPr>
+        <w:t xml:space="preserve"> </w:t>
+      </w:r>
+      <w:r>
+        <w:rPr>
+          <w:rFonts w:ascii="Carlito" w:hAnsi="Carlito"/>
+          <w:i/>
+          <w:sz w:val="24"/>
+        </w:rPr>
+        <w:t>-</w:t>
+      </w:r>
+      <w:r>
+        <w:rPr>
+          <w:rFonts w:ascii="Carlito" w:hAnsi="Carlito"/>
+          <w:i/>
+          <w:spacing w:val="-6"/>
+          <w:sz w:val="24"/>
+        </w:rPr>
+        <w:t xml:space="preserve"> </w:t>
+      </w:r>
+      <w:proofErr w:type="spellStart"/>
+      <w:r>
+        <w:rPr>
+          <w:rFonts w:ascii="Carlito" w:hAnsi="Carlito"/>
+          <w:i/>
+          <w:sz w:val="24"/>
+        </w:rPr>
+        <w:t>Task</w:t>
+      </w:r>
+      <w:proofErr w:type="spellEnd"/>
+      <w:r>
+        <w:rPr>
+          <w:rFonts w:ascii="Carlito" w:hAnsi="Carlito"/>
+          <w:i/>
+          <w:spacing w:val="-5"/>
+          <w:sz w:val="24"/>
+        </w:rPr>
+        <w:t xml:space="preserve"> </w:t>
+      </w:r>
+      <w:r>
+        <w:rPr>
+          <w:rFonts w:ascii="Carlito" w:hAnsi="Carlito"/>
+          <w:i/>
+          <w:spacing w:val="-10"/>
+          <w:sz w:val="24"/>
+        </w:rPr>
+        <w:t>2</w:t>
+      </w:r>
+    </w:p>
+    <w:p>
+      <w:pPr>
+        <w:spacing w:before="158" w:line="448" w:lineRule="auto"/>
+        <w:ind w:left="115" w:right="4102"/>
+        <w:rPr>
+          <w:sz w:val="24"/>
+        </w:rPr>
+      </w:pPr>
+      <w:r>
+        <w:rPr>
+          <w:sz w:val="24"/>
+        </w:rPr>
+        <w:t>Час,</w:t>
+      </w:r>
+      <w:r>
+        <w:rPr>
+          <w:spacing w:val="-5"/>
+          <w:sz w:val="24"/>
+        </w:rPr>
+        <w:t xml:space="preserve"> </w:t>
+      </w:r>
+      <w:r>
+        <w:rPr>
+          <w:sz w:val="24"/>
+        </w:rPr>
+        <w:t>витрачений</w:t>
+      </w:r>
+      <w:r>
+        <w:rPr>
+          <w:spacing w:val="-6"/>
+          <w:sz w:val="24"/>
+        </w:rPr>
+        <w:t xml:space="preserve"> </w:t>
+      </w:r>
+      <w:r>
+        <w:rPr>
+          <w:sz w:val="24"/>
+        </w:rPr>
+        <w:t>на</w:t>
+      </w:r>
+      <w:r>
+        <w:rPr>
+          <w:spacing w:val="-6"/>
+          <w:sz w:val="24"/>
+        </w:rPr>
+        <w:t xml:space="preserve"> </w:t>
+      </w:r>
+      <w:r>
+        <w:rPr>
+          <w:sz w:val="24"/>
+        </w:rPr>
+        <w:t>виконання</w:t>
+      </w:r>
+      <w:r>
+        <w:rPr>
+          <w:spacing w:val="-6"/>
+          <w:sz w:val="24"/>
+        </w:rPr>
+        <w:t xml:space="preserve"> </w:t>
+      </w:r>
+      <w:r>
+        <w:rPr>
+          <w:sz w:val="24"/>
+        </w:rPr>
+        <w:t>завдання</w:t>
+      </w:r>
+      <w:r>
+        <w:rPr>
+          <w:spacing w:val="-6"/>
+          <w:sz w:val="24"/>
+        </w:rPr>
+        <w:t xml:space="preserve"> </w:t>
+      </w:r>
+      <w:r>
+        <w:rPr>
+          <w:sz w:val="24"/>
+        </w:rPr>
+        <w:t>—</w:t>
+      </w:r>
+      <w:r>
+        <w:rPr>
+          <w:spacing w:val="-1"/>
+          <w:sz w:val="24"/>
+        </w:rPr>
+        <w:t xml:space="preserve"> </w:t>
+      </w:r>
+      <w:r>
+        <w:rPr>
+          <w:sz w:val="24"/>
+        </w:rPr>
+        <w:t>30</w:t>
+      </w:r>
+      <w:r>
+        <w:rPr>
+          <w:spacing w:val="-5"/>
+          <w:sz w:val="24"/>
+        </w:rPr>
+        <w:t xml:space="preserve"> </w:t>
+      </w:r>
+      <w:r>
+        <w:rPr>
+          <w:sz w:val="24"/>
+        </w:rPr>
+        <w:t xml:space="preserve">хвилин Завдання № 3 VNS </w:t>
+      </w:r>
+      <w:proofErr w:type="spellStart"/>
+      <w:r>
+        <w:rPr>
+          <w:sz w:val="24"/>
+        </w:rPr>
+        <w:t>Practice</w:t>
+      </w:r>
+      <w:proofErr w:type="spellEnd"/>
+      <w:r>
+        <w:rPr>
+          <w:sz w:val="24"/>
+        </w:rPr>
+        <w:t xml:space="preserve"> </w:t>
+      </w:r>
+      <w:proofErr w:type="spellStart"/>
+      <w:r>
+        <w:rPr>
+          <w:sz w:val="24"/>
+        </w:rPr>
+        <w:t>Work</w:t>
+      </w:r>
+      <w:proofErr w:type="spellEnd"/>
+      <w:r>
+        <w:rPr>
+          <w:sz w:val="24"/>
+        </w:rPr>
+        <w:t xml:space="preserve"> - </w:t>
+      </w:r>
+      <w:proofErr w:type="spellStart"/>
+      <w:r>
+        <w:rPr>
+          <w:sz w:val="24"/>
+        </w:rPr>
+        <w:t>Task</w:t>
+      </w:r>
+      <w:proofErr w:type="spellEnd"/>
+      <w:r>
+        <w:rPr>
+          <w:sz w:val="24"/>
+        </w:rPr>
+        <w:t xml:space="preserve"> 3.1</w:t>
+      </w:r>
+    </w:p>
+    <w:p>
+      <w:pPr>
+        <w:spacing w:before="7"/>
+        <w:rPr>
+          <w:sz w:val="8"/>
+        </w:rPr>
+      </w:pPr>
+      <w:r>
+        <w:rPr>
+          <w:noProof/>
+          <w:sz w:val="8"/>
+          <w:lang w:eastAsia="uk-UA"/>
+        </w:rPr>
+        <w:drawing>
+          <wp:inline distT="0" distB="0" distL="0" distR="0" wp14:anchorId="28E16A1F" wp14:editId="56F80F99">
+            <wp:extent cx="5364945" cy="1112616"/>
+            <wp:effectExtent l="0" t="0" r="7620" b="0"/>
+            <wp:docPr id="32" name="Рисунок 32"/>
+            <wp:cNvGraphicFramePr>
+              <a:graphicFrameLocks xmlns:a="http://schemas.openxmlformats.org/drawingml/2006/main" noChangeAspect="1"/>
+            </wp:cNvGraphicFramePr>
+            <a:graphic xmlns:a="http://schemas.openxmlformats.org/drawingml/2006/main">
+              <a:graphicData uri="http://schemas.openxmlformats.org/drawingml/2006/picture">
+                <pic:pic xmlns:pic="http://schemas.openxmlformats.org/drawingml/2006/picture">
+                  <pic:nvPicPr>
+                    <pic:cNvPr id="1" name=""/>
+                    <pic:cNvPicPr/>
+                  </pic:nvPicPr>
+                  <pic:blipFill>
+                    <a:blip r:embed="rId25"/>
+                    <a:stretch>
+                      <a:fillRect/>
+                    </a:stretch>
+                  </pic:blipFill>
+                  <pic:spPr>
+                    <a:xfrm>
+                      <a:off x="0" y="0"/>
+                      <a:ext cx="5364945" cy="1112616"/>
+                    </a:xfrm>
+                    <a:prstGeom prst="rect">
+                      <a:avLst/>
+                    </a:prstGeom>
+                  </pic:spPr>
+                </pic:pic>
+              </a:graphicData>
+            </a:graphic>
+          </wp:inline>
+        </w:drawing>
+      </w:r>
+    </w:p>
+    <w:p>
+      <w:pPr>
+        <w:spacing w:before="51"/>
+        <w:ind w:left="282" w:right="374"/>
+        <w:jc w:val="center"/>
+        <w:rPr>
+          <w:rFonts w:ascii="Carlito" w:hAnsi="Carlito"/>
+          <w:i/>
+          <w:sz w:val="24"/>
+        </w:rPr>
+      </w:pPr>
+      <w:r>
+        <w:rPr>
+          <w:rFonts w:ascii="Carlito" w:hAnsi="Carlito"/>
+          <w:i/>
+          <w:sz w:val="24"/>
+        </w:rPr>
+        <w:t>Рисунок</w:t>
+      </w:r>
+      <w:r>
+        <w:rPr>
+          <w:rFonts w:ascii="Carlito" w:hAnsi="Carlito"/>
+          <w:i/>
+          <w:spacing w:val="-4"/>
+          <w:sz w:val="24"/>
+        </w:rPr>
+        <w:t xml:space="preserve"> </w:t>
+      </w:r>
+      <w:r>
+        <w:rPr>
+          <w:rFonts w:ascii="Carlito" w:hAnsi="Carlito"/>
+          <w:i/>
+          <w:sz w:val="24"/>
+        </w:rPr>
+        <w:t>13:</w:t>
+      </w:r>
+      <w:r>
+        <w:rPr>
+          <w:rFonts w:ascii="Carlito" w:hAnsi="Carlito"/>
+          <w:i/>
+          <w:spacing w:val="-6"/>
+          <w:sz w:val="24"/>
+        </w:rPr>
+        <w:t xml:space="preserve"> </w:t>
+      </w:r>
+      <w:r>
+        <w:rPr>
+          <w:rFonts w:ascii="Carlito" w:hAnsi="Carlito"/>
+          <w:i/>
+          <w:sz w:val="24"/>
+        </w:rPr>
+        <w:t>Результати</w:t>
+      </w:r>
+      <w:r>
+        <w:rPr>
+          <w:rFonts w:ascii="Carlito" w:hAnsi="Carlito"/>
+          <w:i/>
+          <w:spacing w:val="-5"/>
+          <w:sz w:val="24"/>
+        </w:rPr>
+        <w:t xml:space="preserve"> </w:t>
+      </w:r>
+      <w:r>
+        <w:rPr>
+          <w:rFonts w:ascii="Carlito" w:hAnsi="Carlito"/>
+          <w:i/>
+          <w:sz w:val="24"/>
+        </w:rPr>
+        <w:t>виконання</w:t>
+      </w:r>
+      <w:r>
+        <w:rPr>
+          <w:rFonts w:ascii="Carlito" w:hAnsi="Carlito"/>
+          <w:i/>
+          <w:spacing w:val="-6"/>
+          <w:sz w:val="24"/>
+        </w:rPr>
+        <w:t xml:space="preserve"> </w:t>
+      </w:r>
+      <w:r>
+        <w:rPr>
+          <w:rFonts w:ascii="Carlito" w:hAnsi="Carlito"/>
+          <w:i/>
+          <w:sz w:val="24"/>
+        </w:rPr>
+        <w:t>VNS</w:t>
+      </w:r>
+      <w:r>
+        <w:rPr>
+          <w:rFonts w:ascii="Carlito" w:hAnsi="Carlito"/>
+          <w:i/>
+          <w:spacing w:val="-5"/>
+          <w:sz w:val="24"/>
+        </w:rPr>
+        <w:t xml:space="preserve"> </w:t>
+      </w:r>
+      <w:proofErr w:type="spellStart"/>
+      <w:r>
+        <w:rPr>
+          <w:rFonts w:ascii="Carlito" w:hAnsi="Carlito"/>
+          <w:i/>
+          <w:sz w:val="24"/>
+        </w:rPr>
+        <w:t>Practice</w:t>
+      </w:r>
+      <w:proofErr w:type="spellEnd"/>
+      <w:r>
+        <w:rPr>
+          <w:rFonts w:ascii="Carlito" w:hAnsi="Carlito"/>
+          <w:i/>
+          <w:spacing w:val="-6"/>
+          <w:sz w:val="24"/>
+        </w:rPr>
+        <w:t xml:space="preserve"> </w:t>
+      </w:r>
+      <w:proofErr w:type="spellStart"/>
+      <w:r>
+        <w:rPr>
+          <w:rFonts w:ascii="Carlito" w:hAnsi="Carlito"/>
+          <w:i/>
+          <w:sz w:val="24"/>
+        </w:rPr>
+        <w:t>Work</w:t>
+      </w:r>
+      <w:proofErr w:type="spellEnd"/>
+      <w:r>
+        <w:rPr>
+          <w:rFonts w:ascii="Carlito" w:hAnsi="Carlito"/>
+          <w:i/>
+          <w:spacing w:val="-5"/>
+          <w:sz w:val="24"/>
+        </w:rPr>
+        <w:t xml:space="preserve"> </w:t>
+      </w:r>
+      <w:r>
+        <w:rPr>
+          <w:rFonts w:ascii="Carlito" w:hAnsi="Carlito"/>
+          <w:i/>
+          <w:sz w:val="24"/>
+        </w:rPr>
+        <w:t>-</w:t>
+      </w:r>
+      <w:r>
+        <w:rPr>
+          <w:rFonts w:ascii="Carlito" w:hAnsi="Carlito"/>
+          <w:i/>
+          <w:spacing w:val="-6"/>
+          <w:sz w:val="24"/>
+        </w:rPr>
+        <w:t xml:space="preserve"> </w:t>
+      </w:r>
+      <w:proofErr w:type="spellStart"/>
+      <w:r>
+        <w:rPr>
+          <w:rFonts w:ascii="Carlito" w:hAnsi="Carlito"/>
+          <w:i/>
+          <w:sz w:val="24"/>
+        </w:rPr>
+        <w:t>Task</w:t>
+      </w:r>
+      <w:proofErr w:type="spellEnd"/>
+      <w:r>
+        <w:rPr>
+          <w:rFonts w:ascii="Carlito" w:hAnsi="Carlito"/>
+          <w:i/>
+          <w:spacing w:val="-5"/>
+          <w:sz w:val="24"/>
+        </w:rPr>
+        <w:t xml:space="preserve"> 3.1</w:t>
+      </w:r>
+    </w:p>
+    <w:p>
+      <w:pPr>
+        <w:spacing w:before="158" w:line="448" w:lineRule="auto"/>
+        <w:ind w:left="115" w:right="4102"/>
+        <w:rPr>
+          <w:sz w:val="24"/>
+        </w:rPr>
+      </w:pPr>
+      <w:r>
+        <w:rPr>
+          <w:sz w:val="24"/>
+        </w:rPr>
+        <w:t>Час,</w:t>
+      </w:r>
+      <w:r>
+        <w:rPr>
+          <w:spacing w:val="-5"/>
+          <w:sz w:val="24"/>
+        </w:rPr>
+        <w:t xml:space="preserve"> </w:t>
+      </w:r>
+      <w:r>
+        <w:rPr>
+          <w:sz w:val="24"/>
+        </w:rPr>
+        <w:t>витрачений</w:t>
+      </w:r>
+      <w:r>
+        <w:rPr>
+          <w:spacing w:val="-6"/>
+          <w:sz w:val="24"/>
+        </w:rPr>
+        <w:t xml:space="preserve"> </w:t>
+      </w:r>
+      <w:r>
+        <w:rPr>
+          <w:sz w:val="24"/>
+        </w:rPr>
+        <w:t>на</w:t>
+      </w:r>
+      <w:r>
+        <w:rPr>
+          <w:spacing w:val="-6"/>
+          <w:sz w:val="24"/>
+        </w:rPr>
+        <w:t xml:space="preserve"> </w:t>
+      </w:r>
+      <w:r>
+        <w:rPr>
+          <w:sz w:val="24"/>
+        </w:rPr>
+        <w:t>виконання</w:t>
+      </w:r>
+      <w:r>
+        <w:rPr>
+          <w:spacing w:val="-6"/>
+          <w:sz w:val="24"/>
+        </w:rPr>
+        <w:t xml:space="preserve"> </w:t>
+      </w:r>
+      <w:r>
+        <w:rPr>
+          <w:sz w:val="24"/>
+        </w:rPr>
+        <w:t>завдання</w:t>
+      </w:r>
+      <w:r>
+        <w:rPr>
+          <w:spacing w:val="-6"/>
+          <w:sz w:val="24"/>
+        </w:rPr>
+        <w:t xml:space="preserve"> </w:t>
+      </w:r>
+      <w:r>
+        <w:rPr>
+          <w:sz w:val="24"/>
+        </w:rPr>
+        <w:t>—</w:t>
+      </w:r>
+      <w:r>
+        <w:rPr>
+          <w:spacing w:val="-5"/>
+          <w:sz w:val="24"/>
+        </w:rPr>
+        <w:t xml:space="preserve"> </w:t>
+      </w:r>
+      <w:r>
+        <w:rPr>
+          <w:sz w:val="24"/>
+        </w:rPr>
+        <w:t>15</w:t>
+      </w:r>
+      <w:r>
+        <w:rPr>
+          <w:spacing w:val="-5"/>
+          <w:sz w:val="24"/>
+        </w:rPr>
+        <w:t xml:space="preserve"> </w:t>
+      </w:r>
+      <w:r>
+        <w:rPr>
+          <w:sz w:val="24"/>
+        </w:rPr>
+        <w:t xml:space="preserve">хвилин Завдання № 4 VNS </w:t>
+      </w:r>
+      <w:proofErr w:type="spellStart"/>
+      <w:r>
+        <w:rPr>
+          <w:sz w:val="24"/>
+        </w:rPr>
+        <w:t>Practice</w:t>
+      </w:r>
+      <w:proofErr w:type="spellEnd"/>
+      <w:r>
+        <w:rPr>
+          <w:sz w:val="24"/>
+        </w:rPr>
+        <w:t xml:space="preserve"> </w:t>
+      </w:r>
+      <w:proofErr w:type="spellStart"/>
+      <w:r>
+        <w:rPr>
+          <w:sz w:val="24"/>
+        </w:rPr>
+        <w:t>Work</w:t>
+      </w:r>
+      <w:proofErr w:type="spellEnd"/>
+      <w:r>
+        <w:rPr>
+          <w:sz w:val="24"/>
+        </w:rPr>
+        <w:t xml:space="preserve"> - </w:t>
+      </w:r>
+      <w:proofErr w:type="spellStart"/>
+      <w:r>
+        <w:rPr>
+          <w:sz w:val="24"/>
+        </w:rPr>
+        <w:t>Task</w:t>
+      </w:r>
+      <w:proofErr w:type="spellEnd"/>
+      <w:r>
+        <w:rPr>
+          <w:sz w:val="24"/>
+        </w:rPr>
+        <w:t xml:space="preserve"> 3.2</w:t>
+      </w:r>
+    </w:p>
+    <w:p>
+      <w:pPr>
+        <w:spacing w:before="10"/>
+        <w:rPr>
+          <w:sz w:val="13"/>
+          <w:lang w:val="en-US"/>
+        </w:rPr>
+      </w:pPr>
+      <w:r>
+        <w:rPr>
+          <w:noProof/>
+          <w:sz w:val="13"/>
+          <w:lang w:eastAsia="uk-UA"/>
+        </w:rPr>
+        <w:drawing>
+          <wp:inline distT="0" distB="0" distL="0" distR="0" wp14:anchorId="3C020CB5" wp14:editId="7C0AFA68">
+            <wp:extent cx="5380186" cy="784928"/>
+            <wp:effectExtent l="0" t="0" r="0" b="0"/>
+            <wp:docPr id="33" name="Рисунок 33"/>
+            <wp:cNvGraphicFramePr>
+              <a:graphicFrameLocks xmlns:a="http://schemas.openxmlformats.org/drawingml/2006/main" noChangeAspect="1"/>
+            </wp:cNvGraphicFramePr>
+            <a:graphic xmlns:a="http://schemas.openxmlformats.org/drawingml/2006/main">
+              <a:graphicData uri="http://schemas.openxmlformats.org/drawingml/2006/picture">
+                <pic:pic xmlns:pic="http://schemas.openxmlformats.org/drawingml/2006/picture">
+                  <pic:nvPicPr>
+                    <pic:cNvPr id="1" name=""/>
+                    <pic:cNvPicPr/>
+                  </pic:nvPicPr>
+                  <pic:blipFill>
+                    <a:blip r:embed="rId26"/>
+                    <a:stretch>
+                      <a:fillRect/>
+                    </a:stretch>
+                  </pic:blipFill>
+                  <pic:spPr>
+                    <a:xfrm>
+                      <a:off x="0" y="0"/>
                       <a:ext cx="5380186" cy="784928"/>
                     </a:xfrm>
                     <a:prstGeom prst="rect">
@@ -34203,7 +33942,7 @@
                     <pic:cNvPicPr/>
                   </pic:nvPicPr>
                   <pic:blipFill>
-                    <a:blip r:embed="rId25"/>
+                    <a:blip r:embed="rId27"/>
                     <a:stretch>
                       <a:fillRect/>
                     </a:stretch>
@@ -38455,7 +38194,7 @@
                               <w:noProof/>
                               <w:spacing w:val="-5"/>
                             </w:rPr>
-                            <w:t>14</w:t>
+                            <w:t>7</w:t>
                           </w:r>
                           <w:r>
                             <w:rPr>
@@ -38521,7 +38260,7 @@
                         <w:noProof/>
                         <w:spacing w:val="-5"/>
                       </w:rPr>
-                      <w:t>14</w:t>
+                      <w:t>7</w:t>
                     </w:r>
                     <w:r>
                       <w:rPr>

--- a/ai_11/taras_dakh/Epic7/epic_7_practice_and_labs_taras_dakh.docx
+++ b/ai_11/taras_dakh/Epic7/epic_7_practice_and_labs_taras_dakh.docx
@@ -184,353 +184,119 @@
     </w:p>
     <w:p>
       <w:pPr>
-        <w:pStyle w:val="a4"/>
+        <w:pStyle w:val="a6"/>
+        <w:spacing w:before="0" w:beforeAutospacing="0" w:after="0" w:afterAutospacing="0"/>
+        <w:jc w:val="center"/>
       </w:pPr>
       <w:r>
         <w:rPr>
-          <w:spacing w:val="-4"/>
+          <w:b/>
+          <w:bCs/>
+          <w:color w:val="000000"/>
+          <w:sz w:val="56"/>
+          <w:szCs w:val="56"/>
         </w:rPr>
         <w:t>Звіт</w:t>
+      </w:r>
+      <w:r>
+        <w:rPr>
+          <w:b/>
+          <w:bCs/>
+          <w:color w:val="000000"/>
+          <w:sz w:val="28"/>
+          <w:szCs w:val="28"/>
+        </w:rPr>
+        <w:t> </w:t>
       </w:r>
     </w:p>
     <w:p>
       <w:pPr>
-        <w:spacing w:before="200"/>
-        <w:ind w:left="283" w:right="374"/>
+        <w:pStyle w:val="a6"/>
+        <w:spacing w:before="0" w:beforeAutospacing="0" w:after="0" w:afterAutospacing="0"/>
         <w:jc w:val="center"/>
-        <w:rPr>
+      </w:pPr>
+      <w:r>
+        <w:rPr>
+          <w:b/>
+          <w:bCs/>
+          <w:color w:val="000000"/>
           <w:sz w:val="28"/>
-        </w:rPr>
-      </w:pPr>
-      <w:r>
-        <w:rPr>
-          <w:sz w:val="28"/>
-        </w:rPr>
-        <w:t xml:space="preserve">про </w:t>
-      </w:r>
-      <w:r>
-        <w:rPr>
-          <w:spacing w:val="-2"/>
-          <w:sz w:val="28"/>
-        </w:rPr>
-        <w:t>виконання</w:t>
+          <w:szCs w:val="28"/>
+        </w:rPr>
+        <w:t>про виконання розрахунково-графічних робіт блоку № 7</w:t>
       </w:r>
     </w:p>
     <w:p>
       <w:pPr>
-        <w:spacing w:before="200"/>
-        <w:ind w:left="115" w:right="489"/>
+        <w:pStyle w:val="a6"/>
+        <w:spacing w:before="0" w:beforeAutospacing="0" w:after="0" w:afterAutospacing="0"/>
         <w:jc w:val="center"/>
+      </w:pPr>
+      <w:r>
         <w:rPr>
           <w:b/>
+          <w:bCs/>
+          <w:i/>
+          <w:iCs/>
+          <w:color w:val="000000"/>
           <w:sz w:val="28"/>
-        </w:rPr>
-      </w:pPr>
-      <w:r>
-        <w:rPr>
-          <w:b/>
+          <w:szCs w:val="28"/>
+        </w:rPr>
+        <w:t xml:space="preserve">з дисципліни: </w:t>
+      </w:r>
+      <w:r>
+        <w:rPr>
+          <w:color w:val="000000"/>
           <w:sz w:val="28"/>
-        </w:rPr>
-        <w:t>Лабораторних</w:t>
-      </w:r>
-      <w:r>
-        <w:rPr>
-          <w:b/>
-          <w:spacing w:val="-1"/>
-          <w:sz w:val="28"/>
-        </w:rPr>
-        <w:t xml:space="preserve"> </w:t>
-      </w:r>
-      <w:r>
-        <w:rPr>
-          <w:b/>
-          <w:sz w:val="28"/>
-        </w:rPr>
-        <w:t>та</w:t>
-      </w:r>
-      <w:r>
-        <w:rPr>
-          <w:b/>
-          <w:spacing w:val="-1"/>
-          <w:sz w:val="28"/>
-        </w:rPr>
-        <w:t xml:space="preserve"> </w:t>
-      </w:r>
-      <w:r>
-        <w:rPr>
-          <w:b/>
-          <w:sz w:val="28"/>
-        </w:rPr>
-        <w:t>практичних</w:t>
-      </w:r>
-      <w:r>
-        <w:rPr>
-          <w:b/>
-          <w:spacing w:val="-1"/>
-          <w:sz w:val="28"/>
-        </w:rPr>
-        <w:t xml:space="preserve"> </w:t>
-      </w:r>
-      <w:r>
-        <w:rPr>
-          <w:b/>
-          <w:sz w:val="28"/>
-        </w:rPr>
-        <w:t>робіт</w:t>
-      </w:r>
-      <w:r>
-        <w:rPr>
-          <w:b/>
-          <w:spacing w:val="-2"/>
-          <w:sz w:val="28"/>
-        </w:rPr>
-        <w:t xml:space="preserve"> </w:t>
-      </w:r>
-      <w:r>
-        <w:rPr>
-          <w:b/>
-          <w:sz w:val="28"/>
-        </w:rPr>
-        <w:t xml:space="preserve">№ </w:t>
-      </w:r>
-      <w:r>
-        <w:rPr>
-          <w:b/>
-          <w:spacing w:val="-10"/>
-          <w:sz w:val="28"/>
-        </w:rPr>
-        <w:t>7</w:t>
+          <w:szCs w:val="28"/>
+        </w:rPr>
+        <w:t>«Мови та парадигми програмування»</w:t>
       </w:r>
     </w:p>
     <w:p>
       <w:pPr>
-        <w:spacing w:before="200"/>
-        <w:ind w:left="284" w:right="374"/>
+        <w:pStyle w:val="a6"/>
+        <w:spacing w:before="0" w:beforeAutospacing="0" w:after="0" w:afterAutospacing="0"/>
         <w:jc w:val="center"/>
-        <w:rPr>
+      </w:pPr>
+      <w:r>
+        <w:rPr>
+          <w:color w:val="000000"/>
           <w:sz w:val="28"/>
-        </w:rPr>
-      </w:pPr>
-      <w:r>
-        <w:rPr>
-          <w:b/>
-          <w:i/>
-          <w:sz w:val="28"/>
-        </w:rPr>
-        <w:t>з</w:t>
-      </w:r>
-      <w:r>
-        <w:rPr>
-          <w:b/>
-          <w:i/>
-          <w:spacing w:val="-6"/>
-          <w:sz w:val="28"/>
-        </w:rPr>
-        <w:t xml:space="preserve"> </w:t>
-      </w:r>
-      <w:r>
-        <w:rPr>
-          <w:b/>
-          <w:i/>
-          <w:sz w:val="28"/>
-        </w:rPr>
-        <w:t>дисципліни:</w:t>
-      </w:r>
-      <w:r>
-        <w:rPr>
-          <w:b/>
-          <w:i/>
-          <w:spacing w:val="-4"/>
-          <w:sz w:val="28"/>
-        </w:rPr>
-        <w:t xml:space="preserve"> </w:t>
-      </w:r>
-      <w:r>
-        <w:rPr>
-          <w:sz w:val="28"/>
-        </w:rPr>
-        <w:t>«Мови</w:t>
-      </w:r>
-      <w:r>
-        <w:rPr>
-          <w:spacing w:val="-3"/>
-          <w:sz w:val="28"/>
-        </w:rPr>
-        <w:t xml:space="preserve"> </w:t>
-      </w:r>
-      <w:r>
-        <w:rPr>
-          <w:sz w:val="28"/>
-        </w:rPr>
-        <w:t>та</w:t>
-      </w:r>
-      <w:r>
-        <w:rPr>
-          <w:spacing w:val="-4"/>
-          <w:sz w:val="28"/>
-        </w:rPr>
-        <w:t xml:space="preserve"> </w:t>
-      </w:r>
-      <w:r>
-        <w:rPr>
-          <w:sz w:val="28"/>
-        </w:rPr>
-        <w:t>парадигми</w:t>
-      </w:r>
-      <w:r>
-        <w:rPr>
-          <w:spacing w:val="-3"/>
-          <w:sz w:val="28"/>
-        </w:rPr>
-        <w:t xml:space="preserve"> </w:t>
-      </w:r>
-      <w:r>
-        <w:rPr>
-          <w:spacing w:val="-2"/>
-          <w:sz w:val="28"/>
-        </w:rPr>
-        <w:t>програмування»</w:t>
+          <w:szCs w:val="28"/>
+        </w:rPr>
+        <w:t>до:</w:t>
       </w:r>
     </w:p>
     <w:p>
       <w:pPr>
-        <w:spacing w:before="200"/>
-        <w:ind w:left="285" w:right="374"/>
+        <w:pStyle w:val="a6"/>
+        <w:spacing w:before="0" w:beforeAutospacing="0" w:after="0" w:afterAutospacing="0"/>
         <w:jc w:val="center"/>
-        <w:rPr>
+      </w:pPr>
+      <w:r>
+        <w:rPr>
+          <w:color w:val="000000"/>
           <w:sz w:val="28"/>
-        </w:rPr>
-      </w:pPr>
-      <w:r>
-        <w:rPr>
-          <w:b/>
-          <w:i/>
-          <w:sz w:val="28"/>
-        </w:rPr>
-        <w:t>з</w:t>
-      </w:r>
-      <w:r>
-        <w:rPr>
-          <w:b/>
-          <w:i/>
-          <w:spacing w:val="-7"/>
-          <w:sz w:val="28"/>
-        </w:rPr>
-        <w:t xml:space="preserve"> </w:t>
-      </w:r>
-      <w:r>
-        <w:rPr>
-          <w:b/>
-          <w:i/>
-          <w:sz w:val="28"/>
-        </w:rPr>
-        <w:t>розділу</w:t>
-      </w:r>
-      <w:r>
-        <w:rPr>
-          <w:sz w:val="28"/>
-        </w:rPr>
-        <w:t>:</w:t>
-      </w:r>
-      <w:r>
-        <w:rPr>
-          <w:spacing w:val="63"/>
-          <w:sz w:val="28"/>
-        </w:rPr>
-        <w:t xml:space="preserve"> </w:t>
-      </w:r>
-      <w:r>
-        <w:rPr>
-          <w:sz w:val="28"/>
-        </w:rPr>
-        <w:t>«Розробка,</w:t>
-      </w:r>
-      <w:r>
-        <w:rPr>
-          <w:spacing w:val="-3"/>
-          <w:sz w:val="28"/>
-        </w:rPr>
-        <w:t xml:space="preserve"> </w:t>
-      </w:r>
-      <w:r>
-        <w:rPr>
-          <w:sz w:val="28"/>
-        </w:rPr>
-        <w:t>програмування</w:t>
-      </w:r>
-      <w:r>
-        <w:rPr>
-          <w:spacing w:val="-5"/>
-          <w:sz w:val="28"/>
-        </w:rPr>
-        <w:t xml:space="preserve"> </w:t>
-      </w:r>
-      <w:r>
-        <w:rPr>
-          <w:sz w:val="28"/>
-        </w:rPr>
-        <w:t>та</w:t>
-      </w:r>
-      <w:r>
-        <w:rPr>
-          <w:spacing w:val="-4"/>
-          <w:sz w:val="28"/>
-        </w:rPr>
-        <w:t xml:space="preserve"> </w:t>
-      </w:r>
-      <w:r>
-        <w:rPr>
-          <w:sz w:val="28"/>
-        </w:rPr>
-        <w:t>код.</w:t>
-      </w:r>
-      <w:r>
-        <w:rPr>
-          <w:spacing w:val="-3"/>
-          <w:sz w:val="28"/>
-        </w:rPr>
-        <w:t xml:space="preserve"> </w:t>
-      </w:r>
-      <w:r>
-        <w:rPr>
-          <w:sz w:val="28"/>
-        </w:rPr>
-        <w:t>Середовища</w:t>
-      </w:r>
-      <w:r>
-        <w:rPr>
-          <w:spacing w:val="-4"/>
-          <w:sz w:val="28"/>
-        </w:rPr>
-        <w:t xml:space="preserve"> </w:t>
-      </w:r>
-      <w:r>
-        <w:rPr>
-          <w:sz w:val="28"/>
-        </w:rPr>
-        <w:t>для</w:t>
-      </w:r>
-      <w:r>
-        <w:rPr>
-          <w:spacing w:val="-4"/>
-          <w:sz w:val="28"/>
-        </w:rPr>
-        <w:t xml:space="preserve"> </w:t>
-      </w:r>
-      <w:r>
-        <w:rPr>
-          <w:spacing w:val="-2"/>
-          <w:sz w:val="28"/>
-        </w:rPr>
-        <w:t>розробки.»</w:t>
+          <w:szCs w:val="28"/>
+        </w:rPr>
+        <w:t>ВНС Розрахунково-графічних робіт № 1-4</w:t>
       </w:r>
     </w:p>
     <w:p>
       <w:pPr>
-        <w:rPr>
+        <w:pStyle w:val="a6"/>
+        <w:spacing w:before="0" w:beforeAutospacing="0" w:after="0" w:afterAutospacing="0"/>
+        <w:jc w:val="center"/>
+      </w:pPr>
+      <w:r>
+        <w:rPr>
+          <w:color w:val="000000"/>
           <w:sz w:val="28"/>
-        </w:rPr>
-      </w:pPr>
+          <w:szCs w:val="28"/>
+        </w:rPr>
+        <w:t>Практичних Робіт № 7</w:t>
+      </w:r>
     </w:p>
     <w:p>
       <w:pPr>
@@ -538,13 +304,8 @@
           <w:sz w:val="28"/>
         </w:rPr>
       </w:pPr>
-    </w:p>
-    <w:p>
-      <w:pPr>
-        <w:rPr>
-          <w:sz w:val="28"/>
-        </w:rPr>
-      </w:pPr>
+      <w:bookmarkStart w:id="0" w:name="_GoBack"/>
+      <w:bookmarkEnd w:id="0"/>
     </w:p>
     <w:p>
       <w:pPr>
@@ -730,8 +491,8 @@
         <w:pStyle w:val="1"/>
         <w:spacing w:before="56"/>
       </w:pPr>
-      <w:bookmarkStart w:id="0" w:name="Тема_роботи:"/>
-      <w:bookmarkEnd w:id="0"/>
+      <w:bookmarkStart w:id="1" w:name="Тема_роботи:"/>
+      <w:bookmarkEnd w:id="1"/>
       <w:r>
         <w:lastRenderedPageBreak/>
         <w:t xml:space="preserve">Тема </w:t>
@@ -849,8 +610,8 @@
       <w:pPr>
         <w:pStyle w:val="1"/>
       </w:pPr>
-      <w:bookmarkStart w:id="1" w:name="Мета_роботи:"/>
-      <w:bookmarkEnd w:id="1"/>
+      <w:bookmarkStart w:id="2" w:name="Мета_роботи:"/>
+      <w:bookmarkEnd w:id="2"/>
       <w:r>
         <w:t xml:space="preserve">Мета </w:t>
       </w:r>
@@ -1206,8 +967,8 @@
         <w:pStyle w:val="1"/>
         <w:spacing w:before="1"/>
       </w:pPr>
-      <w:bookmarkStart w:id="2" w:name="Виконання_роботи:"/>
-      <w:bookmarkEnd w:id="2"/>
+      <w:bookmarkStart w:id="3" w:name="Виконання_роботи:"/>
+      <w:bookmarkEnd w:id="3"/>
       <w:r>
         <w:t xml:space="preserve">Виконання </w:t>
       </w:r>
@@ -1231,8 +992,8 @@
         <w:spacing w:before="95"/>
         <w:ind w:left="835"/>
       </w:pPr>
-      <w:bookmarkStart w:id="3" w:name="1._Опрацювання_завдання_та_вимог_до_прог"/>
-      <w:bookmarkEnd w:id="3"/>
+      <w:bookmarkStart w:id="4" w:name="1._Опрацювання_завдання_та_вимог_до_прог"/>
+      <w:bookmarkEnd w:id="4"/>
       <w:r>
         <w:t>Опрацювання</w:t>
       </w:r>
@@ -1363,14 +1124,12 @@
         </w:rPr>
         <w:t xml:space="preserve"> </w:t>
       </w:r>
-      <w:proofErr w:type="spellStart"/>
       <w:r>
         <w:rPr>
           <w:sz w:val="24"/>
         </w:rPr>
         <w:t>Practice</w:t>
       </w:r>
-      <w:proofErr w:type="spellEnd"/>
       <w:r>
         <w:rPr>
           <w:spacing w:val="-3"/>
@@ -1378,14 +1137,12 @@
         </w:rPr>
         <w:t xml:space="preserve"> </w:t>
       </w:r>
-      <w:proofErr w:type="spellStart"/>
       <w:r>
         <w:rPr>
           <w:sz w:val="24"/>
         </w:rPr>
         <w:t>Work</w:t>
       </w:r>
-      <w:proofErr w:type="spellEnd"/>
       <w:r>
         <w:rPr>
           <w:spacing w:val="-2"/>
@@ -1406,14 +1163,12 @@
         </w:rPr>
         <w:t xml:space="preserve"> </w:t>
       </w:r>
-      <w:proofErr w:type="spellStart"/>
       <w:r>
         <w:rPr>
           <w:sz w:val="24"/>
         </w:rPr>
         <w:t>Task</w:t>
       </w:r>
-      <w:proofErr w:type="spellEnd"/>
       <w:r>
         <w:rPr>
           <w:spacing w:val="-2"/>
@@ -1674,7 +1429,6 @@
         </w:rPr>
         <w:t xml:space="preserve"> </w:t>
       </w:r>
-      <w:proofErr w:type="spellStart"/>
       <w:r>
         <w:rPr>
           <w:rFonts w:ascii="Carlito" w:hAnsi="Carlito"/>
@@ -1683,7 +1437,6 @@
         </w:rPr>
         <w:t>Practice</w:t>
       </w:r>
-      <w:proofErr w:type="spellEnd"/>
       <w:r>
         <w:rPr>
           <w:rFonts w:ascii="Carlito" w:hAnsi="Carlito"/>
@@ -1693,7 +1446,6 @@
         </w:rPr>
         <w:t xml:space="preserve"> </w:t>
       </w:r>
-      <w:proofErr w:type="spellStart"/>
       <w:r>
         <w:rPr>
           <w:rFonts w:ascii="Carlito" w:hAnsi="Carlito"/>
@@ -1702,7 +1454,6 @@
         </w:rPr>
         <w:t>Work</w:t>
       </w:r>
-      <w:proofErr w:type="spellEnd"/>
       <w:r>
         <w:rPr>
           <w:rFonts w:ascii="Carlito" w:hAnsi="Carlito"/>
@@ -1729,7 +1480,6 @@
         </w:rPr>
         <w:t xml:space="preserve"> </w:t>
       </w:r>
-      <w:proofErr w:type="spellStart"/>
       <w:r>
         <w:rPr>
           <w:rFonts w:ascii="Carlito" w:hAnsi="Carlito"/>
@@ -1738,7 +1488,6 @@
         </w:rPr>
         <w:t>Task</w:t>
       </w:r>
-      <w:proofErr w:type="spellEnd"/>
       <w:r>
         <w:rPr>
           <w:rFonts w:ascii="Carlito" w:hAnsi="Carlito"/>
@@ -1818,14 +1567,12 @@
         </w:rPr>
         <w:t xml:space="preserve"> </w:t>
       </w:r>
-      <w:proofErr w:type="spellStart"/>
       <w:r>
         <w:rPr>
           <w:sz w:val="24"/>
         </w:rPr>
         <w:t>Practice</w:t>
       </w:r>
-      <w:proofErr w:type="spellEnd"/>
       <w:r>
         <w:rPr>
           <w:spacing w:val="-3"/>
@@ -1833,14 +1580,12 @@
         </w:rPr>
         <w:t xml:space="preserve"> </w:t>
       </w:r>
-      <w:proofErr w:type="spellStart"/>
       <w:r>
         <w:rPr>
           <w:sz w:val="24"/>
         </w:rPr>
         <w:t>Work</w:t>
       </w:r>
-      <w:proofErr w:type="spellEnd"/>
       <w:r>
         <w:rPr>
           <w:spacing w:val="-2"/>
@@ -1861,14 +1606,12 @@
         </w:rPr>
         <w:t xml:space="preserve"> </w:t>
       </w:r>
-      <w:proofErr w:type="spellStart"/>
       <w:r>
         <w:rPr>
           <w:sz w:val="24"/>
         </w:rPr>
         <w:t>Task</w:t>
       </w:r>
-      <w:proofErr w:type="spellEnd"/>
       <w:r>
         <w:rPr>
           <w:spacing w:val="-2"/>
@@ -2143,7 +1886,6 @@
         </w:rPr>
         <w:t xml:space="preserve"> </w:t>
       </w:r>
-      <w:proofErr w:type="spellStart"/>
       <w:r>
         <w:rPr>
           <w:rFonts w:ascii="Carlito" w:hAnsi="Carlito"/>
@@ -2152,7 +1894,6 @@
         </w:rPr>
         <w:t>Practice</w:t>
       </w:r>
-      <w:proofErr w:type="spellEnd"/>
       <w:r>
         <w:rPr>
           <w:rFonts w:ascii="Carlito" w:hAnsi="Carlito"/>
@@ -2162,7 +1903,6 @@
         </w:rPr>
         <w:t xml:space="preserve"> </w:t>
       </w:r>
-      <w:proofErr w:type="spellStart"/>
       <w:r>
         <w:rPr>
           <w:rFonts w:ascii="Carlito" w:hAnsi="Carlito"/>
@@ -2171,7 +1911,6 @@
         </w:rPr>
         <w:t>Work</w:t>
       </w:r>
-      <w:proofErr w:type="spellEnd"/>
       <w:r>
         <w:rPr>
           <w:rFonts w:ascii="Carlito" w:hAnsi="Carlito"/>
@@ -2198,7 +1937,6 @@
         </w:rPr>
         <w:t xml:space="preserve"> </w:t>
       </w:r>
-      <w:proofErr w:type="spellStart"/>
       <w:r>
         <w:rPr>
           <w:rFonts w:ascii="Carlito" w:hAnsi="Carlito"/>
@@ -2207,7 +1945,6 @@
         </w:rPr>
         <w:t>Task</w:t>
       </w:r>
-      <w:proofErr w:type="spellEnd"/>
       <w:r>
         <w:rPr>
           <w:rFonts w:ascii="Carlito" w:hAnsi="Carlito"/>
@@ -2286,14 +2023,12 @@
         </w:rPr>
         <w:t xml:space="preserve"> </w:t>
       </w:r>
-      <w:proofErr w:type="spellStart"/>
       <w:r>
         <w:rPr>
           <w:sz w:val="24"/>
         </w:rPr>
         <w:t>Practice</w:t>
       </w:r>
-      <w:proofErr w:type="spellEnd"/>
       <w:r>
         <w:rPr>
           <w:spacing w:val="-3"/>
@@ -2301,14 +2036,12 @@
         </w:rPr>
         <w:t xml:space="preserve"> </w:t>
       </w:r>
-      <w:proofErr w:type="spellStart"/>
       <w:r>
         <w:rPr>
           <w:sz w:val="24"/>
         </w:rPr>
         <w:t>Work</w:t>
       </w:r>
-      <w:proofErr w:type="spellEnd"/>
       <w:r>
         <w:rPr>
           <w:spacing w:val="-2"/>
@@ -2329,14 +2062,12 @@
         </w:rPr>
         <w:t xml:space="preserve"> </w:t>
       </w:r>
-      <w:proofErr w:type="spellStart"/>
       <w:r>
         <w:rPr>
           <w:sz w:val="24"/>
         </w:rPr>
         <w:t>Task</w:t>
       </w:r>
-      <w:proofErr w:type="spellEnd"/>
       <w:r>
         <w:rPr>
           <w:spacing w:val="-2"/>
@@ -2597,7 +2328,6 @@
         </w:rPr>
         <w:t xml:space="preserve"> </w:t>
       </w:r>
-      <w:proofErr w:type="spellStart"/>
       <w:r>
         <w:rPr>
           <w:rFonts w:ascii="Carlito" w:hAnsi="Carlito"/>
@@ -2606,7 +2336,6 @@
         </w:rPr>
         <w:t>Practice</w:t>
       </w:r>
-      <w:proofErr w:type="spellEnd"/>
       <w:r>
         <w:rPr>
           <w:rFonts w:ascii="Carlito" w:hAnsi="Carlito"/>
@@ -2616,7 +2345,6 @@
         </w:rPr>
         <w:t xml:space="preserve"> </w:t>
       </w:r>
-      <w:proofErr w:type="spellStart"/>
       <w:r>
         <w:rPr>
           <w:rFonts w:ascii="Carlito" w:hAnsi="Carlito"/>
@@ -2625,7 +2353,6 @@
         </w:rPr>
         <w:t>Work</w:t>
       </w:r>
-      <w:proofErr w:type="spellEnd"/>
       <w:r>
         <w:rPr>
           <w:rFonts w:ascii="Carlito" w:hAnsi="Carlito"/>
@@ -2652,7 +2379,6 @@
         </w:rPr>
         <w:t xml:space="preserve"> </w:t>
       </w:r>
-      <w:proofErr w:type="spellStart"/>
       <w:r>
         <w:rPr>
           <w:rFonts w:ascii="Carlito" w:hAnsi="Carlito"/>
@@ -2661,7 +2387,6 @@
         </w:rPr>
         <w:t>Task</w:t>
       </w:r>
-      <w:proofErr w:type="spellEnd"/>
       <w:r>
         <w:rPr>
           <w:rFonts w:ascii="Carlito" w:hAnsi="Carlito"/>
@@ -2749,14 +2474,12 @@
         </w:rPr>
         <w:t xml:space="preserve"> </w:t>
       </w:r>
-      <w:proofErr w:type="spellStart"/>
       <w:r>
         <w:rPr>
           <w:sz w:val="24"/>
         </w:rPr>
         <w:t>Practice</w:t>
       </w:r>
-      <w:proofErr w:type="spellEnd"/>
       <w:r>
         <w:rPr>
           <w:spacing w:val="-3"/>
@@ -2764,14 +2487,12 @@
         </w:rPr>
         <w:t xml:space="preserve"> </w:t>
       </w:r>
-      <w:proofErr w:type="spellStart"/>
       <w:r>
         <w:rPr>
           <w:sz w:val="24"/>
         </w:rPr>
         <w:t>Work</w:t>
       </w:r>
-      <w:proofErr w:type="spellEnd"/>
       <w:r>
         <w:rPr>
           <w:spacing w:val="-2"/>
@@ -2792,14 +2513,12 @@
         </w:rPr>
         <w:t xml:space="preserve"> </w:t>
       </w:r>
-      <w:proofErr w:type="spellStart"/>
       <w:r>
         <w:rPr>
           <w:sz w:val="24"/>
         </w:rPr>
         <w:t>Task</w:t>
       </w:r>
-      <w:proofErr w:type="spellEnd"/>
       <w:r>
         <w:rPr>
           <w:spacing w:val="-2"/>
@@ -3060,7 +2779,6 @@
         </w:rPr>
         <w:t xml:space="preserve"> </w:t>
       </w:r>
-      <w:proofErr w:type="spellStart"/>
       <w:r>
         <w:rPr>
           <w:rFonts w:ascii="Carlito" w:hAnsi="Carlito"/>
@@ -3069,7 +2787,6 @@
         </w:rPr>
         <w:t>Practice</w:t>
       </w:r>
-      <w:proofErr w:type="spellEnd"/>
       <w:r>
         <w:rPr>
           <w:rFonts w:ascii="Carlito" w:hAnsi="Carlito"/>
@@ -3079,7 +2796,6 @@
         </w:rPr>
         <w:t xml:space="preserve"> </w:t>
       </w:r>
-      <w:proofErr w:type="spellStart"/>
       <w:r>
         <w:rPr>
           <w:rFonts w:ascii="Carlito" w:hAnsi="Carlito"/>
@@ -3088,7 +2804,6 @@
         </w:rPr>
         <w:t>Work</w:t>
       </w:r>
-      <w:proofErr w:type="spellEnd"/>
       <w:r>
         <w:rPr>
           <w:rFonts w:ascii="Carlito" w:hAnsi="Carlito"/>
@@ -3115,7 +2830,6 @@
         </w:rPr>
         <w:t xml:space="preserve"> </w:t>
       </w:r>
-      <w:proofErr w:type="spellStart"/>
       <w:r>
         <w:rPr>
           <w:rFonts w:ascii="Carlito" w:hAnsi="Carlito"/>
@@ -3124,7 +2838,6 @@
         </w:rPr>
         <w:t>Task</w:t>
       </w:r>
-      <w:proofErr w:type="spellEnd"/>
       <w:r>
         <w:rPr>
           <w:rFonts w:ascii="Carlito" w:hAnsi="Carlito"/>
@@ -3205,14 +2918,12 @@
         </w:rPr>
         <w:t xml:space="preserve"> </w:t>
       </w:r>
-      <w:proofErr w:type="spellStart"/>
       <w:r>
         <w:rPr>
           <w:sz w:val="24"/>
         </w:rPr>
         <w:t>Practice</w:t>
       </w:r>
-      <w:proofErr w:type="spellEnd"/>
       <w:r>
         <w:rPr>
           <w:spacing w:val="-3"/>
@@ -3220,14 +2931,12 @@
         </w:rPr>
         <w:t xml:space="preserve"> </w:t>
       </w:r>
-      <w:proofErr w:type="spellStart"/>
       <w:r>
         <w:rPr>
           <w:sz w:val="24"/>
         </w:rPr>
         <w:t>Work</w:t>
       </w:r>
-      <w:proofErr w:type="spellEnd"/>
       <w:r>
         <w:rPr>
           <w:spacing w:val="-2"/>
@@ -3248,14 +2957,12 @@
         </w:rPr>
         <w:t xml:space="preserve"> </w:t>
       </w:r>
-      <w:proofErr w:type="spellStart"/>
       <w:r>
         <w:rPr>
           <w:sz w:val="24"/>
         </w:rPr>
         <w:t>Task</w:t>
       </w:r>
-      <w:proofErr w:type="spellEnd"/>
       <w:r>
         <w:rPr>
           <w:spacing w:val="-2"/>
@@ -3523,7 +3230,6 @@
         </w:rPr>
         <w:t xml:space="preserve"> </w:t>
       </w:r>
-      <w:proofErr w:type="spellStart"/>
       <w:r>
         <w:rPr>
           <w:rFonts w:ascii="Carlito" w:hAnsi="Carlito"/>
@@ -3532,7 +3238,6 @@
         </w:rPr>
         <w:t>Practice</w:t>
       </w:r>
-      <w:proofErr w:type="spellEnd"/>
       <w:r>
         <w:rPr>
           <w:rFonts w:ascii="Carlito" w:hAnsi="Carlito"/>
@@ -3542,7 +3247,6 @@
         </w:rPr>
         <w:t xml:space="preserve"> </w:t>
       </w:r>
-      <w:proofErr w:type="spellStart"/>
       <w:r>
         <w:rPr>
           <w:rFonts w:ascii="Carlito" w:hAnsi="Carlito"/>
@@ -3551,7 +3255,6 @@
         </w:rPr>
         <w:t>Work</w:t>
       </w:r>
-      <w:proofErr w:type="spellEnd"/>
       <w:r>
         <w:rPr>
           <w:rFonts w:ascii="Carlito" w:hAnsi="Carlito"/>
@@ -3578,7 +3281,6 @@
         </w:rPr>
         <w:t xml:space="preserve"> </w:t>
       </w:r>
-      <w:proofErr w:type="spellStart"/>
       <w:r>
         <w:rPr>
           <w:rFonts w:ascii="Carlito" w:hAnsi="Carlito"/>
@@ -3587,7 +3289,6 @@
         </w:rPr>
         <w:t>Task</w:t>
       </w:r>
-      <w:proofErr w:type="spellEnd"/>
       <w:r>
         <w:rPr>
           <w:rFonts w:ascii="Carlito" w:hAnsi="Carlito"/>
@@ -3620,8 +3321,8 @@
         <w:spacing w:before="36"/>
         <w:ind w:left="835"/>
       </w:pPr>
-      <w:bookmarkStart w:id="4" w:name="2._Дизайн_та_планована_оцінка_часу_викон"/>
-      <w:bookmarkEnd w:id="4"/>
+      <w:bookmarkStart w:id="5" w:name="2._Дизайн_та_планована_оцінка_часу_викон"/>
+      <w:bookmarkEnd w:id="5"/>
       <w:r>
         <w:t>Дизайн</w:t>
       </w:r>
@@ -3737,14 +3438,12 @@
         </w:rPr>
         <w:t xml:space="preserve"> </w:t>
       </w:r>
-      <w:proofErr w:type="spellStart"/>
       <w:r>
         <w:rPr>
           <w:sz w:val="24"/>
         </w:rPr>
         <w:t>Practice</w:t>
       </w:r>
-      <w:proofErr w:type="spellEnd"/>
       <w:r>
         <w:rPr>
           <w:spacing w:val="-3"/>
@@ -3752,14 +3451,12 @@
         </w:rPr>
         <w:t xml:space="preserve"> </w:t>
       </w:r>
-      <w:proofErr w:type="spellStart"/>
       <w:r>
         <w:rPr>
           <w:sz w:val="24"/>
         </w:rPr>
         <w:t>Work</w:t>
       </w:r>
-      <w:proofErr w:type="spellEnd"/>
       <w:r>
         <w:rPr>
           <w:spacing w:val="-2"/>
@@ -3780,14 +3477,12 @@
         </w:rPr>
         <w:t xml:space="preserve"> </w:t>
       </w:r>
-      <w:proofErr w:type="spellStart"/>
       <w:r>
         <w:rPr>
           <w:sz w:val="24"/>
         </w:rPr>
         <w:t>Task</w:t>
       </w:r>
-      <w:proofErr w:type="spellEnd"/>
       <w:r>
         <w:rPr>
           <w:spacing w:val="-2"/>
@@ -4194,14 +3889,12 @@
         </w:rPr>
         <w:t xml:space="preserve"> </w:t>
       </w:r>
-      <w:proofErr w:type="spellStart"/>
       <w:r>
         <w:rPr>
           <w:sz w:val="24"/>
         </w:rPr>
         <w:t>Practice</w:t>
       </w:r>
-      <w:proofErr w:type="spellEnd"/>
       <w:r>
         <w:rPr>
           <w:spacing w:val="-3"/>
@@ -4209,14 +3902,12 @@
         </w:rPr>
         <w:t xml:space="preserve"> </w:t>
       </w:r>
-      <w:proofErr w:type="spellStart"/>
       <w:r>
         <w:rPr>
           <w:sz w:val="24"/>
         </w:rPr>
         <w:t>Work</w:t>
       </w:r>
-      <w:proofErr w:type="spellEnd"/>
       <w:r>
         <w:rPr>
           <w:spacing w:val="-2"/>
@@ -4237,14 +3928,12 @@
         </w:rPr>
         <w:t xml:space="preserve"> </w:t>
       </w:r>
-      <w:proofErr w:type="spellStart"/>
       <w:r>
         <w:rPr>
           <w:sz w:val="24"/>
         </w:rPr>
         <w:t>Task</w:t>
       </w:r>
-      <w:proofErr w:type="spellEnd"/>
       <w:r>
         <w:rPr>
           <w:spacing w:val="-2"/>
@@ -4561,49 +4250,7 @@
         <w:rPr>
           <w:sz w:val="24"/>
         </w:rPr>
-        <w:t xml:space="preserve">хвилин Програма № 3 VNS </w:t>
-      </w:r>
-      <w:proofErr w:type="spellStart"/>
-      <w:r>
-        <w:rPr>
-          <w:sz w:val="24"/>
-        </w:rPr>
-        <w:t>Practice</w:t>
-      </w:r>
-      <w:proofErr w:type="spellEnd"/>
-      <w:r>
-        <w:rPr>
-          <w:sz w:val="24"/>
-        </w:rPr>
-        <w:t xml:space="preserve"> </w:t>
-      </w:r>
-      <w:proofErr w:type="spellStart"/>
-      <w:r>
-        <w:rPr>
-          <w:sz w:val="24"/>
-        </w:rPr>
-        <w:t>Work</w:t>
-      </w:r>
-      <w:proofErr w:type="spellEnd"/>
-      <w:r>
-        <w:rPr>
-          <w:sz w:val="24"/>
-        </w:rPr>
-        <w:t xml:space="preserve"> - </w:t>
-      </w:r>
-      <w:proofErr w:type="spellStart"/>
-      <w:r>
-        <w:rPr>
-          <w:sz w:val="24"/>
-        </w:rPr>
-        <w:t>Task</w:t>
-      </w:r>
-      <w:proofErr w:type="spellEnd"/>
-      <w:r>
-        <w:rPr>
-          <w:sz w:val="24"/>
-        </w:rPr>
-        <w:t xml:space="preserve"> 3.1</w:t>
+        <w:t>хвилин Програма № 3 VNS Practice Work - Task 3.1</w:t>
       </w:r>
     </w:p>
     <w:p>
@@ -4881,49 +4528,7 @@
           <w:sz w:val="24"/>
         </w:rPr>
         <w:lastRenderedPageBreak/>
-        <w:t xml:space="preserve"> Програма № 5 VNS </w:t>
-      </w:r>
-      <w:proofErr w:type="spellStart"/>
-      <w:r>
-        <w:rPr>
-          <w:sz w:val="24"/>
-        </w:rPr>
-        <w:t>Practice</w:t>
-      </w:r>
-      <w:proofErr w:type="spellEnd"/>
-      <w:r>
-        <w:rPr>
-          <w:sz w:val="24"/>
-        </w:rPr>
-        <w:t xml:space="preserve"> </w:t>
-      </w:r>
-      <w:proofErr w:type="spellStart"/>
-      <w:r>
-        <w:rPr>
-          <w:sz w:val="24"/>
-        </w:rPr>
-        <w:t>Work</w:t>
-      </w:r>
-      <w:proofErr w:type="spellEnd"/>
-      <w:r>
-        <w:rPr>
-          <w:sz w:val="24"/>
-        </w:rPr>
-        <w:t xml:space="preserve"> - </w:t>
-      </w:r>
-      <w:proofErr w:type="spellStart"/>
-      <w:r>
-        <w:rPr>
-          <w:sz w:val="24"/>
-        </w:rPr>
-        <w:t>Task</w:t>
-      </w:r>
-      <w:proofErr w:type="spellEnd"/>
-      <w:r>
-        <w:rPr>
-          <w:sz w:val="24"/>
-        </w:rPr>
-        <w:t xml:space="preserve"> 4</w:t>
+        <w:t xml:space="preserve"> Програма № 5 VNS Practice Work - Task 4</w:t>
       </w:r>
     </w:p>
     <w:p>
@@ -5007,8 +4612,6 @@
           </wp:inline>
         </w:drawing>
       </w:r>
-      <w:bookmarkStart w:id="5" w:name="_GoBack"/>
-      <w:bookmarkEnd w:id="5"/>
     </w:p>
     <w:p>
       <w:pPr>
@@ -5397,7 +5000,6 @@
           </w:rPr>
           <w:t xml:space="preserve"> </w:t>
         </w:r>
-        <w:proofErr w:type="spellStart"/>
         <w:r>
           <w:rPr>
             <w:color w:val="000080"/>
@@ -5406,7 +5008,6 @@
           </w:rPr>
           <w:t>Practice</w:t>
         </w:r>
-        <w:proofErr w:type="spellEnd"/>
         <w:r>
           <w:rPr>
             <w:color w:val="000080"/>
@@ -5416,7 +5017,6 @@
           </w:rPr>
           <w:t xml:space="preserve"> </w:t>
         </w:r>
-        <w:proofErr w:type="spellStart"/>
         <w:r>
           <w:rPr>
             <w:color w:val="000080"/>
@@ -5425,7 +5025,6 @@
           </w:rPr>
           <w:t>Work</w:t>
         </w:r>
-        <w:proofErr w:type="spellEnd"/>
         <w:r>
           <w:rPr>
             <w:color w:val="000080"/>
@@ -5452,7 +5051,6 @@
           </w:rPr>
           <w:t xml:space="preserve"> </w:t>
         </w:r>
-        <w:proofErr w:type="spellStart"/>
         <w:r>
           <w:rPr>
             <w:color w:val="000080"/>
@@ -5461,7 +5059,6 @@
           </w:rPr>
           <w:t>Task</w:t>
         </w:r>
-        <w:proofErr w:type="spellEnd"/>
         <w:r>
           <w:rPr>
             <w:color w:val="000080"/>
@@ -5581,20 +5178,8 @@
                                 <w:szCs w:val="21"/>
                                 <w:lang w:eastAsia="uk-UA"/>
                               </w:rPr>
-                              <w:t>#</w:t>
-                            </w:r>
-                            <w:proofErr w:type="spellStart"/>
-                            <w:r>
-                              <w:rPr>
-                                <w:rFonts w:ascii="Consolas" w:hAnsi="Consolas"/>
-                                <w:color w:val="C586C0"/>
-                                <w:sz w:val="21"/>
-                                <w:szCs w:val="21"/>
-                                <w:lang w:eastAsia="uk-UA"/>
-                              </w:rPr>
-                              <w:t>include</w:t>
-                            </w:r>
-                            <w:proofErr w:type="spellEnd"/>
+                              <w:t>#include</w:t>
+                            </w:r>
                             <w:r>
                               <w:rPr>
                                 <w:rFonts w:ascii="Consolas" w:hAnsi="Consolas"/>
@@ -5613,29 +5198,7 @@
                                 <w:szCs w:val="21"/>
                                 <w:lang w:eastAsia="uk-UA"/>
                               </w:rPr>
-                              <w:t>&lt;</w:t>
-                            </w:r>
-                            <w:proofErr w:type="spellStart"/>
-                            <w:r>
-                              <w:rPr>
-                                <w:rFonts w:ascii="Consolas" w:hAnsi="Consolas"/>
-                                <w:color w:val="CE9178"/>
-                                <w:sz w:val="21"/>
-                                <w:szCs w:val="21"/>
-                                <w:lang w:eastAsia="uk-UA"/>
-                              </w:rPr>
-                              <w:t>iostream</w:t>
-                            </w:r>
-                            <w:proofErr w:type="spellEnd"/>
-                            <w:r>
-                              <w:rPr>
-                                <w:rFonts w:ascii="Consolas" w:hAnsi="Consolas"/>
-                                <w:color w:val="CE9178"/>
-                                <w:sz w:val="21"/>
-                                <w:szCs w:val="21"/>
-                                <w:lang w:eastAsia="uk-UA"/>
-                              </w:rPr>
-                              <w:t>&gt;</w:t>
+                              <w:t>&lt;iostream&gt;</w:t>
                             </w:r>
                           </w:p>
                           <w:p>
@@ -5661,20 +5224,8 @@
                                 <w:szCs w:val="21"/>
                                 <w:lang w:eastAsia="uk-UA"/>
                               </w:rPr>
-                              <w:t>#</w:t>
-                            </w:r>
-                            <w:proofErr w:type="spellStart"/>
-                            <w:r>
-                              <w:rPr>
-                                <w:rFonts w:ascii="Consolas" w:hAnsi="Consolas"/>
-                                <w:color w:val="C586C0"/>
-                                <w:sz w:val="21"/>
-                                <w:szCs w:val="21"/>
-                                <w:lang w:eastAsia="uk-UA"/>
-                              </w:rPr>
-                              <w:t>include</w:t>
-                            </w:r>
-                            <w:proofErr w:type="spellEnd"/>
+                              <w:t>#include</w:t>
+                            </w:r>
                             <w:r>
                               <w:rPr>
                                 <w:rFonts w:ascii="Consolas" w:hAnsi="Consolas"/>
@@ -5693,29 +5244,7 @@
                                 <w:szCs w:val="21"/>
                                 <w:lang w:eastAsia="uk-UA"/>
                               </w:rPr>
-                              <w:t>&lt;</w:t>
-                            </w:r>
-                            <w:proofErr w:type="spellStart"/>
-                            <w:r>
-                              <w:rPr>
-                                <w:rFonts w:ascii="Consolas" w:hAnsi="Consolas"/>
-                                <w:color w:val="CE9178"/>
-                                <w:sz w:val="21"/>
-                                <w:szCs w:val="21"/>
-                                <w:lang w:eastAsia="uk-UA"/>
-                              </w:rPr>
-                              <w:t>cmath</w:t>
-                            </w:r>
-                            <w:proofErr w:type="spellEnd"/>
-                            <w:r>
-                              <w:rPr>
-                                <w:rFonts w:ascii="Consolas" w:hAnsi="Consolas"/>
-                                <w:color w:val="CE9178"/>
-                                <w:sz w:val="21"/>
-                                <w:szCs w:val="21"/>
-                                <w:lang w:eastAsia="uk-UA"/>
-                              </w:rPr>
-                              <w:t>&gt;</w:t>
+                              <w:t>&lt;cmath&gt;</w:t>
                             </w:r>
                           </w:p>
                           <w:p>
@@ -5775,7 +5304,6 @@
                                 <w:lang w:eastAsia="uk-UA"/>
                               </w:rPr>
                             </w:pPr>
-                            <w:proofErr w:type="spellStart"/>
                             <w:r>
                               <w:rPr>
                                 <w:rFonts w:ascii="Consolas" w:hAnsi="Consolas"/>
@@ -5786,7 +5314,6 @@
                               </w:rPr>
                               <w:t>int</w:t>
                             </w:r>
-                            <w:proofErr w:type="spellEnd"/>
                             <w:r>
                               <w:rPr>
                                 <w:rFonts w:ascii="Consolas" w:hAnsi="Consolas"/>
@@ -5797,7 +5324,6 @@
                               </w:rPr>
                               <w:t xml:space="preserve"> </w:t>
                             </w:r>
-                            <w:proofErr w:type="spellStart"/>
                             <w:r>
                               <w:rPr>
                                 <w:rFonts w:ascii="Consolas" w:hAnsi="Consolas"/>
@@ -5808,7 +5334,6 @@
                               </w:rPr>
                               <w:t>main</w:t>
                             </w:r>
-                            <w:proofErr w:type="spellEnd"/>
                             <w:r>
                               <w:rPr>
                                 <w:rFonts w:ascii="Consolas" w:hAnsi="Consolas"/>
@@ -5871,7 +5396,6 @@
                               </w:rPr>
                               <w:t xml:space="preserve">    </w:t>
                             </w:r>
-                            <w:proofErr w:type="spellStart"/>
                             <w:r>
                               <w:rPr>
                                 <w:rFonts w:ascii="Consolas" w:hAnsi="Consolas"/>
@@ -5882,7 +5406,6 @@
                               </w:rPr>
                               <w:t>double</w:t>
                             </w:r>
-                            <w:proofErr w:type="spellEnd"/>
                             <w:r>
                               <w:rPr>
                                 <w:rFonts w:ascii="Consolas" w:hAnsi="Consolas"/>
@@ -5959,7 +5482,6 @@
                               </w:rPr>
                               <w:t xml:space="preserve">    </w:t>
                             </w:r>
-                            <w:proofErr w:type="spellStart"/>
                             <w:r>
                               <w:rPr>
                                 <w:rFonts w:ascii="Consolas" w:hAnsi="Consolas"/>
@@ -5970,7 +5492,6 @@
                               </w:rPr>
                               <w:t>const</w:t>
                             </w:r>
-                            <w:proofErr w:type="spellEnd"/>
                             <w:r>
                               <w:rPr>
                                 <w:rFonts w:ascii="Consolas" w:hAnsi="Consolas"/>
@@ -5981,7 +5502,6 @@
                               </w:rPr>
                               <w:t xml:space="preserve"> </w:t>
                             </w:r>
-                            <w:proofErr w:type="spellStart"/>
                             <w:r>
                               <w:rPr>
                                 <w:rFonts w:ascii="Consolas" w:hAnsi="Consolas"/>
@@ -5992,7 +5512,6 @@
                               </w:rPr>
                               <w:t>float</w:t>
                             </w:r>
-                            <w:proofErr w:type="spellEnd"/>
                             <w:r>
                               <w:rPr>
                                 <w:rFonts w:ascii="Consolas" w:hAnsi="Consolas"/>
@@ -6089,7 +5608,6 @@
                               </w:rPr>
                               <w:t xml:space="preserve">    </w:t>
                             </w:r>
-                            <w:proofErr w:type="spellStart"/>
                             <w:r>
                               <w:rPr>
                                 <w:rFonts w:ascii="Consolas" w:hAnsi="Consolas"/>
@@ -6100,7 +5618,6 @@
                               </w:rPr>
                               <w:t>const</w:t>
                             </w:r>
-                            <w:proofErr w:type="spellEnd"/>
                             <w:r>
                               <w:rPr>
                                 <w:rFonts w:ascii="Consolas" w:hAnsi="Consolas"/>
@@ -6111,7 +5628,6 @@
                               </w:rPr>
                               <w:t xml:space="preserve"> </w:t>
                             </w:r>
-                            <w:proofErr w:type="spellStart"/>
                             <w:r>
                               <w:rPr>
                                 <w:rFonts w:ascii="Consolas" w:hAnsi="Consolas"/>
@@ -6122,7 +5638,6 @@
                               </w:rPr>
                               <w:t>float</w:t>
                             </w:r>
-                            <w:proofErr w:type="spellEnd"/>
                             <w:r>
                               <w:rPr>
                                 <w:rFonts w:ascii="Consolas" w:hAnsi="Consolas"/>
@@ -6219,7 +5734,6 @@
                               </w:rPr>
                               <w:t xml:space="preserve">    </w:t>
                             </w:r>
-                            <w:proofErr w:type="spellStart"/>
                             <w:r>
                               <w:rPr>
                                 <w:rFonts w:ascii="Consolas" w:hAnsi="Consolas"/>
@@ -6230,7 +5744,6 @@
                               </w:rPr>
                               <w:t>const</w:t>
                             </w:r>
-                            <w:proofErr w:type="spellEnd"/>
                             <w:r>
                               <w:rPr>
                                 <w:rFonts w:ascii="Consolas" w:hAnsi="Consolas"/>
@@ -6241,7 +5754,6 @@
                               </w:rPr>
                               <w:t xml:space="preserve"> </w:t>
                             </w:r>
-                            <w:proofErr w:type="spellStart"/>
                             <w:r>
                               <w:rPr>
                                 <w:rFonts w:ascii="Consolas" w:hAnsi="Consolas"/>
@@ -6252,7 +5764,6 @@
                               </w:rPr>
                               <w:t>float</w:t>
                             </w:r>
-                            <w:proofErr w:type="spellEnd"/>
                             <w:r>
                               <w:rPr>
                                 <w:rFonts w:ascii="Consolas" w:hAnsi="Consolas"/>
@@ -6391,7 +5902,6 @@
                               </w:rPr>
                               <w:t xml:space="preserve">    </w:t>
                             </w:r>
-                            <w:proofErr w:type="spellStart"/>
                             <w:r>
                               <w:rPr>
                                 <w:rFonts w:ascii="Consolas" w:hAnsi="Consolas"/>
@@ -6402,7 +5912,6 @@
                               </w:rPr>
                               <w:t>double</w:t>
                             </w:r>
-                            <w:proofErr w:type="spellEnd"/>
                             <w:r>
                               <w:rPr>
                                 <w:rFonts w:ascii="Consolas" w:hAnsi="Consolas"/>
@@ -6413,7 +5922,6 @@
                               </w:rPr>
                               <w:t xml:space="preserve"> </w:t>
                             </w:r>
-                            <w:proofErr w:type="spellStart"/>
                             <w:r>
                               <w:rPr>
                                 <w:rFonts w:ascii="Consolas" w:hAnsi="Consolas"/>
@@ -6424,7 +5932,6 @@
                               </w:rPr>
                               <w:t>numerator</w:t>
                             </w:r>
-                            <w:proofErr w:type="spellEnd"/>
                             <w:r>
                               <w:rPr>
                                 <w:rFonts w:ascii="Consolas" w:hAnsi="Consolas"/>
@@ -6455,7 +5962,6 @@
                               </w:rPr>
                               <w:t xml:space="preserve"> </w:t>
                             </w:r>
-                            <w:proofErr w:type="spellStart"/>
                             <w:r>
                               <w:rPr>
                                 <w:rFonts w:ascii="Consolas" w:hAnsi="Consolas"/>
@@ -6466,7 +5972,6 @@
                               </w:rPr>
                               <w:t>pow</w:t>
                             </w:r>
-                            <w:proofErr w:type="spellEnd"/>
                             <w:r>
                               <w:rPr>
                                 <w:rFonts w:ascii="Consolas" w:hAnsi="Consolas"/>
@@ -6537,7 +6042,6 @@
                               </w:rPr>
                               <w:t xml:space="preserve"> </w:t>
                             </w:r>
-                            <w:proofErr w:type="spellStart"/>
                             <w:r>
                               <w:rPr>
                                 <w:rFonts w:ascii="Consolas" w:hAnsi="Consolas"/>
@@ -6548,7 +6052,6 @@
                               </w:rPr>
                               <w:t>exp</w:t>
                             </w:r>
-                            <w:proofErr w:type="spellEnd"/>
                             <w:r>
                               <w:rPr>
                                 <w:rFonts w:ascii="Consolas" w:hAnsi="Consolas"/>
@@ -6609,7 +6112,6 @@
                               </w:rPr>
                               <w:t xml:space="preserve"> </w:t>
                             </w:r>
-                            <w:proofErr w:type="spellStart"/>
                             <w:r>
                               <w:rPr>
                                 <w:rFonts w:ascii="Consolas" w:hAnsi="Consolas"/>
@@ -6620,7 +6122,6 @@
                               </w:rPr>
                               <w:t>cos</w:t>
                             </w:r>
-                            <w:proofErr w:type="spellEnd"/>
                             <w:r>
                               <w:rPr>
                                 <w:rFonts w:ascii="Consolas" w:hAnsi="Consolas"/>
@@ -6759,7 +6260,6 @@
                               </w:rPr>
                               <w:t xml:space="preserve">    </w:t>
                             </w:r>
-                            <w:proofErr w:type="spellStart"/>
                             <w:r>
                               <w:rPr>
                                 <w:rFonts w:ascii="Consolas" w:hAnsi="Consolas"/>
@@ -6770,7 +6270,6 @@
                               </w:rPr>
                               <w:t>double</w:t>
                             </w:r>
-                            <w:proofErr w:type="spellEnd"/>
                             <w:r>
                               <w:rPr>
                                 <w:rFonts w:ascii="Consolas" w:hAnsi="Consolas"/>
@@ -6781,7 +6280,6 @@
                               </w:rPr>
                               <w:t xml:space="preserve"> </w:t>
                             </w:r>
-                            <w:proofErr w:type="spellStart"/>
                             <w:r>
                               <w:rPr>
                                 <w:rFonts w:ascii="Consolas" w:hAnsi="Consolas"/>
@@ -6792,7 +6290,6 @@
                               </w:rPr>
                               <w:t>denominator</w:t>
                             </w:r>
-                            <w:proofErr w:type="spellEnd"/>
                             <w:r>
                               <w:rPr>
                                 <w:rFonts w:ascii="Consolas" w:hAnsi="Consolas"/>
@@ -6903,7 +6400,6 @@
                               </w:rPr>
                               <w:t xml:space="preserve"> </w:t>
                             </w:r>
-                            <w:proofErr w:type="spellStart"/>
                             <w:r>
                               <w:rPr>
                                 <w:rFonts w:ascii="Consolas" w:hAnsi="Consolas"/>
@@ -6914,7 +6410,6 @@
                               </w:rPr>
                               <w:t>exp</w:t>
                             </w:r>
-                            <w:proofErr w:type="spellEnd"/>
                             <w:r>
                               <w:rPr>
                                 <w:rFonts w:ascii="Consolas" w:hAnsi="Consolas"/>
@@ -6975,7 +6470,6 @@
                               </w:rPr>
                               <w:t xml:space="preserve"> </w:t>
                             </w:r>
-                            <w:proofErr w:type="spellStart"/>
                             <w:r>
                               <w:rPr>
                                 <w:rFonts w:ascii="Consolas" w:hAnsi="Consolas"/>
@@ -6986,7 +6480,6 @@
                               </w:rPr>
                               <w:t>sin</w:t>
                             </w:r>
-                            <w:proofErr w:type="spellEnd"/>
                             <w:r>
                               <w:rPr>
                                 <w:rFonts w:ascii="Consolas" w:hAnsi="Consolas"/>
@@ -7205,7 +6698,6 @@
                               </w:rPr>
                               <w:t xml:space="preserve"> </w:t>
                             </w:r>
-                            <w:proofErr w:type="spellStart"/>
                             <w:r>
                               <w:rPr>
                                 <w:rFonts w:ascii="Consolas" w:hAnsi="Consolas"/>
@@ -7216,7 +6708,6 @@
                               </w:rPr>
                               <w:t>numerator</w:t>
                             </w:r>
-                            <w:proofErr w:type="spellEnd"/>
                             <w:r>
                               <w:rPr>
                                 <w:rFonts w:ascii="Consolas" w:hAnsi="Consolas"/>
@@ -7247,7 +6738,6 @@
                               </w:rPr>
                               <w:t xml:space="preserve"> </w:t>
                             </w:r>
-                            <w:proofErr w:type="spellStart"/>
                             <w:r>
                               <w:rPr>
                                 <w:rFonts w:ascii="Consolas" w:hAnsi="Consolas"/>
@@ -7258,7 +6748,6 @@
                               </w:rPr>
                               <w:t>denominator</w:t>
                             </w:r>
-                            <w:proofErr w:type="spellEnd"/>
                             <w:r>
                               <w:rPr>
                                 <w:rFonts w:ascii="Consolas" w:hAnsi="Consolas"/>
@@ -7295,7 +6784,6 @@
                               </w:rPr>
                               <w:t xml:space="preserve">    </w:t>
                             </w:r>
-                            <w:proofErr w:type="spellStart"/>
                             <w:r>
                               <w:rPr>
                                 <w:rFonts w:ascii="Consolas" w:hAnsi="Consolas"/>
@@ -7306,7 +6794,6 @@
                               </w:rPr>
                               <w:t>std</w:t>
                             </w:r>
-                            <w:proofErr w:type="spellEnd"/>
                             <w:r>
                               <w:rPr>
                                 <w:rFonts w:ascii="Consolas" w:hAnsi="Consolas"/>
@@ -7317,7 +6804,6 @@
                               </w:rPr>
                               <w:t>::</w:t>
                             </w:r>
-                            <w:proofErr w:type="spellStart"/>
                             <w:r>
                               <w:rPr>
                                 <w:rFonts w:ascii="Consolas" w:hAnsi="Consolas"/>
@@ -7328,7 +6814,6 @@
                               </w:rPr>
                               <w:t>cout</w:t>
                             </w:r>
-                            <w:proofErr w:type="spellEnd"/>
                             <w:r>
                               <w:rPr>
                                 <w:rFonts w:ascii="Consolas" w:hAnsi="Consolas"/>
@@ -7439,7 +6924,6 @@
                               </w:rPr>
                               <w:t xml:space="preserve"> </w:t>
                             </w:r>
-                            <w:proofErr w:type="spellStart"/>
                             <w:r>
                               <w:rPr>
                                 <w:rFonts w:ascii="Consolas" w:hAnsi="Consolas"/>
@@ -7450,7 +6934,6 @@
                               </w:rPr>
                               <w:t>std</w:t>
                             </w:r>
-                            <w:proofErr w:type="spellEnd"/>
                             <w:r>
                               <w:rPr>
                                 <w:rFonts w:ascii="Consolas" w:hAnsi="Consolas"/>
@@ -7461,7 +6944,6 @@
                               </w:rPr>
                               <w:t>::</w:t>
                             </w:r>
-                            <w:proofErr w:type="spellStart"/>
                             <w:r>
                               <w:rPr>
                                 <w:rFonts w:ascii="Consolas" w:hAnsi="Consolas"/>
@@ -7472,7 +6954,6 @@
                               </w:rPr>
                               <w:t>endl</w:t>
                             </w:r>
-                            <w:proofErr w:type="spellEnd"/>
                             <w:r>
                               <w:rPr>
                                 <w:rFonts w:ascii="Consolas" w:hAnsi="Consolas"/>
@@ -7591,7 +7072,6 @@
                               </w:rPr>
                               <w:t xml:space="preserve"> </w:t>
                             </w:r>
-                            <w:proofErr w:type="spellStart"/>
                             <w:r>
                               <w:rPr>
                                 <w:rFonts w:ascii="Consolas" w:hAnsi="Consolas"/>
@@ -7602,7 +7082,6 @@
                               </w:rPr>
                               <w:t>exp</w:t>
                             </w:r>
-                            <w:proofErr w:type="spellEnd"/>
                             <w:r>
                               <w:rPr>
                                 <w:rFonts w:ascii="Consolas" w:hAnsi="Consolas"/>
@@ -7693,7 +7172,6 @@
                               </w:rPr>
                               <w:t xml:space="preserve"> </w:t>
                             </w:r>
-                            <w:proofErr w:type="spellStart"/>
                             <w:r>
                               <w:rPr>
                                 <w:rFonts w:ascii="Consolas" w:hAnsi="Consolas"/>
@@ -7704,7 +7182,6 @@
                               </w:rPr>
                               <w:t>log</w:t>
                             </w:r>
-                            <w:proofErr w:type="spellEnd"/>
                             <w:r>
                               <w:rPr>
                                 <w:rFonts w:ascii="Consolas" w:hAnsi="Consolas"/>
@@ -7795,7 +7272,6 @@
                               </w:rPr>
                               <w:t xml:space="preserve"> </w:t>
                             </w:r>
-                            <w:proofErr w:type="spellStart"/>
                             <w:r>
                               <w:rPr>
                                 <w:rFonts w:ascii="Consolas" w:hAnsi="Consolas"/>
@@ -7806,7 +7282,6 @@
                               </w:rPr>
                               <w:t>pow</w:t>
                             </w:r>
-                            <w:proofErr w:type="spellEnd"/>
                             <w:r>
                               <w:rPr>
                                 <w:rFonts w:ascii="Consolas" w:hAnsi="Consolas"/>
@@ -7917,7 +7392,6 @@
                               </w:rPr>
                               <w:t xml:space="preserve"> </w:t>
                             </w:r>
-                            <w:proofErr w:type="spellStart"/>
                             <w:r>
                               <w:rPr>
                                 <w:rFonts w:ascii="Consolas" w:hAnsi="Consolas"/>
@@ -7928,7 +7402,6 @@
                               </w:rPr>
                               <w:t>log</w:t>
                             </w:r>
-                            <w:proofErr w:type="spellEnd"/>
                             <w:r>
                               <w:rPr>
                                 <w:rFonts w:ascii="Consolas" w:hAnsi="Consolas"/>
@@ -7939,7 +7412,6 @@
                               </w:rPr>
                               <w:t>(</w:t>
                             </w:r>
-                            <w:proofErr w:type="spellStart"/>
                             <w:r>
                               <w:rPr>
                                 <w:rFonts w:ascii="Consolas" w:hAnsi="Consolas"/>
@@ -7950,7 +7422,6 @@
                               </w:rPr>
                               <w:t>abs</w:t>
                             </w:r>
-                            <w:proofErr w:type="spellEnd"/>
                             <w:r>
                               <w:rPr>
                                 <w:rFonts w:ascii="Consolas" w:hAnsi="Consolas"/>
@@ -8089,7 +7560,6 @@
                               </w:rPr>
                               <w:t xml:space="preserve">    </w:t>
                             </w:r>
-                            <w:proofErr w:type="spellStart"/>
                             <w:r>
                               <w:rPr>
                                 <w:rFonts w:ascii="Consolas" w:hAnsi="Consolas"/>
@@ -8100,7 +7570,6 @@
                               </w:rPr>
                               <w:t>std</w:t>
                             </w:r>
-                            <w:proofErr w:type="spellEnd"/>
                             <w:r>
                               <w:rPr>
                                 <w:rFonts w:ascii="Consolas" w:hAnsi="Consolas"/>
@@ -8111,7 +7580,6 @@
                               </w:rPr>
                               <w:t>::</w:t>
                             </w:r>
-                            <w:proofErr w:type="spellStart"/>
                             <w:r>
                               <w:rPr>
                                 <w:rFonts w:ascii="Consolas" w:hAnsi="Consolas"/>
@@ -8122,7 +7590,6 @@
                               </w:rPr>
                               <w:t>cout</w:t>
                             </w:r>
-                            <w:proofErr w:type="spellEnd"/>
                             <w:r>
                               <w:rPr>
                                 <w:rFonts w:ascii="Consolas" w:hAnsi="Consolas"/>
@@ -8233,7 +7700,6 @@
                               </w:rPr>
                               <w:t xml:space="preserve"> </w:t>
                             </w:r>
-                            <w:proofErr w:type="spellStart"/>
                             <w:r>
                               <w:rPr>
                                 <w:rFonts w:ascii="Consolas" w:hAnsi="Consolas"/>
@@ -8244,7 +7710,6 @@
                               </w:rPr>
                               <w:t>std</w:t>
                             </w:r>
-                            <w:proofErr w:type="spellEnd"/>
                             <w:r>
                               <w:rPr>
                                 <w:rFonts w:ascii="Consolas" w:hAnsi="Consolas"/>
@@ -8255,7 +7720,6 @@
                               </w:rPr>
                               <w:t>::</w:t>
                             </w:r>
-                            <w:proofErr w:type="spellStart"/>
                             <w:r>
                               <w:rPr>
                                 <w:rFonts w:ascii="Consolas" w:hAnsi="Consolas"/>
@@ -8266,7 +7730,6 @@
                               </w:rPr>
                               <w:t>endl</w:t>
                             </w:r>
-                            <w:proofErr w:type="spellEnd"/>
                             <w:r>
                               <w:rPr>
                                 <w:rFonts w:ascii="Consolas" w:hAnsi="Consolas"/>
@@ -8345,7 +7808,6 @@
                               </w:rPr>
                               <w:t xml:space="preserve">    </w:t>
                             </w:r>
-                            <w:proofErr w:type="spellStart"/>
                             <w:r>
                               <w:rPr>
                                 <w:rFonts w:ascii="Consolas" w:hAnsi="Consolas"/>
@@ -8356,7 +7818,6 @@
                               </w:rPr>
                               <w:t>return</w:t>
                             </w:r>
-                            <w:proofErr w:type="spellEnd"/>
                             <w:r>
                               <w:rPr>
                                 <w:rFonts w:ascii="Consolas" w:hAnsi="Consolas"/>
@@ -11353,7 +10814,6 @@
           </w:rPr>
           <w:t xml:space="preserve"> </w:t>
         </w:r>
-        <w:proofErr w:type="spellStart"/>
         <w:r>
           <w:rPr>
             <w:color w:val="000080"/>
@@ -11362,7 +10822,6 @@
           </w:rPr>
           <w:t>Practice</w:t>
         </w:r>
-        <w:proofErr w:type="spellEnd"/>
         <w:r>
           <w:rPr>
             <w:color w:val="000080"/>
@@ -11372,7 +10831,6 @@
           </w:rPr>
           <w:t xml:space="preserve"> </w:t>
         </w:r>
-        <w:proofErr w:type="spellStart"/>
         <w:r>
           <w:rPr>
             <w:color w:val="000080"/>
@@ -11381,7 +10839,6 @@
           </w:rPr>
           <w:t>Work</w:t>
         </w:r>
-        <w:proofErr w:type="spellEnd"/>
         <w:r>
           <w:rPr>
             <w:color w:val="000080"/>
@@ -11408,7 +10865,6 @@
           </w:rPr>
           <w:t xml:space="preserve"> </w:t>
         </w:r>
-        <w:proofErr w:type="spellStart"/>
         <w:r>
           <w:rPr>
             <w:color w:val="000080"/>
@@ -11417,7 +10873,6 @@
           </w:rPr>
           <w:t>Task</w:t>
         </w:r>
-        <w:proofErr w:type="spellEnd"/>
         <w:r>
           <w:rPr>
             <w:color w:val="000080"/>
@@ -11511,20 +10966,8 @@
                                 <w:szCs w:val="21"/>
                                 <w:lang w:eastAsia="uk-UA"/>
                               </w:rPr>
-                              <w:t>#</w:t>
-                            </w:r>
-                            <w:proofErr w:type="spellStart"/>
-                            <w:r>
-                              <w:rPr>
-                                <w:rFonts w:ascii="Consolas" w:hAnsi="Consolas"/>
-                                <w:color w:val="C586C0"/>
-                                <w:sz w:val="21"/>
-                                <w:szCs w:val="21"/>
-                                <w:lang w:eastAsia="uk-UA"/>
-                              </w:rPr>
-                              <w:t>include</w:t>
-                            </w:r>
-                            <w:proofErr w:type="spellEnd"/>
+                              <w:t>#include</w:t>
+                            </w:r>
                             <w:r>
                               <w:rPr>
                                 <w:rFonts w:ascii="Consolas" w:hAnsi="Consolas"/>
@@ -11543,29 +10986,7 @@
                                 <w:szCs w:val="21"/>
                                 <w:lang w:eastAsia="uk-UA"/>
                               </w:rPr>
-                              <w:t>&lt;</w:t>
-                            </w:r>
-                            <w:proofErr w:type="spellStart"/>
-                            <w:r>
-                              <w:rPr>
-                                <w:rFonts w:ascii="Consolas" w:hAnsi="Consolas"/>
-                                <w:color w:val="CE9178"/>
-                                <w:sz w:val="21"/>
-                                <w:szCs w:val="21"/>
-                                <w:lang w:eastAsia="uk-UA"/>
-                              </w:rPr>
-                              <w:t>iostream</w:t>
-                            </w:r>
-                            <w:proofErr w:type="spellEnd"/>
-                            <w:r>
-                              <w:rPr>
-                                <w:rFonts w:ascii="Consolas" w:hAnsi="Consolas"/>
-                                <w:color w:val="CE9178"/>
-                                <w:sz w:val="21"/>
-                                <w:szCs w:val="21"/>
-                                <w:lang w:eastAsia="uk-UA"/>
-                              </w:rPr>
-                              <w:t>&gt;</w:t>
+                              <w:t>&lt;iostream&gt;</w:t>
                             </w:r>
                           </w:p>
                           <w:p>
@@ -11591,20 +11012,8 @@
                                 <w:szCs w:val="21"/>
                                 <w:lang w:eastAsia="uk-UA"/>
                               </w:rPr>
-                              <w:t>#</w:t>
-                            </w:r>
-                            <w:proofErr w:type="spellStart"/>
-                            <w:r>
-                              <w:rPr>
-                                <w:rFonts w:ascii="Consolas" w:hAnsi="Consolas"/>
-                                <w:color w:val="C586C0"/>
-                                <w:sz w:val="21"/>
-                                <w:szCs w:val="21"/>
-                                <w:lang w:eastAsia="uk-UA"/>
-                              </w:rPr>
-                              <w:t>include</w:t>
-                            </w:r>
-                            <w:proofErr w:type="spellEnd"/>
+                              <w:t>#include</w:t>
+                            </w:r>
                             <w:r>
                               <w:rPr>
                                 <w:rFonts w:ascii="Consolas" w:hAnsi="Consolas"/>
@@ -11623,29 +11032,7 @@
                                 <w:szCs w:val="21"/>
                                 <w:lang w:eastAsia="uk-UA"/>
                               </w:rPr>
-                              <w:t>&lt;</w:t>
-                            </w:r>
-                            <w:proofErr w:type="spellStart"/>
-                            <w:r>
-                              <w:rPr>
-                                <w:rFonts w:ascii="Consolas" w:hAnsi="Consolas"/>
-                                <w:color w:val="CE9178"/>
-                                <w:sz w:val="21"/>
-                                <w:szCs w:val="21"/>
-                                <w:lang w:eastAsia="uk-UA"/>
-                              </w:rPr>
-                              <w:t>cmath</w:t>
-                            </w:r>
-                            <w:proofErr w:type="spellEnd"/>
-                            <w:r>
-                              <w:rPr>
-                                <w:rFonts w:ascii="Consolas" w:hAnsi="Consolas"/>
-                                <w:color w:val="CE9178"/>
-                                <w:sz w:val="21"/>
-                                <w:szCs w:val="21"/>
-                                <w:lang w:eastAsia="uk-UA"/>
-                              </w:rPr>
-                              <w:t>&gt;</w:t>
+                              <w:t>&lt;cmath&gt;</w:t>
                             </w:r>
                           </w:p>
                           <w:p>
@@ -11663,7 +11050,6 @@
                                 <w:lang w:eastAsia="uk-UA"/>
                               </w:rPr>
                             </w:pPr>
-                            <w:proofErr w:type="spellStart"/>
                             <w:r>
                               <w:rPr>
                                 <w:rFonts w:ascii="Consolas" w:hAnsi="Consolas"/>
@@ -11674,7 +11060,6 @@
                               </w:rPr>
                               <w:t>int</w:t>
                             </w:r>
-                            <w:proofErr w:type="spellEnd"/>
                             <w:r>
                               <w:rPr>
                                 <w:rFonts w:ascii="Consolas" w:hAnsi="Consolas"/>
@@ -11685,7 +11070,6 @@
                               </w:rPr>
                               <w:t xml:space="preserve"> </w:t>
                             </w:r>
-                            <w:proofErr w:type="spellStart"/>
                             <w:r>
                               <w:rPr>
                                 <w:rFonts w:ascii="Consolas" w:hAnsi="Consolas"/>
@@ -11696,7 +11080,6 @@
                               </w:rPr>
                               <w:t>main</w:t>
                             </w:r>
-                            <w:proofErr w:type="spellEnd"/>
                             <w:r>
                               <w:rPr>
                                 <w:rFonts w:ascii="Consolas" w:hAnsi="Consolas"/>
@@ -11759,7 +11142,6 @@
                               </w:rPr>
                               <w:t xml:space="preserve">    </w:t>
                             </w:r>
-                            <w:proofErr w:type="spellStart"/>
                             <w:r>
                               <w:rPr>
                                 <w:rFonts w:ascii="Consolas" w:hAnsi="Consolas"/>
@@ -11770,7 +11152,6 @@
                               </w:rPr>
                               <w:t>const</w:t>
                             </w:r>
-                            <w:proofErr w:type="spellEnd"/>
                             <w:r>
                               <w:rPr>
                                 <w:rFonts w:ascii="Consolas" w:hAnsi="Consolas"/>
@@ -11781,7 +11162,6 @@
                               </w:rPr>
                               <w:t xml:space="preserve"> </w:t>
                             </w:r>
-                            <w:proofErr w:type="spellStart"/>
                             <w:r>
                               <w:rPr>
                                 <w:rFonts w:ascii="Consolas" w:hAnsi="Consolas"/>
@@ -11792,7 +11172,6 @@
                               </w:rPr>
                               <w:t>double</w:t>
                             </w:r>
-                            <w:proofErr w:type="spellEnd"/>
                             <w:r>
                               <w:rPr>
                                 <w:rFonts w:ascii="Consolas" w:hAnsi="Consolas"/>
@@ -11889,7 +11268,6 @@
                               </w:rPr>
                               <w:t xml:space="preserve">    </w:t>
                             </w:r>
-                            <w:proofErr w:type="spellStart"/>
                             <w:r>
                               <w:rPr>
                                 <w:rFonts w:ascii="Consolas" w:hAnsi="Consolas"/>
@@ -11900,7 +11278,6 @@
                               </w:rPr>
                               <w:t>const</w:t>
                             </w:r>
-                            <w:proofErr w:type="spellEnd"/>
                             <w:r>
                               <w:rPr>
                                 <w:rFonts w:ascii="Consolas" w:hAnsi="Consolas"/>
@@ -11911,7 +11288,6 @@
                               </w:rPr>
                               <w:t xml:space="preserve"> </w:t>
                             </w:r>
-                            <w:proofErr w:type="spellStart"/>
                             <w:r>
                               <w:rPr>
                                 <w:rFonts w:ascii="Consolas" w:hAnsi="Consolas"/>
@@ -11922,7 +11298,6 @@
                               </w:rPr>
                               <w:t>double</w:t>
                             </w:r>
-                            <w:proofErr w:type="spellEnd"/>
                             <w:r>
                               <w:rPr>
                                 <w:rFonts w:ascii="Consolas" w:hAnsi="Consolas"/>
@@ -11933,7 +11308,6 @@
                               </w:rPr>
                               <w:t xml:space="preserve"> </w:t>
                             </w:r>
-                            <w:proofErr w:type="spellStart"/>
                             <w:r>
                               <w:rPr>
                                 <w:rFonts w:ascii="Consolas" w:hAnsi="Consolas"/>
@@ -11944,7 +11318,6 @@
                               </w:rPr>
                               <w:t>step_a</w:t>
                             </w:r>
-                            <w:proofErr w:type="spellEnd"/>
                             <w:r>
                               <w:rPr>
                                 <w:rFonts w:ascii="Consolas" w:hAnsi="Consolas"/>
@@ -12021,7 +11394,6 @@
                               </w:rPr>
                               <w:t xml:space="preserve">    </w:t>
                             </w:r>
-                            <w:proofErr w:type="spellStart"/>
                             <w:r>
                               <w:rPr>
                                 <w:rFonts w:ascii="Consolas" w:hAnsi="Consolas"/>
@@ -12032,7 +11404,6 @@
                               </w:rPr>
                               <w:t>const</w:t>
                             </w:r>
-                            <w:proofErr w:type="spellEnd"/>
                             <w:r>
                               <w:rPr>
                                 <w:rFonts w:ascii="Consolas" w:hAnsi="Consolas"/>
@@ -12043,7 +11414,6 @@
                               </w:rPr>
                               <w:t xml:space="preserve"> </w:t>
                             </w:r>
-                            <w:proofErr w:type="spellStart"/>
                             <w:r>
                               <w:rPr>
                                 <w:rFonts w:ascii="Consolas" w:hAnsi="Consolas"/>
@@ -12054,7 +11424,6 @@
                               </w:rPr>
                               <w:t>double</w:t>
                             </w:r>
-                            <w:proofErr w:type="spellEnd"/>
                             <w:r>
                               <w:rPr>
                                 <w:rFonts w:ascii="Consolas" w:hAnsi="Consolas"/>
@@ -12065,7 +11434,6 @@
                               </w:rPr>
                               <w:t xml:space="preserve"> </w:t>
                             </w:r>
-                            <w:proofErr w:type="spellStart"/>
                             <w:r>
                               <w:rPr>
                                 <w:rFonts w:ascii="Consolas" w:hAnsi="Consolas"/>
@@ -12076,7 +11444,6 @@
                               </w:rPr>
                               <w:t>step_x</w:t>
                             </w:r>
-                            <w:proofErr w:type="spellEnd"/>
                             <w:r>
                               <w:rPr>
                                 <w:rFonts w:ascii="Consolas" w:hAnsi="Consolas"/>
@@ -12195,7 +11562,6 @@
                               </w:rPr>
                               <w:t xml:space="preserve">    </w:t>
                             </w:r>
-                            <w:proofErr w:type="spellStart"/>
                             <w:r>
                               <w:rPr>
                                 <w:rFonts w:ascii="Consolas" w:hAnsi="Consolas"/>
@@ -12206,7 +11572,6 @@
                               </w:rPr>
                               <w:t>const</w:t>
                             </w:r>
-                            <w:proofErr w:type="spellEnd"/>
                             <w:r>
                               <w:rPr>
                                 <w:rFonts w:ascii="Consolas" w:hAnsi="Consolas"/>
@@ -12217,7 +11582,6 @@
                               </w:rPr>
                               <w:t xml:space="preserve"> </w:t>
                             </w:r>
-                            <w:proofErr w:type="spellStart"/>
                             <w:r>
                               <w:rPr>
                                 <w:rFonts w:ascii="Consolas" w:hAnsi="Consolas"/>
@@ -12228,7 +11592,6 @@
                               </w:rPr>
                               <w:t>double</w:t>
                             </w:r>
-                            <w:proofErr w:type="spellEnd"/>
                             <w:r>
                               <w:rPr>
                                 <w:rFonts w:ascii="Consolas" w:hAnsi="Consolas"/>
@@ -12239,7 +11602,6 @@
                               </w:rPr>
                               <w:t xml:space="preserve"> </w:t>
                             </w:r>
-                            <w:proofErr w:type="spellStart"/>
                             <w:r>
                               <w:rPr>
                                 <w:rFonts w:ascii="Consolas" w:hAnsi="Consolas"/>
@@ -12250,7 +11612,6 @@
                               </w:rPr>
                               <w:t>a_min</w:t>
                             </w:r>
-                            <w:proofErr w:type="spellEnd"/>
                             <w:r>
                               <w:rPr>
                                 <w:rFonts w:ascii="Consolas" w:hAnsi="Consolas"/>
@@ -12327,7 +11688,6 @@
                               </w:rPr>
                               <w:t xml:space="preserve">    </w:t>
                             </w:r>
-                            <w:proofErr w:type="spellStart"/>
                             <w:r>
                               <w:rPr>
                                 <w:rFonts w:ascii="Consolas" w:hAnsi="Consolas"/>
@@ -12338,7 +11698,6 @@
                               </w:rPr>
                               <w:t>const</w:t>
                             </w:r>
-                            <w:proofErr w:type="spellEnd"/>
                             <w:r>
                               <w:rPr>
                                 <w:rFonts w:ascii="Consolas" w:hAnsi="Consolas"/>
@@ -12349,7 +11708,6 @@
                               </w:rPr>
                               <w:t xml:space="preserve"> </w:t>
                             </w:r>
-                            <w:proofErr w:type="spellStart"/>
                             <w:r>
                               <w:rPr>
                                 <w:rFonts w:ascii="Consolas" w:hAnsi="Consolas"/>
@@ -12360,7 +11718,6 @@
                               </w:rPr>
                               <w:t>double</w:t>
                             </w:r>
-                            <w:proofErr w:type="spellEnd"/>
                             <w:r>
                               <w:rPr>
                                 <w:rFonts w:ascii="Consolas" w:hAnsi="Consolas"/>
@@ -12371,7 +11728,6 @@
                               </w:rPr>
                               <w:t xml:space="preserve"> </w:t>
                             </w:r>
-                            <w:proofErr w:type="spellStart"/>
                             <w:r>
                               <w:rPr>
                                 <w:rFonts w:ascii="Consolas" w:hAnsi="Consolas"/>
@@ -12382,7 +11738,6 @@
                               </w:rPr>
                               <w:t>a_max</w:t>
                             </w:r>
-                            <w:proofErr w:type="spellEnd"/>
                             <w:r>
                               <w:rPr>
                                 <w:rFonts w:ascii="Consolas" w:hAnsi="Consolas"/>
@@ -12459,7 +11814,6 @@
                               </w:rPr>
                               <w:t xml:space="preserve">    </w:t>
                             </w:r>
-                            <w:proofErr w:type="spellStart"/>
                             <w:r>
                               <w:rPr>
                                 <w:rFonts w:ascii="Consolas" w:hAnsi="Consolas"/>
@@ -12470,7 +11824,6 @@
                               </w:rPr>
                               <w:t>const</w:t>
                             </w:r>
-                            <w:proofErr w:type="spellEnd"/>
                             <w:r>
                               <w:rPr>
                                 <w:rFonts w:ascii="Consolas" w:hAnsi="Consolas"/>
@@ -12481,7 +11834,6 @@
                               </w:rPr>
                               <w:t xml:space="preserve"> </w:t>
                             </w:r>
-                            <w:proofErr w:type="spellStart"/>
                             <w:r>
                               <w:rPr>
                                 <w:rFonts w:ascii="Consolas" w:hAnsi="Consolas"/>
@@ -12492,7 +11844,6 @@
                               </w:rPr>
                               <w:t>double</w:t>
                             </w:r>
-                            <w:proofErr w:type="spellEnd"/>
                             <w:r>
                               <w:rPr>
                                 <w:rFonts w:ascii="Consolas" w:hAnsi="Consolas"/>
@@ -12503,7 +11854,6 @@
                               </w:rPr>
                               <w:t xml:space="preserve"> </w:t>
                             </w:r>
-                            <w:proofErr w:type="spellStart"/>
                             <w:r>
                               <w:rPr>
                                 <w:rFonts w:ascii="Consolas" w:hAnsi="Consolas"/>
@@ -12514,7 +11864,6 @@
                               </w:rPr>
                               <w:t>x_min</w:t>
                             </w:r>
-                            <w:proofErr w:type="spellEnd"/>
                             <w:r>
                               <w:rPr>
                                 <w:rFonts w:ascii="Consolas" w:hAnsi="Consolas"/>
@@ -12591,7 +11940,6 @@
                               </w:rPr>
                               <w:t xml:space="preserve">    </w:t>
                             </w:r>
-                            <w:proofErr w:type="spellStart"/>
                             <w:r>
                               <w:rPr>
                                 <w:rFonts w:ascii="Consolas" w:hAnsi="Consolas"/>
@@ -12602,7 +11950,6 @@
                               </w:rPr>
                               <w:t>const</w:t>
                             </w:r>
-                            <w:proofErr w:type="spellEnd"/>
                             <w:r>
                               <w:rPr>
                                 <w:rFonts w:ascii="Consolas" w:hAnsi="Consolas"/>
@@ -12613,7 +11960,6 @@
                               </w:rPr>
                               <w:t xml:space="preserve"> </w:t>
                             </w:r>
-                            <w:proofErr w:type="spellStart"/>
                             <w:r>
                               <w:rPr>
                                 <w:rFonts w:ascii="Consolas" w:hAnsi="Consolas"/>
@@ -12624,7 +11970,6 @@
                               </w:rPr>
                               <w:t>double</w:t>
                             </w:r>
-                            <w:proofErr w:type="spellEnd"/>
                             <w:r>
                               <w:rPr>
                                 <w:rFonts w:ascii="Consolas" w:hAnsi="Consolas"/>
@@ -12635,7 +11980,6 @@
                               </w:rPr>
                               <w:t xml:space="preserve"> </w:t>
                             </w:r>
-                            <w:proofErr w:type="spellStart"/>
                             <w:r>
                               <w:rPr>
                                 <w:rFonts w:ascii="Consolas" w:hAnsi="Consolas"/>
@@ -12646,7 +11990,6 @@
                               </w:rPr>
                               <w:t>x_max</w:t>
                             </w:r>
-                            <w:proofErr w:type="spellEnd"/>
                             <w:r>
                               <w:rPr>
                                 <w:rFonts w:ascii="Consolas" w:hAnsi="Consolas"/>
@@ -12765,7 +12108,6 @@
                               </w:rPr>
                               <w:t xml:space="preserve">    </w:t>
                             </w:r>
-                            <w:proofErr w:type="spellStart"/>
                             <w:r>
                               <w:rPr>
                                 <w:rFonts w:ascii="Consolas" w:hAnsi="Consolas"/>
@@ -12776,7 +12118,6 @@
                               </w:rPr>
                               <w:t>double</w:t>
                             </w:r>
-                            <w:proofErr w:type="spellEnd"/>
                             <w:r>
                               <w:rPr>
                                 <w:rFonts w:ascii="Consolas" w:hAnsi="Consolas"/>
@@ -12915,7 +12256,6 @@
                               </w:rPr>
                               <w:t xml:space="preserve">    </w:t>
                             </w:r>
-                            <w:proofErr w:type="spellStart"/>
                             <w:r>
                               <w:rPr>
                                 <w:rFonts w:ascii="Consolas" w:hAnsi="Consolas"/>
@@ -12926,7 +12266,6 @@
                               </w:rPr>
                               <w:t>std</w:t>
                             </w:r>
-                            <w:proofErr w:type="spellEnd"/>
                             <w:r>
                               <w:rPr>
                                 <w:rFonts w:ascii="Consolas" w:hAnsi="Consolas"/>
@@ -12937,7 +12276,6 @@
                               </w:rPr>
                               <w:t>::</w:t>
                             </w:r>
-                            <w:proofErr w:type="spellStart"/>
                             <w:r>
                               <w:rPr>
                                 <w:rFonts w:ascii="Consolas" w:hAnsi="Consolas"/>
@@ -12948,7 +12286,6 @@
                               </w:rPr>
                               <w:t>cout</w:t>
                             </w:r>
-                            <w:proofErr w:type="spellEnd"/>
                             <w:r>
                               <w:rPr>
                                 <w:rFonts w:ascii="Consolas" w:hAnsi="Consolas"/>
@@ -13019,7 +12356,6 @@
                               </w:rPr>
                               <w:t xml:space="preserve"> </w:t>
                             </w:r>
-                            <w:proofErr w:type="spellStart"/>
                             <w:r>
                               <w:rPr>
                                 <w:rFonts w:ascii="Consolas" w:hAnsi="Consolas"/>
@@ -13030,7 +12366,6 @@
                               </w:rPr>
                               <w:t>std</w:t>
                             </w:r>
-                            <w:proofErr w:type="spellEnd"/>
                             <w:r>
                               <w:rPr>
                                 <w:rFonts w:ascii="Consolas" w:hAnsi="Consolas"/>
@@ -13041,7 +12376,6 @@
                               </w:rPr>
                               <w:t>::</w:t>
                             </w:r>
-                            <w:proofErr w:type="spellStart"/>
                             <w:r>
                               <w:rPr>
                                 <w:rFonts w:ascii="Consolas" w:hAnsi="Consolas"/>
@@ -13052,7 +12386,6 @@
                               </w:rPr>
                               <w:t>endl</w:t>
                             </w:r>
-                            <w:proofErr w:type="spellEnd"/>
                             <w:r>
                               <w:rPr>
                                 <w:rFonts w:ascii="Consolas" w:hAnsi="Consolas"/>
@@ -13089,7 +12422,6 @@
                               </w:rPr>
                               <w:t xml:space="preserve">    </w:t>
                             </w:r>
-                            <w:proofErr w:type="spellStart"/>
                             <w:r>
                               <w:rPr>
                                 <w:rFonts w:ascii="Consolas" w:hAnsi="Consolas"/>
@@ -13100,7 +12432,6 @@
                               </w:rPr>
                               <w:t>std</w:t>
                             </w:r>
-                            <w:proofErr w:type="spellEnd"/>
                             <w:r>
                               <w:rPr>
                                 <w:rFonts w:ascii="Consolas" w:hAnsi="Consolas"/>
@@ -13111,7 +12442,6 @@
                               </w:rPr>
                               <w:t>::</w:t>
                             </w:r>
-                            <w:proofErr w:type="spellStart"/>
                             <w:r>
                               <w:rPr>
                                 <w:rFonts w:ascii="Consolas" w:hAnsi="Consolas"/>
@@ -13122,7 +12452,6 @@
                               </w:rPr>
                               <w:t>cout</w:t>
                             </w:r>
-                            <w:proofErr w:type="spellEnd"/>
                             <w:r>
                               <w:rPr>
                                 <w:rFonts w:ascii="Consolas" w:hAnsi="Consolas"/>
@@ -13193,7 +12522,6 @@
                               </w:rPr>
                               <w:t xml:space="preserve"> </w:t>
                             </w:r>
-                            <w:proofErr w:type="spellStart"/>
                             <w:r>
                               <w:rPr>
                                 <w:rFonts w:ascii="Consolas" w:hAnsi="Consolas"/>
@@ -13204,7 +12532,6 @@
                               </w:rPr>
                               <w:t>std</w:t>
                             </w:r>
-                            <w:proofErr w:type="spellEnd"/>
                             <w:r>
                               <w:rPr>
                                 <w:rFonts w:ascii="Consolas" w:hAnsi="Consolas"/>
@@ -13215,7 +12542,6 @@
                               </w:rPr>
                               <w:t>::</w:t>
                             </w:r>
-                            <w:proofErr w:type="spellStart"/>
                             <w:r>
                               <w:rPr>
                                 <w:rFonts w:ascii="Consolas" w:hAnsi="Consolas"/>
@@ -13226,7 +12552,6 @@
                               </w:rPr>
                               <w:t>endl</w:t>
                             </w:r>
-                            <w:proofErr w:type="spellEnd"/>
                             <w:r>
                               <w:rPr>
                                 <w:rFonts w:ascii="Consolas" w:hAnsi="Consolas"/>
@@ -13277,20 +12602,8 @@
                                 <w:szCs w:val="21"/>
                                 <w:lang w:eastAsia="uk-UA"/>
                               </w:rPr>
-                              <w:t xml:space="preserve">    // Цикл для зміни значень a та x </w:t>
-                            </w:r>
-                            <w:proofErr w:type="spellStart"/>
-                            <w:r>
-                              <w:rPr>
-                                <w:rFonts w:ascii="Consolas" w:hAnsi="Consolas"/>
-                                <w:color w:val="6A9955"/>
-                                <w:sz w:val="21"/>
-                                <w:szCs w:val="21"/>
-                                <w:lang w:eastAsia="uk-UA"/>
-                              </w:rPr>
-                              <w:t>одночаснор</w:t>
-                            </w:r>
-                            <w:proofErr w:type="spellEnd"/>
+                              <w:t>    // Цикл для зміни значень a та x одночаснор</w:t>
+                            </w:r>
                           </w:p>
                           <w:p>
                             <w:pPr>
@@ -13317,7 +12630,6 @@
                               </w:rPr>
                               <w:t xml:space="preserve">    </w:t>
                             </w:r>
-                            <w:proofErr w:type="spellStart"/>
                             <w:r>
                               <w:rPr>
                                 <w:rFonts w:ascii="Consolas" w:hAnsi="Consolas"/>
@@ -13328,7 +12640,6 @@
                               </w:rPr>
                               <w:t>for</w:t>
                             </w:r>
-                            <w:proofErr w:type="spellEnd"/>
                             <w:r>
                               <w:rPr>
                                 <w:rFonts w:ascii="Consolas" w:hAnsi="Consolas"/>
@@ -13379,7 +12690,6 @@
                               </w:rPr>
                               <w:t xml:space="preserve"> </w:t>
                             </w:r>
-                            <w:proofErr w:type="spellStart"/>
                             <w:r>
                               <w:rPr>
                                 <w:rFonts w:ascii="Consolas" w:hAnsi="Consolas"/>
@@ -13390,7 +12700,6 @@
                               </w:rPr>
                               <w:t>a_min</w:t>
                             </w:r>
-                            <w:proofErr w:type="spellEnd"/>
                             <w:r>
                               <w:rPr>
                                 <w:rFonts w:ascii="Consolas" w:hAnsi="Consolas"/>
@@ -13441,7 +12750,6 @@
                               </w:rPr>
                               <w:t xml:space="preserve"> </w:t>
                             </w:r>
-                            <w:proofErr w:type="spellStart"/>
                             <w:r>
                               <w:rPr>
                                 <w:rFonts w:ascii="Consolas" w:hAnsi="Consolas"/>
@@ -13452,7 +12760,6 @@
                               </w:rPr>
                               <w:t>x_min</w:t>
                             </w:r>
-                            <w:proofErr w:type="spellEnd"/>
                             <w:r>
                               <w:rPr>
                                 <w:rFonts w:ascii="Consolas" w:hAnsi="Consolas"/>
@@ -13503,7 +12810,6 @@
                               </w:rPr>
                               <w:t xml:space="preserve"> </w:t>
                             </w:r>
-                            <w:proofErr w:type="spellStart"/>
                             <w:r>
                               <w:rPr>
                                 <w:rFonts w:ascii="Consolas" w:hAnsi="Consolas"/>
@@ -13514,7 +12820,6 @@
                               </w:rPr>
                               <w:t>a_max</w:t>
                             </w:r>
-                            <w:proofErr w:type="spellEnd"/>
                             <w:r>
                               <w:rPr>
                                 <w:rFonts w:ascii="Consolas" w:hAnsi="Consolas"/>
@@ -13585,7 +12890,6 @@
                               </w:rPr>
                               <w:t xml:space="preserve"> </w:t>
                             </w:r>
-                            <w:proofErr w:type="spellStart"/>
                             <w:r>
                               <w:rPr>
                                 <w:rFonts w:ascii="Consolas" w:hAnsi="Consolas"/>
@@ -13596,7 +12900,6 @@
                               </w:rPr>
                               <w:t>x_max</w:t>
                             </w:r>
-                            <w:proofErr w:type="spellEnd"/>
                             <w:r>
                               <w:rPr>
                                 <w:rFonts w:ascii="Consolas" w:hAnsi="Consolas"/>
@@ -13647,7 +12950,6 @@
                               </w:rPr>
                               <w:t xml:space="preserve"> </w:t>
                             </w:r>
-                            <w:proofErr w:type="spellStart"/>
                             <w:r>
                               <w:rPr>
                                 <w:rFonts w:ascii="Consolas" w:hAnsi="Consolas"/>
@@ -13658,7 +12960,6 @@
                               </w:rPr>
                               <w:t>step_a</w:t>
                             </w:r>
-                            <w:proofErr w:type="spellEnd"/>
                             <w:r>
                               <w:rPr>
                                 <w:rFonts w:ascii="Consolas" w:hAnsi="Consolas"/>
@@ -13709,7 +13010,6 @@
                               </w:rPr>
                               <w:t xml:space="preserve"> </w:t>
                             </w:r>
-                            <w:proofErr w:type="spellStart"/>
                             <w:r>
                               <w:rPr>
                                 <w:rFonts w:ascii="Consolas" w:hAnsi="Consolas"/>
@@ -13720,7 +13020,6 @@
                               </w:rPr>
                               <w:t>step_x</w:t>
                             </w:r>
-                            <w:proofErr w:type="spellEnd"/>
                             <w:r>
                               <w:rPr>
                                 <w:rFonts w:ascii="Consolas" w:hAnsi="Consolas"/>
@@ -13903,7 +13202,6 @@
                               </w:rPr>
                               <w:t xml:space="preserve"> </w:t>
                             </w:r>
-                            <w:proofErr w:type="spellStart"/>
                             <w:r>
                               <w:rPr>
                                 <w:rFonts w:ascii="Consolas" w:hAnsi="Consolas"/>
@@ -13914,7 +13212,6 @@
                               </w:rPr>
                               <w:t>pow</w:t>
                             </w:r>
-                            <w:proofErr w:type="spellEnd"/>
                             <w:r>
                               <w:rPr>
                                 <w:rFonts w:ascii="Consolas" w:hAnsi="Consolas"/>
@@ -14243,7 +13540,6 @@
                               </w:rPr>
                               <w:t xml:space="preserve">        </w:t>
                             </w:r>
-                            <w:proofErr w:type="spellStart"/>
                             <w:r>
                               <w:rPr>
                                 <w:rFonts w:ascii="Consolas" w:hAnsi="Consolas"/>
@@ -14254,7 +13550,6 @@
                               </w:rPr>
                               <w:t>std</w:t>
                             </w:r>
-                            <w:proofErr w:type="spellEnd"/>
                             <w:r>
                               <w:rPr>
                                 <w:rFonts w:ascii="Consolas" w:hAnsi="Consolas"/>
@@ -14265,7 +13560,6 @@
                               </w:rPr>
                               <w:t>::</w:t>
                             </w:r>
-                            <w:proofErr w:type="spellStart"/>
                             <w:r>
                               <w:rPr>
                                 <w:rFonts w:ascii="Consolas" w:hAnsi="Consolas"/>
@@ -14276,7 +13570,6 @@
                               </w:rPr>
                               <w:t>cout</w:t>
                             </w:r>
-                            <w:proofErr w:type="spellEnd"/>
                             <w:r>
                               <w:rPr>
                                 <w:rFonts w:ascii="Consolas" w:hAnsi="Consolas"/>
@@ -14507,7 +13800,6 @@
                               </w:rPr>
                               <w:t xml:space="preserve"> </w:t>
                             </w:r>
-                            <w:proofErr w:type="spellStart"/>
                             <w:r>
                               <w:rPr>
                                 <w:rFonts w:ascii="Consolas" w:hAnsi="Consolas"/>
@@ -14518,7 +13810,6 @@
                               </w:rPr>
                               <w:t>std</w:t>
                             </w:r>
-                            <w:proofErr w:type="spellEnd"/>
                             <w:r>
                               <w:rPr>
                                 <w:rFonts w:ascii="Consolas" w:hAnsi="Consolas"/>
@@ -14529,7 +13820,6 @@
                               </w:rPr>
                               <w:t>::</w:t>
                             </w:r>
-                            <w:proofErr w:type="spellStart"/>
                             <w:r>
                               <w:rPr>
                                 <w:rFonts w:ascii="Consolas" w:hAnsi="Consolas"/>
@@ -14540,7 +13830,6 @@
                               </w:rPr>
                               <w:t>endl</w:t>
                             </w:r>
-                            <w:proofErr w:type="spellEnd"/>
                             <w:r>
                               <w:rPr>
                                 <w:rFonts w:ascii="Consolas" w:hAnsi="Consolas"/>
@@ -14619,7 +13908,6 @@
                               </w:rPr>
                               <w:t xml:space="preserve">    </w:t>
                             </w:r>
-                            <w:proofErr w:type="spellStart"/>
                             <w:r>
                               <w:rPr>
                                 <w:rFonts w:ascii="Consolas" w:hAnsi="Consolas"/>
@@ -14630,7 +13918,6 @@
                               </w:rPr>
                               <w:t>return</w:t>
                             </w:r>
-                            <w:proofErr w:type="spellEnd"/>
                             <w:r>
                               <w:rPr>
                                 <w:rFonts w:ascii="Consolas" w:hAnsi="Consolas"/>
@@ -17869,7 +17156,6 @@
           </w:rPr>
           <w:t xml:space="preserve"> </w:t>
         </w:r>
-        <w:proofErr w:type="spellStart"/>
         <w:r>
           <w:rPr>
             <w:color w:val="000080"/>
@@ -17878,7 +17164,6 @@
           </w:rPr>
           <w:t>Practice</w:t>
         </w:r>
-        <w:proofErr w:type="spellEnd"/>
         <w:r>
           <w:rPr>
             <w:color w:val="000080"/>
@@ -17888,7 +17173,6 @@
           </w:rPr>
           <w:t xml:space="preserve"> </w:t>
         </w:r>
-        <w:proofErr w:type="spellStart"/>
         <w:r>
           <w:rPr>
             <w:color w:val="000080"/>
@@ -17897,7 +17181,6 @@
           </w:rPr>
           <w:t>Work</w:t>
         </w:r>
-        <w:proofErr w:type="spellEnd"/>
         <w:r>
           <w:rPr>
             <w:color w:val="000080"/>
@@ -17924,7 +17207,6 @@
           </w:rPr>
           <w:t xml:space="preserve"> </w:t>
         </w:r>
-        <w:proofErr w:type="spellStart"/>
         <w:r>
           <w:rPr>
             <w:color w:val="000080"/>
@@ -17933,7 +17215,6 @@
           </w:rPr>
           <w:t>Task</w:t>
         </w:r>
-        <w:proofErr w:type="spellEnd"/>
         <w:r>
           <w:rPr>
             <w:color w:val="000080"/>
@@ -18027,20 +17308,8 @@
                                 <w:szCs w:val="21"/>
                                 <w:lang w:eastAsia="uk-UA"/>
                               </w:rPr>
-                              <w:t>#</w:t>
-                            </w:r>
-                            <w:proofErr w:type="spellStart"/>
-                            <w:r>
-                              <w:rPr>
-                                <w:rFonts w:ascii="Consolas" w:hAnsi="Consolas"/>
-                                <w:color w:val="C586C0"/>
-                                <w:sz w:val="21"/>
-                                <w:szCs w:val="21"/>
-                                <w:lang w:eastAsia="uk-UA"/>
-                              </w:rPr>
-                              <w:t>include</w:t>
-                            </w:r>
-                            <w:proofErr w:type="spellEnd"/>
+                              <w:t>#include</w:t>
+                            </w:r>
                             <w:r>
                               <w:rPr>
                                 <w:rFonts w:ascii="Consolas" w:hAnsi="Consolas"/>
@@ -18059,29 +17328,7 @@
                                 <w:szCs w:val="21"/>
                                 <w:lang w:eastAsia="uk-UA"/>
                               </w:rPr>
-                              <w:t>&lt;</w:t>
-                            </w:r>
-                            <w:proofErr w:type="spellStart"/>
-                            <w:r>
-                              <w:rPr>
-                                <w:rFonts w:ascii="Consolas" w:hAnsi="Consolas"/>
-                                <w:color w:val="CE9178"/>
-                                <w:sz w:val="21"/>
-                                <w:szCs w:val="21"/>
-                                <w:lang w:eastAsia="uk-UA"/>
-                              </w:rPr>
-                              <w:t>iostream</w:t>
-                            </w:r>
-                            <w:proofErr w:type="spellEnd"/>
-                            <w:r>
-                              <w:rPr>
-                                <w:rFonts w:ascii="Consolas" w:hAnsi="Consolas"/>
-                                <w:color w:val="CE9178"/>
-                                <w:sz w:val="21"/>
-                                <w:szCs w:val="21"/>
-                                <w:lang w:eastAsia="uk-UA"/>
-                              </w:rPr>
-                              <w:t>&gt;</w:t>
+                              <w:t>&lt;iostream&gt;</w:t>
                             </w:r>
                           </w:p>
                           <w:p>
@@ -18107,20 +17354,8 @@
                                 <w:szCs w:val="21"/>
                                 <w:lang w:eastAsia="uk-UA"/>
                               </w:rPr>
-                              <w:t>#</w:t>
-                            </w:r>
-                            <w:proofErr w:type="spellStart"/>
-                            <w:r>
-                              <w:rPr>
-                                <w:rFonts w:ascii="Consolas" w:hAnsi="Consolas"/>
-                                <w:color w:val="C586C0"/>
-                                <w:sz w:val="21"/>
-                                <w:szCs w:val="21"/>
-                                <w:lang w:eastAsia="uk-UA"/>
-                              </w:rPr>
-                              <w:t>include</w:t>
-                            </w:r>
-                            <w:proofErr w:type="spellEnd"/>
+                              <w:t>#include</w:t>
+                            </w:r>
                             <w:r>
                               <w:rPr>
                                 <w:rFonts w:ascii="Consolas" w:hAnsi="Consolas"/>
@@ -18139,29 +17374,7 @@
                                 <w:szCs w:val="21"/>
                                 <w:lang w:eastAsia="uk-UA"/>
                               </w:rPr>
-                              <w:t>&lt;</w:t>
-                            </w:r>
-                            <w:proofErr w:type="spellStart"/>
-                            <w:r>
-                              <w:rPr>
-                                <w:rFonts w:ascii="Consolas" w:hAnsi="Consolas"/>
-                                <w:color w:val="CE9178"/>
-                                <w:sz w:val="21"/>
-                                <w:szCs w:val="21"/>
-                                <w:lang w:eastAsia="uk-UA"/>
-                              </w:rPr>
-                              <w:t>iomanip</w:t>
-                            </w:r>
-                            <w:proofErr w:type="spellEnd"/>
-                            <w:r>
-                              <w:rPr>
-                                <w:rFonts w:ascii="Consolas" w:hAnsi="Consolas"/>
-                                <w:color w:val="CE9178"/>
-                                <w:sz w:val="21"/>
-                                <w:szCs w:val="21"/>
-                                <w:lang w:eastAsia="uk-UA"/>
-                              </w:rPr>
-                              <w:t>&gt;</w:t>
+                              <w:t>&lt;iomanip&gt;</w:t>
                             </w:r>
                             <w:r>
                               <w:rPr>
@@ -18181,20 +17394,8 @@
                                 <w:szCs w:val="21"/>
                                 <w:lang w:eastAsia="uk-UA"/>
                               </w:rPr>
-                              <w:t xml:space="preserve">// Для використання функції </w:t>
-                            </w:r>
-                            <w:proofErr w:type="spellStart"/>
-                            <w:r>
-                              <w:rPr>
-                                <w:rFonts w:ascii="Consolas" w:hAnsi="Consolas"/>
-                                <w:color w:val="6A9955"/>
-                                <w:sz w:val="21"/>
-                                <w:szCs w:val="21"/>
-                                <w:lang w:eastAsia="uk-UA"/>
-                              </w:rPr>
-                              <w:t>setprecision</w:t>
-                            </w:r>
-                            <w:proofErr w:type="spellEnd"/>
+                              <w:t>// Для використання функції setprecision</w:t>
+                            </w:r>
                           </w:p>
                           <w:p>
                             <w:pPr>
@@ -18211,7 +17412,6 @@
                                 <w:lang w:eastAsia="uk-UA"/>
                               </w:rPr>
                             </w:pPr>
-                            <w:proofErr w:type="spellStart"/>
                             <w:r>
                               <w:rPr>
                                 <w:rFonts w:ascii="Consolas" w:hAnsi="Consolas"/>
@@ -18222,7 +17422,6 @@
                               </w:rPr>
                               <w:t>using</w:t>
                             </w:r>
-                            <w:proofErr w:type="spellEnd"/>
                             <w:r>
                               <w:rPr>
                                 <w:rFonts w:ascii="Consolas" w:hAnsi="Consolas"/>
@@ -18233,7 +17432,6 @@
                               </w:rPr>
                               <w:t xml:space="preserve"> </w:t>
                             </w:r>
-                            <w:proofErr w:type="spellStart"/>
                             <w:r>
                               <w:rPr>
                                 <w:rFonts w:ascii="Consolas" w:hAnsi="Consolas"/>
@@ -18244,7 +17442,6 @@
                               </w:rPr>
                               <w:t>namespace</w:t>
                             </w:r>
-                            <w:proofErr w:type="spellEnd"/>
                             <w:r>
                               <w:rPr>
                                 <w:rFonts w:ascii="Consolas" w:hAnsi="Consolas"/>
@@ -18255,7 +17452,6 @@
                               </w:rPr>
                               <w:t xml:space="preserve"> </w:t>
                             </w:r>
-                            <w:proofErr w:type="spellStart"/>
                             <w:r>
                               <w:rPr>
                                 <w:rFonts w:ascii="Consolas" w:hAnsi="Consolas"/>
@@ -18266,7 +17462,6 @@
                               </w:rPr>
                               <w:t>std</w:t>
                             </w:r>
-                            <w:proofErr w:type="spellEnd"/>
                             <w:r>
                               <w:rPr>
                                 <w:rFonts w:ascii="Consolas" w:hAnsi="Consolas"/>
@@ -18309,7 +17504,6 @@
                                 <w:lang w:eastAsia="uk-UA"/>
                               </w:rPr>
                             </w:pPr>
-                            <w:proofErr w:type="spellStart"/>
                             <w:r>
                               <w:rPr>
                                 <w:rFonts w:ascii="Consolas" w:hAnsi="Consolas"/>
@@ -18320,7 +17514,6 @@
                               </w:rPr>
                               <w:t>int</w:t>
                             </w:r>
-                            <w:proofErr w:type="spellEnd"/>
                             <w:r>
                               <w:rPr>
                                 <w:rFonts w:ascii="Consolas" w:hAnsi="Consolas"/>
@@ -18331,7 +17524,6 @@
                               </w:rPr>
                               <w:t xml:space="preserve"> </w:t>
                             </w:r>
-                            <w:proofErr w:type="spellStart"/>
                             <w:r>
                               <w:rPr>
                                 <w:rFonts w:ascii="Consolas" w:hAnsi="Consolas"/>
@@ -18342,7 +17534,6 @@
                               </w:rPr>
                               <w:t>main</w:t>
                             </w:r>
-                            <w:proofErr w:type="spellEnd"/>
                             <w:r>
                               <w:rPr>
                                 <w:rFonts w:ascii="Consolas" w:hAnsi="Consolas"/>
@@ -18405,7 +17596,6 @@
                               </w:rPr>
                               <w:t xml:space="preserve">    </w:t>
                             </w:r>
-                            <w:proofErr w:type="spellStart"/>
                             <w:r>
                               <w:rPr>
                                 <w:rFonts w:ascii="Consolas" w:hAnsi="Consolas"/>
@@ -18416,7 +17606,6 @@
                               </w:rPr>
                               <w:t>double</w:t>
                             </w:r>
-                            <w:proofErr w:type="spellEnd"/>
                             <w:r>
                               <w:rPr>
                                 <w:rFonts w:ascii="Consolas" w:hAnsi="Consolas"/>
@@ -18427,7 +17616,6 @@
                               </w:rPr>
                               <w:t xml:space="preserve"> </w:t>
                             </w:r>
-                            <w:proofErr w:type="spellStart"/>
                             <w:r>
                               <w:rPr>
                                 <w:rFonts w:ascii="Consolas" w:hAnsi="Consolas"/>
@@ -18438,7 +17626,6 @@
                               </w:rPr>
                               <w:t>principalAmount</w:t>
                             </w:r>
-                            <w:proofErr w:type="spellEnd"/>
                             <w:r>
                               <w:rPr>
                                 <w:rFonts w:ascii="Consolas" w:hAnsi="Consolas"/>
@@ -18449,7 +17636,6 @@
                               </w:rPr>
                               <w:t xml:space="preserve">, </w:t>
                             </w:r>
-                            <w:proofErr w:type="spellStart"/>
                             <w:r>
                               <w:rPr>
                                 <w:rFonts w:ascii="Consolas" w:hAnsi="Consolas"/>
@@ -18460,7 +17646,6 @@
                               </w:rPr>
                               <w:t>interestRate</w:t>
                             </w:r>
-                            <w:proofErr w:type="spellEnd"/>
                             <w:r>
                               <w:rPr>
                                 <w:rFonts w:ascii="Consolas" w:hAnsi="Consolas"/>
@@ -18471,7 +17656,6 @@
                               </w:rPr>
                               <w:t xml:space="preserve">, </w:t>
                             </w:r>
-                            <w:proofErr w:type="spellStart"/>
                             <w:r>
                               <w:rPr>
                                 <w:rFonts w:ascii="Consolas" w:hAnsi="Consolas"/>
@@ -18482,7 +17666,6 @@
                               </w:rPr>
                               <w:t>income</w:t>
                             </w:r>
-                            <w:proofErr w:type="spellEnd"/>
                             <w:r>
                               <w:rPr>
                                 <w:rFonts w:ascii="Consolas" w:hAnsi="Consolas"/>
@@ -18519,7 +17702,6 @@
                               </w:rPr>
                               <w:t xml:space="preserve">    </w:t>
                             </w:r>
-                            <w:proofErr w:type="spellStart"/>
                             <w:r>
                               <w:rPr>
                                 <w:rFonts w:ascii="Consolas" w:hAnsi="Consolas"/>
@@ -18530,7 +17712,6 @@
                               </w:rPr>
                               <w:t>int</w:t>
                             </w:r>
-                            <w:proofErr w:type="spellEnd"/>
                             <w:r>
                               <w:rPr>
                                 <w:rFonts w:ascii="Consolas" w:hAnsi="Consolas"/>
@@ -18541,7 +17722,6 @@
                               </w:rPr>
                               <w:t xml:space="preserve"> </w:t>
                             </w:r>
-                            <w:proofErr w:type="spellStart"/>
                             <w:r>
                               <w:rPr>
                                 <w:rFonts w:ascii="Consolas" w:hAnsi="Consolas"/>
@@ -18552,7 +17732,6 @@
                               </w:rPr>
                               <w:t>depositTerm</w:t>
                             </w:r>
-                            <w:proofErr w:type="spellEnd"/>
                             <w:r>
                               <w:rPr>
                                 <w:rFonts w:ascii="Consolas" w:hAnsi="Consolas"/>
@@ -18605,7 +17784,6 @@
                               </w:rPr>
                               <w:t xml:space="preserve">    </w:t>
                             </w:r>
-                            <w:proofErr w:type="spellStart"/>
                             <w:r>
                               <w:rPr>
                                 <w:rFonts w:ascii="Consolas" w:hAnsi="Consolas"/>
@@ -18616,7 +17794,6 @@
                               </w:rPr>
                               <w:t>cout</w:t>
                             </w:r>
-                            <w:proofErr w:type="spellEnd"/>
                             <w:r>
                               <w:rPr>
                                 <w:rFonts w:ascii="Consolas" w:hAnsi="Consolas"/>
@@ -18687,7 +17864,6 @@
                               </w:rPr>
                               <w:t xml:space="preserve"> </w:t>
                             </w:r>
-                            <w:proofErr w:type="spellStart"/>
                             <w:r>
                               <w:rPr>
                                 <w:rFonts w:ascii="Consolas" w:hAnsi="Consolas"/>
@@ -18698,7 +17874,6 @@
                               </w:rPr>
                               <w:t>endl</w:t>
                             </w:r>
-                            <w:proofErr w:type="spellEnd"/>
                             <w:r>
                               <w:rPr>
                                 <w:rFonts w:ascii="Consolas" w:hAnsi="Consolas"/>
@@ -18761,7 +17936,6 @@
                               </w:rPr>
                               <w:t xml:space="preserve">    </w:t>
                             </w:r>
-                            <w:proofErr w:type="spellStart"/>
                             <w:r>
                               <w:rPr>
                                 <w:rFonts w:ascii="Consolas" w:hAnsi="Consolas"/>
@@ -18772,7 +17946,6 @@
                               </w:rPr>
                               <w:t>cout</w:t>
                             </w:r>
-                            <w:proofErr w:type="spellEnd"/>
                             <w:r>
                               <w:rPr>
                                 <w:rFonts w:ascii="Consolas" w:hAnsi="Consolas"/>
@@ -18849,7 +18022,6 @@
                               </w:rPr>
                               <w:t xml:space="preserve">    </w:t>
                             </w:r>
-                            <w:proofErr w:type="spellStart"/>
                             <w:r>
                               <w:rPr>
                                 <w:rFonts w:ascii="Consolas" w:hAnsi="Consolas"/>
@@ -18860,7 +18032,6 @@
                               </w:rPr>
                               <w:t>cin</w:t>
                             </w:r>
-                            <w:proofErr w:type="spellEnd"/>
                             <w:r>
                               <w:rPr>
                                 <w:rFonts w:ascii="Consolas" w:hAnsi="Consolas"/>
@@ -18891,7 +18062,6 @@
                               </w:rPr>
                               <w:t xml:space="preserve"> </w:t>
                             </w:r>
-                            <w:proofErr w:type="spellStart"/>
                             <w:r>
                               <w:rPr>
                                 <w:rFonts w:ascii="Consolas" w:hAnsi="Consolas"/>
@@ -18902,7 +18072,6 @@
                               </w:rPr>
                               <w:t>principalAmount</w:t>
                             </w:r>
-                            <w:proofErr w:type="spellEnd"/>
                             <w:r>
                               <w:rPr>
                                 <w:rFonts w:ascii="Consolas" w:hAnsi="Consolas"/>
@@ -18955,7 +18124,6 @@
                               </w:rPr>
                               <w:t xml:space="preserve">    </w:t>
                             </w:r>
-                            <w:proofErr w:type="spellStart"/>
                             <w:r>
                               <w:rPr>
                                 <w:rFonts w:ascii="Consolas" w:hAnsi="Consolas"/>
@@ -18966,7 +18134,6 @@
                               </w:rPr>
                               <w:t>cout</w:t>
                             </w:r>
-                            <w:proofErr w:type="spellEnd"/>
                             <w:r>
                               <w:rPr>
                                 <w:rFonts w:ascii="Consolas" w:hAnsi="Consolas"/>
@@ -19043,7 +18210,6 @@
                               </w:rPr>
                               <w:t xml:space="preserve">    </w:t>
                             </w:r>
-                            <w:proofErr w:type="spellStart"/>
                             <w:r>
                               <w:rPr>
                                 <w:rFonts w:ascii="Consolas" w:hAnsi="Consolas"/>
@@ -19054,7 +18220,6 @@
                               </w:rPr>
                               <w:t>cin</w:t>
                             </w:r>
-                            <w:proofErr w:type="spellEnd"/>
                             <w:r>
                               <w:rPr>
                                 <w:rFonts w:ascii="Consolas" w:hAnsi="Consolas"/>
@@ -19085,7 +18250,6 @@
                               </w:rPr>
                               <w:t xml:space="preserve"> </w:t>
                             </w:r>
-                            <w:proofErr w:type="spellStart"/>
                             <w:r>
                               <w:rPr>
                                 <w:rFonts w:ascii="Consolas" w:hAnsi="Consolas"/>
@@ -19096,7 +18260,6 @@
                               </w:rPr>
                               <w:t>depositTerm</w:t>
                             </w:r>
-                            <w:proofErr w:type="spellEnd"/>
                             <w:r>
                               <w:rPr>
                                 <w:rFonts w:ascii="Consolas" w:hAnsi="Consolas"/>
@@ -19149,7 +18312,6 @@
                               </w:rPr>
                               <w:t xml:space="preserve">    </w:t>
                             </w:r>
-                            <w:proofErr w:type="spellStart"/>
                             <w:r>
                               <w:rPr>
                                 <w:rFonts w:ascii="Consolas" w:hAnsi="Consolas"/>
@@ -19160,7 +18322,6 @@
                               </w:rPr>
                               <w:t>cout</w:t>
                             </w:r>
-                            <w:proofErr w:type="spellEnd"/>
                             <w:r>
                               <w:rPr>
                                 <w:rFonts w:ascii="Consolas" w:hAnsi="Consolas"/>
@@ -19237,7 +18398,6 @@
                               </w:rPr>
                               <w:t xml:space="preserve">    </w:t>
                             </w:r>
-                            <w:proofErr w:type="spellStart"/>
                             <w:r>
                               <w:rPr>
                                 <w:rFonts w:ascii="Consolas" w:hAnsi="Consolas"/>
@@ -19248,7 +18408,6 @@
                               </w:rPr>
                               <w:t>cin</w:t>
                             </w:r>
-                            <w:proofErr w:type="spellEnd"/>
                             <w:r>
                               <w:rPr>
                                 <w:rFonts w:ascii="Consolas" w:hAnsi="Consolas"/>
@@ -19279,7 +18438,6 @@
                               </w:rPr>
                               <w:t xml:space="preserve"> </w:t>
                             </w:r>
-                            <w:proofErr w:type="spellStart"/>
                             <w:r>
                               <w:rPr>
                                 <w:rFonts w:ascii="Consolas" w:hAnsi="Consolas"/>
@@ -19290,7 +18448,6 @@
                               </w:rPr>
                               <w:t>interestRate</w:t>
                             </w:r>
-                            <w:proofErr w:type="spellEnd"/>
                             <w:r>
                               <w:rPr>
                                 <w:rFonts w:ascii="Consolas" w:hAnsi="Consolas"/>
@@ -19369,7 +18526,6 @@
                               </w:rPr>
                               <w:t xml:space="preserve">    </w:t>
                             </w:r>
-                            <w:proofErr w:type="spellStart"/>
                             <w:r>
                               <w:rPr>
                                 <w:rFonts w:ascii="Consolas" w:hAnsi="Consolas"/>
@@ -19380,7 +18536,6 @@
                               </w:rPr>
                               <w:t>income</w:t>
                             </w:r>
-                            <w:proofErr w:type="spellEnd"/>
                             <w:r>
                               <w:rPr>
                                 <w:rFonts w:ascii="Consolas" w:hAnsi="Consolas"/>
@@ -19411,7 +18566,6 @@
                               </w:rPr>
                               <w:t xml:space="preserve"> (</w:t>
                             </w:r>
-                            <w:proofErr w:type="spellStart"/>
                             <w:r>
                               <w:rPr>
                                 <w:rFonts w:ascii="Consolas" w:hAnsi="Consolas"/>
@@ -19422,7 +18576,6 @@
                               </w:rPr>
                               <w:t>principalAmount</w:t>
                             </w:r>
-                            <w:proofErr w:type="spellEnd"/>
                             <w:r>
                               <w:rPr>
                                 <w:rFonts w:ascii="Consolas" w:hAnsi="Consolas"/>
@@ -19453,7 +18606,6 @@
                               </w:rPr>
                               <w:t xml:space="preserve"> </w:t>
                             </w:r>
-                            <w:proofErr w:type="spellStart"/>
                             <w:r>
                               <w:rPr>
                                 <w:rFonts w:ascii="Consolas" w:hAnsi="Consolas"/>
@@ -19464,7 +18616,6 @@
                               </w:rPr>
                               <w:t>interestRate</w:t>
                             </w:r>
-                            <w:proofErr w:type="spellEnd"/>
                             <w:r>
                               <w:rPr>
                                 <w:rFonts w:ascii="Consolas" w:hAnsi="Consolas"/>
@@ -19495,7 +18646,6 @@
                               </w:rPr>
                               <w:t xml:space="preserve"> </w:t>
                             </w:r>
-                            <w:proofErr w:type="spellStart"/>
                             <w:r>
                               <w:rPr>
                                 <w:rFonts w:ascii="Consolas" w:hAnsi="Consolas"/>
@@ -19506,7 +18656,6 @@
                               </w:rPr>
                               <w:t>depositTerm</w:t>
                             </w:r>
-                            <w:proofErr w:type="spellEnd"/>
                             <w:r>
                               <w:rPr>
                                 <w:rFonts w:ascii="Consolas" w:hAnsi="Consolas"/>
@@ -19665,7 +18814,6 @@
                               </w:rPr>
                               <w:t xml:space="preserve">    </w:t>
                             </w:r>
-                            <w:proofErr w:type="spellStart"/>
                             <w:r>
                               <w:rPr>
                                 <w:rFonts w:ascii="Consolas" w:hAnsi="Consolas"/>
@@ -19676,7 +18824,6 @@
                               </w:rPr>
                               <w:t>double</w:t>
                             </w:r>
-                            <w:proofErr w:type="spellEnd"/>
                             <w:r>
                               <w:rPr>
                                 <w:rFonts w:ascii="Consolas" w:hAnsi="Consolas"/>
@@ -19687,7 +18834,6 @@
                               </w:rPr>
                               <w:t xml:space="preserve"> </w:t>
                             </w:r>
-                            <w:proofErr w:type="spellStart"/>
                             <w:r>
                               <w:rPr>
                                 <w:rFonts w:ascii="Consolas" w:hAnsi="Consolas"/>
@@ -19698,7 +18844,6 @@
                               </w:rPr>
                               <w:t>finalAmount</w:t>
                             </w:r>
-                            <w:proofErr w:type="spellEnd"/>
                             <w:r>
                               <w:rPr>
                                 <w:rFonts w:ascii="Consolas" w:hAnsi="Consolas"/>
@@ -19729,7 +18874,6 @@
                               </w:rPr>
                               <w:t xml:space="preserve"> </w:t>
                             </w:r>
-                            <w:proofErr w:type="spellStart"/>
                             <w:r>
                               <w:rPr>
                                 <w:rFonts w:ascii="Consolas" w:hAnsi="Consolas"/>
@@ -19740,7 +18884,6 @@
                               </w:rPr>
                               <w:t>principalAmount</w:t>
                             </w:r>
-                            <w:proofErr w:type="spellEnd"/>
                             <w:r>
                               <w:rPr>
                                 <w:rFonts w:ascii="Consolas" w:hAnsi="Consolas"/>
@@ -19771,7 +18914,6 @@
                               </w:rPr>
                               <w:t xml:space="preserve"> </w:t>
                             </w:r>
-                            <w:proofErr w:type="spellStart"/>
                             <w:r>
                               <w:rPr>
                                 <w:rFonts w:ascii="Consolas" w:hAnsi="Consolas"/>
@@ -19782,7 +18924,6 @@
                               </w:rPr>
                               <w:t>income</w:t>
                             </w:r>
-                            <w:proofErr w:type="spellEnd"/>
                             <w:r>
                               <w:rPr>
                                 <w:rFonts w:ascii="Consolas" w:hAnsi="Consolas"/>
@@ -19861,7 +19002,6 @@
                               </w:rPr>
                               <w:t xml:space="preserve">    </w:t>
                             </w:r>
-                            <w:proofErr w:type="spellStart"/>
                             <w:r>
                               <w:rPr>
                                 <w:rFonts w:ascii="Consolas" w:hAnsi="Consolas"/>
@@ -19872,7 +19012,6 @@
                               </w:rPr>
                               <w:t>cout</w:t>
                             </w:r>
-                            <w:proofErr w:type="spellEnd"/>
                             <w:r>
                               <w:rPr>
                                 <w:rFonts w:ascii="Consolas" w:hAnsi="Consolas"/>
@@ -19943,7 +19082,6 @@
                               </w:rPr>
                               <w:t xml:space="preserve"> </w:t>
                             </w:r>
-                            <w:proofErr w:type="spellStart"/>
                             <w:r>
                               <w:rPr>
                                 <w:rFonts w:ascii="Consolas" w:hAnsi="Consolas"/>
@@ -19954,7 +19092,6 @@
                               </w:rPr>
                               <w:t>fixed</w:t>
                             </w:r>
-                            <w:proofErr w:type="spellEnd"/>
                             <w:r>
                               <w:rPr>
                                 <w:rFonts w:ascii="Consolas" w:hAnsi="Consolas"/>
@@ -19985,7 +19122,6 @@
                               </w:rPr>
                               <w:t xml:space="preserve"> </w:t>
                             </w:r>
-                            <w:proofErr w:type="spellStart"/>
                             <w:r>
                               <w:rPr>
                                 <w:rFonts w:ascii="Consolas" w:hAnsi="Consolas"/>
@@ -19996,7 +19132,6 @@
                               </w:rPr>
                               <w:t>setprecision</w:t>
                             </w:r>
-                            <w:proofErr w:type="spellEnd"/>
                             <w:r>
                               <w:rPr>
                                 <w:rFonts w:ascii="Consolas" w:hAnsi="Consolas"/>
@@ -20047,7 +19182,6 @@
                               </w:rPr>
                               <w:t xml:space="preserve"> </w:t>
                             </w:r>
-                            <w:proofErr w:type="spellStart"/>
                             <w:r>
                               <w:rPr>
                                 <w:rFonts w:ascii="Consolas" w:hAnsi="Consolas"/>
@@ -20058,7 +19192,6 @@
                               </w:rPr>
                               <w:t>income</w:t>
                             </w:r>
-                            <w:proofErr w:type="spellEnd"/>
                             <w:r>
                               <w:rPr>
                                 <w:rFonts w:ascii="Consolas" w:hAnsi="Consolas"/>
@@ -20129,7 +19262,6 @@
                               </w:rPr>
                               <w:t xml:space="preserve"> </w:t>
                             </w:r>
-                            <w:proofErr w:type="spellStart"/>
                             <w:r>
                               <w:rPr>
                                 <w:rFonts w:ascii="Consolas" w:hAnsi="Consolas"/>
@@ -20140,7 +19272,6 @@
                               </w:rPr>
                               <w:t>endl</w:t>
                             </w:r>
-                            <w:proofErr w:type="spellEnd"/>
                             <w:r>
                               <w:rPr>
                                 <w:rFonts w:ascii="Consolas" w:hAnsi="Consolas"/>
@@ -20159,51 +19290,7 @@
                                 <w:szCs w:val="21"/>
                                 <w:lang w:eastAsia="uk-UA"/>
                               </w:rPr>
-                              <w:t xml:space="preserve"> // </w:t>
-                            </w:r>
-                            <w:proofErr w:type="spellStart"/>
-                            <w:r>
-                              <w:rPr>
-                                <w:rFonts w:ascii="Consolas" w:hAnsi="Consolas"/>
-                                <w:color w:val="6A9955"/>
-                                <w:sz w:val="21"/>
-                                <w:szCs w:val="21"/>
-                                <w:lang w:eastAsia="uk-UA"/>
-                              </w:rPr>
-                              <w:t>setprecision</w:t>
-                            </w:r>
-                            <w:proofErr w:type="spellEnd"/>
-                            <w:r>
-                              <w:rPr>
-                                <w:rFonts w:ascii="Consolas" w:hAnsi="Consolas"/>
-                                <w:color w:val="6A9955"/>
-                                <w:sz w:val="21"/>
-                                <w:szCs w:val="21"/>
-                                <w:lang w:eastAsia="uk-UA"/>
-                              </w:rPr>
-                              <w:t xml:space="preserve"> використав для виведення 2 знаків </w:t>
-                            </w:r>
-                            <w:proofErr w:type="spellStart"/>
-                            <w:r>
-                              <w:rPr>
-                                <w:rFonts w:ascii="Consolas" w:hAnsi="Consolas"/>
-                                <w:color w:val="6A9955"/>
-                                <w:sz w:val="21"/>
-                                <w:szCs w:val="21"/>
-                                <w:lang w:eastAsia="uk-UA"/>
-                              </w:rPr>
-                              <w:t>піля</w:t>
-                            </w:r>
-                            <w:proofErr w:type="spellEnd"/>
-                            <w:r>
-                              <w:rPr>
-                                <w:rFonts w:ascii="Consolas" w:hAnsi="Consolas"/>
-                                <w:color w:val="6A9955"/>
-                                <w:sz w:val="21"/>
-                                <w:szCs w:val="21"/>
-                                <w:lang w:eastAsia="uk-UA"/>
-                              </w:rPr>
-                              <w:t xml:space="preserve"> коми</w:t>
+                              <w:t xml:space="preserve"> // setprecision використав для виведення 2 знаків піля коми</w:t>
                             </w:r>
                           </w:p>
                           <w:p>
@@ -20231,7 +19318,6 @@
                               </w:rPr>
                               <w:t xml:space="preserve">    </w:t>
                             </w:r>
-                            <w:proofErr w:type="spellStart"/>
                             <w:r>
                               <w:rPr>
                                 <w:rFonts w:ascii="Consolas" w:hAnsi="Consolas"/>
@@ -20242,7 +19328,6 @@
                               </w:rPr>
                               <w:t>cout</w:t>
                             </w:r>
-                            <w:proofErr w:type="spellEnd"/>
                             <w:r>
                               <w:rPr>
                                 <w:rFonts w:ascii="Consolas" w:hAnsi="Consolas"/>
@@ -20313,7 +19398,6 @@
                               </w:rPr>
                               <w:t xml:space="preserve"> </w:t>
                             </w:r>
-                            <w:proofErr w:type="spellStart"/>
                             <w:r>
                               <w:rPr>
                                 <w:rFonts w:ascii="Consolas" w:hAnsi="Consolas"/>
@@ -20324,7 +19408,6 @@
                               </w:rPr>
                               <w:t>fixed</w:t>
                             </w:r>
-                            <w:proofErr w:type="spellEnd"/>
                             <w:r>
                               <w:rPr>
                                 <w:rFonts w:ascii="Consolas" w:hAnsi="Consolas"/>
@@ -20355,7 +19438,6 @@
                               </w:rPr>
                               <w:t xml:space="preserve"> </w:t>
                             </w:r>
-                            <w:proofErr w:type="spellStart"/>
                             <w:r>
                               <w:rPr>
                                 <w:rFonts w:ascii="Consolas" w:hAnsi="Consolas"/>
@@ -20366,7 +19448,6 @@
                               </w:rPr>
                               <w:t>setprecision</w:t>
                             </w:r>
-                            <w:proofErr w:type="spellEnd"/>
                             <w:r>
                               <w:rPr>
                                 <w:rFonts w:ascii="Consolas" w:hAnsi="Consolas"/>
@@ -20417,7 +19498,6 @@
                               </w:rPr>
                               <w:t xml:space="preserve"> </w:t>
                             </w:r>
-                            <w:proofErr w:type="spellStart"/>
                             <w:r>
                               <w:rPr>
                                 <w:rFonts w:ascii="Consolas" w:hAnsi="Consolas"/>
@@ -20428,7 +19508,6 @@
                               </w:rPr>
                               <w:t>finalAmount</w:t>
                             </w:r>
-                            <w:proofErr w:type="spellEnd"/>
                             <w:r>
                               <w:rPr>
                                 <w:rFonts w:ascii="Consolas" w:hAnsi="Consolas"/>
@@ -20499,7 +19578,6 @@
                               </w:rPr>
                               <w:t xml:space="preserve"> </w:t>
                             </w:r>
-                            <w:proofErr w:type="spellStart"/>
                             <w:r>
                               <w:rPr>
                                 <w:rFonts w:ascii="Consolas" w:hAnsi="Consolas"/>
@@ -20510,7 +19588,6 @@
                               </w:rPr>
                               <w:t>endl</w:t>
                             </w:r>
-                            <w:proofErr w:type="spellEnd"/>
                             <w:r>
                               <w:rPr>
                                 <w:rFonts w:ascii="Consolas" w:hAnsi="Consolas"/>
@@ -20529,29 +19606,7 @@
                                 <w:szCs w:val="21"/>
                                 <w:lang w:eastAsia="uk-UA"/>
                               </w:rPr>
-                              <w:t>//</w:t>
-                            </w:r>
-                            <w:proofErr w:type="spellStart"/>
-                            <w:r>
-                              <w:rPr>
-                                <w:rFonts w:ascii="Consolas" w:hAnsi="Consolas"/>
-                                <w:color w:val="6A9955"/>
-                                <w:sz w:val="21"/>
-                                <w:szCs w:val="21"/>
-                                <w:lang w:eastAsia="uk-UA"/>
-                              </w:rPr>
-                              <w:t>fixed</w:t>
-                            </w:r>
-                            <w:proofErr w:type="spellEnd"/>
-                            <w:r>
-                              <w:rPr>
-                                <w:rFonts w:ascii="Consolas" w:hAnsi="Consolas"/>
-                                <w:color w:val="6A9955"/>
-                                <w:sz w:val="21"/>
-                                <w:szCs w:val="21"/>
-                                <w:lang w:eastAsia="uk-UA"/>
-                              </w:rPr>
-                              <w:t xml:space="preserve"> вказує на використання фіксованого формату для виведення числа з плаваючою комою. Формат фіксованої точності забезпечує постійне відображення заданої кількості знаків після десяткової коми, навіть якщо вони нульові.</w:t>
+                              <w:t>//fixed вказує на використання фіксованого формату для виведення числа з плаваючою комою. Формат фіксованої точності забезпечує постійне відображення заданої кількості знаків після десяткової коми, навіть якщо вони нульові.</w:t>
                             </w:r>
                           </w:p>
                           <w:p>
@@ -20595,7 +19650,6 @@
                               </w:rPr>
                               <w:t xml:space="preserve">    </w:t>
                             </w:r>
-                            <w:proofErr w:type="spellStart"/>
                             <w:r>
                               <w:rPr>
                                 <w:rFonts w:ascii="Consolas" w:hAnsi="Consolas"/>
@@ -20606,7 +19660,6 @@
                               </w:rPr>
                               <w:t>return</w:t>
                             </w:r>
-                            <w:proofErr w:type="spellEnd"/>
                             <w:r>
                               <w:rPr>
                                 <w:rFonts w:ascii="Consolas" w:hAnsi="Consolas"/>
@@ -23235,7 +22288,6 @@
           </w:rPr>
           <w:t xml:space="preserve"> </w:t>
         </w:r>
-        <w:proofErr w:type="spellStart"/>
         <w:r>
           <w:rPr>
             <w:color w:val="000080"/>
@@ -23244,7 +22296,6 @@
           </w:rPr>
           <w:t>Practice</w:t>
         </w:r>
-        <w:proofErr w:type="spellEnd"/>
         <w:r>
           <w:rPr>
             <w:color w:val="000080"/>
@@ -23254,7 +22305,6 @@
           </w:rPr>
           <w:t xml:space="preserve"> </w:t>
         </w:r>
-        <w:proofErr w:type="spellStart"/>
         <w:r>
           <w:rPr>
             <w:color w:val="000080"/>
@@ -23263,7 +22313,6 @@
           </w:rPr>
           <w:t>Work</w:t>
         </w:r>
-        <w:proofErr w:type="spellEnd"/>
         <w:r>
           <w:rPr>
             <w:color w:val="000080"/>
@@ -23290,7 +22339,6 @@
           </w:rPr>
           <w:t xml:space="preserve"> </w:t>
         </w:r>
-        <w:proofErr w:type="spellStart"/>
         <w:r>
           <w:rPr>
             <w:color w:val="000080"/>
@@ -23299,7 +22347,6 @@
           </w:rPr>
           <w:t>Task</w:t>
         </w:r>
-        <w:proofErr w:type="spellEnd"/>
         <w:r>
           <w:rPr>
             <w:color w:val="000080"/>
@@ -23419,20 +22466,8 @@
                                 <w:szCs w:val="21"/>
                                 <w:lang w:eastAsia="uk-UA"/>
                               </w:rPr>
-                              <w:t>#</w:t>
-                            </w:r>
-                            <w:proofErr w:type="spellStart"/>
-                            <w:r>
-                              <w:rPr>
-                                <w:rFonts w:ascii="Consolas" w:hAnsi="Consolas"/>
-                                <w:color w:val="C586C0"/>
-                                <w:sz w:val="21"/>
-                                <w:szCs w:val="21"/>
-                                <w:lang w:eastAsia="uk-UA"/>
-                              </w:rPr>
-                              <w:t>include</w:t>
-                            </w:r>
-                            <w:proofErr w:type="spellEnd"/>
+                              <w:t>#include</w:t>
+                            </w:r>
                             <w:r>
                               <w:rPr>
                                 <w:rFonts w:ascii="Consolas" w:hAnsi="Consolas"/>
@@ -23451,29 +22486,7 @@
                                 <w:szCs w:val="21"/>
                                 <w:lang w:eastAsia="uk-UA"/>
                               </w:rPr>
-                              <w:t>&lt;</w:t>
-                            </w:r>
-                            <w:proofErr w:type="spellStart"/>
-                            <w:r>
-                              <w:rPr>
-                                <w:rFonts w:ascii="Consolas" w:hAnsi="Consolas"/>
-                                <w:color w:val="CE9178"/>
-                                <w:sz w:val="21"/>
-                                <w:szCs w:val="21"/>
-                                <w:lang w:eastAsia="uk-UA"/>
-                              </w:rPr>
-                              <w:t>iostream</w:t>
-                            </w:r>
-                            <w:proofErr w:type="spellEnd"/>
-                            <w:r>
-                              <w:rPr>
-                                <w:rFonts w:ascii="Consolas" w:hAnsi="Consolas"/>
-                                <w:color w:val="CE9178"/>
-                                <w:sz w:val="21"/>
-                                <w:szCs w:val="21"/>
-                                <w:lang w:eastAsia="uk-UA"/>
-                              </w:rPr>
-                              <w:t>&gt;</w:t>
+                              <w:t>&lt;iostream&gt;</w:t>
                             </w:r>
                           </w:p>
                           <w:p>
@@ -23499,20 +22512,8 @@
                                 <w:szCs w:val="21"/>
                                 <w:lang w:eastAsia="uk-UA"/>
                               </w:rPr>
-                              <w:t>#</w:t>
-                            </w:r>
-                            <w:proofErr w:type="spellStart"/>
-                            <w:r>
-                              <w:rPr>
-                                <w:rFonts w:ascii="Consolas" w:hAnsi="Consolas"/>
-                                <w:color w:val="C586C0"/>
-                                <w:sz w:val="21"/>
-                                <w:szCs w:val="21"/>
-                                <w:lang w:eastAsia="uk-UA"/>
-                              </w:rPr>
-                              <w:t>include</w:t>
-                            </w:r>
-                            <w:proofErr w:type="spellEnd"/>
+                              <w:t>#include</w:t>
+                            </w:r>
                             <w:r>
                               <w:rPr>
                                 <w:rFonts w:ascii="Consolas" w:hAnsi="Consolas"/>
@@ -23531,29 +22532,7 @@
                                 <w:szCs w:val="21"/>
                                 <w:lang w:eastAsia="uk-UA"/>
                               </w:rPr>
-                              <w:t>&lt;</w:t>
-                            </w:r>
-                            <w:proofErr w:type="spellStart"/>
-                            <w:r>
-                              <w:rPr>
-                                <w:rFonts w:ascii="Consolas" w:hAnsi="Consolas"/>
-                                <w:color w:val="CE9178"/>
-                                <w:sz w:val="21"/>
-                                <w:szCs w:val="21"/>
-                                <w:lang w:eastAsia="uk-UA"/>
-                              </w:rPr>
-                              <w:t>cmath</w:t>
-                            </w:r>
-                            <w:proofErr w:type="spellEnd"/>
-                            <w:r>
-                              <w:rPr>
-                                <w:rFonts w:ascii="Consolas" w:hAnsi="Consolas"/>
-                                <w:color w:val="CE9178"/>
-                                <w:sz w:val="21"/>
-                                <w:szCs w:val="21"/>
-                                <w:lang w:eastAsia="uk-UA"/>
-                              </w:rPr>
-                              <w:t>&gt;</w:t>
+                              <w:t>&lt;cmath&gt;</w:t>
                             </w:r>
                           </w:p>
                           <w:p>
@@ -23613,7 +22592,6 @@
                                 <w:lang w:eastAsia="uk-UA"/>
                               </w:rPr>
                             </w:pPr>
-                            <w:proofErr w:type="spellStart"/>
                             <w:r>
                               <w:rPr>
                                 <w:rFonts w:ascii="Consolas" w:hAnsi="Consolas"/>
@@ -23624,7 +22602,6 @@
                               </w:rPr>
                               <w:t>const</w:t>
                             </w:r>
-                            <w:proofErr w:type="spellEnd"/>
                             <w:r>
                               <w:rPr>
                                 <w:rFonts w:ascii="Consolas" w:hAnsi="Consolas"/>
@@ -23635,7 +22612,6 @@
                               </w:rPr>
                               <w:t xml:space="preserve"> </w:t>
                             </w:r>
-                            <w:proofErr w:type="spellStart"/>
                             <w:r>
                               <w:rPr>
                                 <w:rFonts w:ascii="Consolas" w:hAnsi="Consolas"/>
@@ -23646,7 +22622,6 @@
                               </w:rPr>
                               <w:t>double</w:t>
                             </w:r>
-                            <w:proofErr w:type="spellEnd"/>
                             <w:r>
                               <w:rPr>
                                 <w:rFonts w:ascii="Consolas" w:hAnsi="Consolas"/>
@@ -23775,7 +22750,6 @@
                                 <w:lang w:eastAsia="uk-UA"/>
                               </w:rPr>
                             </w:pPr>
-                            <w:proofErr w:type="spellStart"/>
                             <w:r>
                               <w:rPr>
                                 <w:rFonts w:ascii="Consolas" w:hAnsi="Consolas"/>
@@ -23786,7 +22760,6 @@
                               </w:rPr>
                               <w:t>int</w:t>
                             </w:r>
-                            <w:proofErr w:type="spellEnd"/>
                             <w:r>
                               <w:rPr>
                                 <w:rFonts w:ascii="Consolas" w:hAnsi="Consolas"/>
@@ -23797,7 +22770,6 @@
                               </w:rPr>
                               <w:t xml:space="preserve"> </w:t>
                             </w:r>
-                            <w:proofErr w:type="spellStart"/>
                             <w:r>
                               <w:rPr>
                                 <w:rFonts w:ascii="Consolas" w:hAnsi="Consolas"/>
@@ -23808,7 +22780,6 @@
                               </w:rPr>
                               <w:t>main</w:t>
                             </w:r>
-                            <w:proofErr w:type="spellEnd"/>
                             <w:r>
                               <w:rPr>
                                 <w:rFonts w:ascii="Consolas" w:hAnsi="Consolas"/>
@@ -23871,7 +22842,6 @@
                               </w:rPr>
                               <w:t xml:space="preserve">    </w:t>
                             </w:r>
-                            <w:proofErr w:type="spellStart"/>
                             <w:r>
                               <w:rPr>
                                 <w:rFonts w:ascii="Consolas" w:hAnsi="Consolas"/>
@@ -23882,7 +22852,6 @@
                               </w:rPr>
                               <w:t>double</w:t>
                             </w:r>
-                            <w:proofErr w:type="spellEnd"/>
                             <w:r>
                               <w:rPr>
                                 <w:rFonts w:ascii="Consolas" w:hAnsi="Consolas"/>
@@ -24021,7 +22990,6 @@
                               </w:rPr>
                               <w:t xml:space="preserve">    </w:t>
                             </w:r>
-                            <w:proofErr w:type="spellStart"/>
                             <w:r>
                               <w:rPr>
                                 <w:rFonts w:ascii="Consolas" w:hAnsi="Consolas"/>
@@ -24032,7 +23000,6 @@
                               </w:rPr>
                               <w:t>std</w:t>
                             </w:r>
-                            <w:proofErr w:type="spellEnd"/>
                             <w:r>
                               <w:rPr>
                                 <w:rFonts w:ascii="Consolas" w:hAnsi="Consolas"/>
@@ -24043,7 +23010,6 @@
                               </w:rPr>
                               <w:t>::</w:t>
                             </w:r>
-                            <w:proofErr w:type="spellStart"/>
                             <w:r>
                               <w:rPr>
                                 <w:rFonts w:ascii="Consolas" w:hAnsi="Consolas"/>
@@ -24054,7 +23020,6 @@
                               </w:rPr>
                               <w:t>cout</w:t>
                             </w:r>
-                            <w:proofErr w:type="spellEnd"/>
                             <w:r>
                               <w:rPr>
                                 <w:rFonts w:ascii="Consolas" w:hAnsi="Consolas"/>
@@ -24093,95 +23058,7 @@
                                 <w:szCs w:val="21"/>
                                 <w:lang w:eastAsia="uk-UA"/>
                               </w:rPr>
-                              <w:t>"</w:t>
-                            </w:r>
-                            <w:proofErr w:type="spellStart"/>
-                            <w:r>
-                              <w:rPr>
-                                <w:rFonts w:ascii="Consolas" w:hAnsi="Consolas"/>
-                                <w:color w:val="CE9178"/>
-                                <w:sz w:val="21"/>
-                                <w:szCs w:val="21"/>
-                                <w:lang w:eastAsia="uk-UA"/>
-                              </w:rPr>
-                              <w:t>Enter</w:t>
-                            </w:r>
-                            <w:proofErr w:type="spellEnd"/>
-                            <w:r>
-                              <w:rPr>
-                                <w:rFonts w:ascii="Consolas" w:hAnsi="Consolas"/>
-                                <w:color w:val="CE9178"/>
-                                <w:sz w:val="21"/>
-                                <w:szCs w:val="21"/>
-                                <w:lang w:eastAsia="uk-UA"/>
-                              </w:rPr>
-                              <w:t xml:space="preserve"> </w:t>
-                            </w:r>
-                            <w:proofErr w:type="spellStart"/>
-                            <w:r>
-                              <w:rPr>
-                                <w:rFonts w:ascii="Consolas" w:hAnsi="Consolas"/>
-                                <w:color w:val="CE9178"/>
-                                <w:sz w:val="21"/>
-                                <w:szCs w:val="21"/>
-                                <w:lang w:eastAsia="uk-UA"/>
-                              </w:rPr>
-                              <w:t>the</w:t>
-                            </w:r>
-                            <w:proofErr w:type="spellEnd"/>
-                            <w:r>
-                              <w:rPr>
-                                <w:rFonts w:ascii="Consolas" w:hAnsi="Consolas"/>
-                                <w:color w:val="CE9178"/>
-                                <w:sz w:val="21"/>
-                                <w:szCs w:val="21"/>
-                                <w:lang w:eastAsia="uk-UA"/>
-                              </w:rPr>
-                              <w:t xml:space="preserve"> </w:t>
-                            </w:r>
-                            <w:proofErr w:type="spellStart"/>
-                            <w:r>
-                              <w:rPr>
-                                <w:rFonts w:ascii="Consolas" w:hAnsi="Consolas"/>
-                                <w:color w:val="CE9178"/>
-                                <w:sz w:val="21"/>
-                                <w:szCs w:val="21"/>
-                                <w:lang w:eastAsia="uk-UA"/>
-                              </w:rPr>
-                              <w:t>cylinder</w:t>
-                            </w:r>
-                            <w:proofErr w:type="spellEnd"/>
-                            <w:r>
-                              <w:rPr>
-                                <w:rFonts w:ascii="Consolas" w:hAnsi="Consolas"/>
-                                <w:color w:val="CE9178"/>
-                                <w:sz w:val="21"/>
-                                <w:szCs w:val="21"/>
-                                <w:lang w:eastAsia="uk-UA"/>
-                              </w:rPr>
-                              <w:t xml:space="preserve"> </w:t>
-                            </w:r>
-                            <w:proofErr w:type="spellStart"/>
-                            <w:r>
-                              <w:rPr>
-                                <w:rFonts w:ascii="Consolas" w:hAnsi="Consolas"/>
-                                <w:color w:val="CE9178"/>
-                                <w:sz w:val="21"/>
-                                <w:szCs w:val="21"/>
-                                <w:lang w:eastAsia="uk-UA"/>
-                              </w:rPr>
-                              <w:t>radius</w:t>
-                            </w:r>
-                            <w:proofErr w:type="spellEnd"/>
-                            <w:r>
-                              <w:rPr>
-                                <w:rFonts w:ascii="Consolas" w:hAnsi="Consolas"/>
-                                <w:color w:val="CE9178"/>
-                                <w:sz w:val="21"/>
-                                <w:szCs w:val="21"/>
-                                <w:lang w:eastAsia="uk-UA"/>
-                              </w:rPr>
-                              <w:t xml:space="preserve"> (r1): "</w:t>
+                              <w:t>"Enter the cylinder radius (r1): "</w:t>
                             </w:r>
                             <w:r>
                               <w:rPr>
@@ -24219,7 +23096,6 @@
                               </w:rPr>
                               <w:t xml:space="preserve">    </w:t>
                             </w:r>
-                            <w:proofErr w:type="spellStart"/>
                             <w:r>
                               <w:rPr>
                                 <w:rFonts w:ascii="Consolas" w:hAnsi="Consolas"/>
@@ -24230,7 +23106,6 @@
                               </w:rPr>
                               <w:t>std</w:t>
                             </w:r>
-                            <w:proofErr w:type="spellEnd"/>
                             <w:r>
                               <w:rPr>
                                 <w:rFonts w:ascii="Consolas" w:hAnsi="Consolas"/>
@@ -24241,7 +23116,6 @@
                               </w:rPr>
                               <w:t>::</w:t>
                             </w:r>
-                            <w:proofErr w:type="spellStart"/>
                             <w:r>
                               <w:rPr>
                                 <w:rFonts w:ascii="Consolas" w:hAnsi="Consolas"/>
@@ -24252,7 +23126,6 @@
                               </w:rPr>
                               <w:t>cin</w:t>
                             </w:r>
-                            <w:proofErr w:type="spellEnd"/>
                             <w:r>
                               <w:rPr>
                                 <w:rFonts w:ascii="Consolas" w:hAnsi="Consolas"/>
@@ -24371,7 +23244,6 @@
                               </w:rPr>
                               <w:t xml:space="preserve">    </w:t>
                             </w:r>
-                            <w:proofErr w:type="spellStart"/>
                             <w:r>
                               <w:rPr>
                                 <w:rFonts w:ascii="Consolas" w:hAnsi="Consolas"/>
@@ -24382,7 +23254,6 @@
                               </w:rPr>
                               <w:t>std</w:t>
                             </w:r>
-                            <w:proofErr w:type="spellEnd"/>
                             <w:r>
                               <w:rPr>
                                 <w:rFonts w:ascii="Consolas" w:hAnsi="Consolas"/>
@@ -24393,7 +23264,6 @@
                               </w:rPr>
                               <w:t>::</w:t>
                             </w:r>
-                            <w:proofErr w:type="spellStart"/>
                             <w:r>
                               <w:rPr>
                                 <w:rFonts w:ascii="Consolas" w:hAnsi="Consolas"/>
@@ -24404,7 +23274,6 @@
                               </w:rPr>
                               <w:t>cout</w:t>
                             </w:r>
-                            <w:proofErr w:type="spellEnd"/>
                             <w:r>
                               <w:rPr>
                                 <w:rFonts w:ascii="Consolas" w:hAnsi="Consolas"/>
@@ -24443,95 +23312,7 @@
                                 <w:szCs w:val="21"/>
                                 <w:lang w:eastAsia="uk-UA"/>
                               </w:rPr>
-                              <w:t>"</w:t>
-                            </w:r>
-                            <w:proofErr w:type="spellStart"/>
-                            <w:r>
-                              <w:rPr>
-                                <w:rFonts w:ascii="Consolas" w:hAnsi="Consolas"/>
-                                <w:color w:val="CE9178"/>
-                                <w:sz w:val="21"/>
-                                <w:szCs w:val="21"/>
-                                <w:lang w:eastAsia="uk-UA"/>
-                              </w:rPr>
-                              <w:t>Enter</w:t>
-                            </w:r>
-                            <w:proofErr w:type="spellEnd"/>
-                            <w:r>
-                              <w:rPr>
-                                <w:rFonts w:ascii="Consolas" w:hAnsi="Consolas"/>
-                                <w:color w:val="CE9178"/>
-                                <w:sz w:val="21"/>
-                                <w:szCs w:val="21"/>
-                                <w:lang w:eastAsia="uk-UA"/>
-                              </w:rPr>
-                              <w:t xml:space="preserve"> </w:t>
-                            </w:r>
-                            <w:proofErr w:type="spellStart"/>
-                            <w:r>
-                              <w:rPr>
-                                <w:rFonts w:ascii="Consolas" w:hAnsi="Consolas"/>
-                                <w:color w:val="CE9178"/>
-                                <w:sz w:val="21"/>
-                                <w:szCs w:val="21"/>
-                                <w:lang w:eastAsia="uk-UA"/>
-                              </w:rPr>
-                              <w:t>the</w:t>
-                            </w:r>
-                            <w:proofErr w:type="spellEnd"/>
-                            <w:r>
-                              <w:rPr>
-                                <w:rFonts w:ascii="Consolas" w:hAnsi="Consolas"/>
-                                <w:color w:val="CE9178"/>
-                                <w:sz w:val="21"/>
-                                <w:szCs w:val="21"/>
-                                <w:lang w:eastAsia="uk-UA"/>
-                              </w:rPr>
-                              <w:t xml:space="preserve"> </w:t>
-                            </w:r>
-                            <w:proofErr w:type="spellStart"/>
-                            <w:r>
-                              <w:rPr>
-                                <w:rFonts w:ascii="Consolas" w:hAnsi="Consolas"/>
-                                <w:color w:val="CE9178"/>
-                                <w:sz w:val="21"/>
-                                <w:szCs w:val="21"/>
-                                <w:lang w:eastAsia="uk-UA"/>
-                              </w:rPr>
-                              <w:t>hole</w:t>
-                            </w:r>
-                            <w:proofErr w:type="spellEnd"/>
-                            <w:r>
-                              <w:rPr>
-                                <w:rFonts w:ascii="Consolas" w:hAnsi="Consolas"/>
-                                <w:color w:val="CE9178"/>
-                                <w:sz w:val="21"/>
-                                <w:szCs w:val="21"/>
-                                <w:lang w:eastAsia="uk-UA"/>
-                              </w:rPr>
-                              <w:t xml:space="preserve"> </w:t>
-                            </w:r>
-                            <w:proofErr w:type="spellStart"/>
-                            <w:r>
-                              <w:rPr>
-                                <w:rFonts w:ascii="Consolas" w:hAnsi="Consolas"/>
-                                <w:color w:val="CE9178"/>
-                                <w:sz w:val="21"/>
-                                <w:szCs w:val="21"/>
-                                <w:lang w:eastAsia="uk-UA"/>
-                              </w:rPr>
-                              <w:t>radius</w:t>
-                            </w:r>
-                            <w:proofErr w:type="spellEnd"/>
-                            <w:r>
-                              <w:rPr>
-                                <w:rFonts w:ascii="Consolas" w:hAnsi="Consolas"/>
-                                <w:color w:val="CE9178"/>
-                                <w:sz w:val="21"/>
-                                <w:szCs w:val="21"/>
-                                <w:lang w:eastAsia="uk-UA"/>
-                              </w:rPr>
-                              <w:t xml:space="preserve"> (r2): "</w:t>
+                              <w:t>"Enter the hole radius (r2): "</w:t>
                             </w:r>
                             <w:r>
                               <w:rPr>
@@ -24569,7 +23350,6 @@
                               </w:rPr>
                               <w:t xml:space="preserve">    </w:t>
                             </w:r>
-                            <w:proofErr w:type="spellStart"/>
                             <w:r>
                               <w:rPr>
                                 <w:rFonts w:ascii="Consolas" w:hAnsi="Consolas"/>
@@ -24580,7 +23360,6 @@
                               </w:rPr>
                               <w:t>std</w:t>
                             </w:r>
-                            <w:proofErr w:type="spellEnd"/>
                             <w:r>
                               <w:rPr>
                                 <w:rFonts w:ascii="Consolas" w:hAnsi="Consolas"/>
@@ -24591,7 +23370,6 @@
                               </w:rPr>
                               <w:t>::</w:t>
                             </w:r>
-                            <w:proofErr w:type="spellStart"/>
                             <w:r>
                               <w:rPr>
                                 <w:rFonts w:ascii="Consolas" w:hAnsi="Consolas"/>
@@ -24602,7 +23380,6 @@
                               </w:rPr>
                               <w:t>cin</w:t>
                             </w:r>
-                            <w:proofErr w:type="spellEnd"/>
                             <w:r>
                               <w:rPr>
                                 <w:rFonts w:ascii="Consolas" w:hAnsi="Consolas"/>
@@ -24721,7 +23498,6 @@
                               </w:rPr>
                               <w:t xml:space="preserve">    </w:t>
                             </w:r>
-                            <w:proofErr w:type="spellStart"/>
                             <w:r>
                               <w:rPr>
                                 <w:rFonts w:ascii="Consolas" w:hAnsi="Consolas"/>
@@ -24732,7 +23508,6 @@
                               </w:rPr>
                               <w:t>std</w:t>
                             </w:r>
-                            <w:proofErr w:type="spellEnd"/>
                             <w:r>
                               <w:rPr>
                                 <w:rFonts w:ascii="Consolas" w:hAnsi="Consolas"/>
@@ -24743,7 +23518,6 @@
                               </w:rPr>
                               <w:t>::</w:t>
                             </w:r>
-                            <w:proofErr w:type="spellStart"/>
                             <w:r>
                               <w:rPr>
                                 <w:rFonts w:ascii="Consolas" w:hAnsi="Consolas"/>
@@ -24754,7 +23528,6 @@
                               </w:rPr>
                               <w:t>cout</w:t>
                             </w:r>
-                            <w:proofErr w:type="spellEnd"/>
                             <w:r>
                               <w:rPr>
                                 <w:rFonts w:ascii="Consolas" w:hAnsi="Consolas"/>
@@ -24793,95 +23566,7 @@
                                 <w:szCs w:val="21"/>
                                 <w:lang w:eastAsia="uk-UA"/>
                               </w:rPr>
-                              <w:t>"</w:t>
-                            </w:r>
-                            <w:proofErr w:type="spellStart"/>
-                            <w:r>
-                              <w:rPr>
-                                <w:rFonts w:ascii="Consolas" w:hAnsi="Consolas"/>
-                                <w:color w:val="CE9178"/>
-                                <w:sz w:val="21"/>
-                                <w:szCs w:val="21"/>
-                                <w:lang w:eastAsia="uk-UA"/>
-                              </w:rPr>
-                              <w:t>Enter</w:t>
-                            </w:r>
-                            <w:proofErr w:type="spellEnd"/>
-                            <w:r>
-                              <w:rPr>
-                                <w:rFonts w:ascii="Consolas" w:hAnsi="Consolas"/>
-                                <w:color w:val="CE9178"/>
-                                <w:sz w:val="21"/>
-                                <w:szCs w:val="21"/>
-                                <w:lang w:eastAsia="uk-UA"/>
-                              </w:rPr>
-                              <w:t xml:space="preserve"> </w:t>
-                            </w:r>
-                            <w:proofErr w:type="spellStart"/>
-                            <w:r>
-                              <w:rPr>
-                                <w:rFonts w:ascii="Consolas" w:hAnsi="Consolas"/>
-                                <w:color w:val="CE9178"/>
-                                <w:sz w:val="21"/>
-                                <w:szCs w:val="21"/>
-                                <w:lang w:eastAsia="uk-UA"/>
-                              </w:rPr>
-                              <w:t>the</w:t>
-                            </w:r>
-                            <w:proofErr w:type="spellEnd"/>
-                            <w:r>
-                              <w:rPr>
-                                <w:rFonts w:ascii="Consolas" w:hAnsi="Consolas"/>
-                                <w:color w:val="CE9178"/>
-                                <w:sz w:val="21"/>
-                                <w:szCs w:val="21"/>
-                                <w:lang w:eastAsia="uk-UA"/>
-                              </w:rPr>
-                              <w:t xml:space="preserve"> </w:t>
-                            </w:r>
-                            <w:proofErr w:type="spellStart"/>
-                            <w:r>
-                              <w:rPr>
-                                <w:rFonts w:ascii="Consolas" w:hAnsi="Consolas"/>
-                                <w:color w:val="CE9178"/>
-                                <w:sz w:val="21"/>
-                                <w:szCs w:val="21"/>
-                                <w:lang w:eastAsia="uk-UA"/>
-                              </w:rPr>
-                              <w:t>cylinder</w:t>
-                            </w:r>
-                            <w:proofErr w:type="spellEnd"/>
-                            <w:r>
-                              <w:rPr>
-                                <w:rFonts w:ascii="Consolas" w:hAnsi="Consolas"/>
-                                <w:color w:val="CE9178"/>
-                                <w:sz w:val="21"/>
-                                <w:szCs w:val="21"/>
-                                <w:lang w:eastAsia="uk-UA"/>
-                              </w:rPr>
-                              <w:t xml:space="preserve"> </w:t>
-                            </w:r>
-                            <w:proofErr w:type="spellStart"/>
-                            <w:r>
-                              <w:rPr>
-                                <w:rFonts w:ascii="Consolas" w:hAnsi="Consolas"/>
-                                <w:color w:val="CE9178"/>
-                                <w:sz w:val="21"/>
-                                <w:szCs w:val="21"/>
-                                <w:lang w:eastAsia="uk-UA"/>
-                              </w:rPr>
-                              <w:t>height</w:t>
-                            </w:r>
-                            <w:proofErr w:type="spellEnd"/>
-                            <w:r>
-                              <w:rPr>
-                                <w:rFonts w:ascii="Consolas" w:hAnsi="Consolas"/>
-                                <w:color w:val="CE9178"/>
-                                <w:sz w:val="21"/>
-                                <w:szCs w:val="21"/>
-                                <w:lang w:eastAsia="uk-UA"/>
-                              </w:rPr>
-                              <w:t xml:space="preserve"> (h): "</w:t>
+                              <w:t>"Enter the cylinder height (h): "</w:t>
                             </w:r>
                             <w:r>
                               <w:rPr>
@@ -24919,7 +23604,6 @@
                               </w:rPr>
                               <w:t xml:space="preserve">    </w:t>
                             </w:r>
-                            <w:proofErr w:type="spellStart"/>
                             <w:r>
                               <w:rPr>
                                 <w:rFonts w:ascii="Consolas" w:hAnsi="Consolas"/>
@@ -24930,7 +23614,6 @@
                               </w:rPr>
                               <w:t>std</w:t>
                             </w:r>
-                            <w:proofErr w:type="spellEnd"/>
                             <w:r>
                               <w:rPr>
                                 <w:rFonts w:ascii="Consolas" w:hAnsi="Consolas"/>
@@ -24941,7 +23624,6 @@
                               </w:rPr>
                               <w:t>::</w:t>
                             </w:r>
-                            <w:proofErr w:type="spellStart"/>
                             <w:r>
                               <w:rPr>
                                 <w:rFonts w:ascii="Consolas" w:hAnsi="Consolas"/>
@@ -24952,7 +23634,6 @@
                               </w:rPr>
                               <w:t>cin</w:t>
                             </w:r>
-                            <w:proofErr w:type="spellEnd"/>
                             <w:r>
                               <w:rPr>
                                 <w:rFonts w:ascii="Consolas" w:hAnsi="Consolas"/>
@@ -25071,7 +23752,6 @@
                               </w:rPr>
                               <w:t xml:space="preserve">    </w:t>
                             </w:r>
-                            <w:proofErr w:type="spellStart"/>
                             <w:r>
                               <w:rPr>
                                 <w:rFonts w:ascii="Consolas" w:hAnsi="Consolas"/>
@@ -25082,7 +23762,6 @@
                               </w:rPr>
                               <w:t>double</w:t>
                             </w:r>
-                            <w:proofErr w:type="spellEnd"/>
                             <w:r>
                               <w:rPr>
                                 <w:rFonts w:ascii="Consolas" w:hAnsi="Consolas"/>
@@ -25093,7 +23772,6 @@
                               </w:rPr>
                               <w:t xml:space="preserve"> </w:t>
                             </w:r>
-                            <w:proofErr w:type="spellStart"/>
                             <w:r>
                               <w:rPr>
                                 <w:rFonts w:ascii="Consolas" w:hAnsi="Consolas"/>
@@ -25104,7 +23782,6 @@
                               </w:rPr>
                               <w:t>volume</w:t>
                             </w:r>
-                            <w:proofErr w:type="spellEnd"/>
                             <w:r>
                               <w:rPr>
                                 <w:rFonts w:ascii="Consolas" w:hAnsi="Consolas"/>
@@ -25215,7 +23892,6 @@
                               </w:rPr>
                               <w:t xml:space="preserve"> (</w:t>
                             </w:r>
-                            <w:proofErr w:type="spellStart"/>
                             <w:r>
                               <w:rPr>
                                 <w:rFonts w:ascii="Consolas" w:hAnsi="Consolas"/>
@@ -25226,7 +23902,6 @@
                               </w:rPr>
                               <w:t>std</w:t>
                             </w:r>
-                            <w:proofErr w:type="spellEnd"/>
                             <w:r>
                               <w:rPr>
                                 <w:rFonts w:ascii="Consolas" w:hAnsi="Consolas"/>
@@ -25237,7 +23912,6 @@
                               </w:rPr>
                               <w:t>::</w:t>
                             </w:r>
-                            <w:proofErr w:type="spellStart"/>
                             <w:r>
                               <w:rPr>
                                 <w:rFonts w:ascii="Consolas" w:hAnsi="Consolas"/>
@@ -25248,7 +23922,6 @@
                               </w:rPr>
                               <w:t>pow</w:t>
                             </w:r>
-                            <w:proofErr w:type="spellEnd"/>
                             <w:r>
                               <w:rPr>
                                 <w:rFonts w:ascii="Consolas" w:hAnsi="Consolas"/>
@@ -25319,7 +23992,6 @@
                               </w:rPr>
                               <w:t xml:space="preserve"> </w:t>
                             </w:r>
-                            <w:proofErr w:type="spellStart"/>
                             <w:r>
                               <w:rPr>
                                 <w:rFonts w:ascii="Consolas" w:hAnsi="Consolas"/>
@@ -25330,7 +24002,6 @@
                               </w:rPr>
                               <w:t>std</w:t>
                             </w:r>
-                            <w:proofErr w:type="spellEnd"/>
                             <w:r>
                               <w:rPr>
                                 <w:rFonts w:ascii="Consolas" w:hAnsi="Consolas"/>
@@ -25341,7 +24012,6 @@
                               </w:rPr>
                               <w:t>::</w:t>
                             </w:r>
-                            <w:proofErr w:type="spellStart"/>
                             <w:r>
                               <w:rPr>
                                 <w:rFonts w:ascii="Consolas" w:hAnsi="Consolas"/>
@@ -25352,7 +24022,6 @@
                               </w:rPr>
                               <w:t>pow</w:t>
                             </w:r>
-                            <w:proofErr w:type="spellEnd"/>
                             <w:r>
                               <w:rPr>
                                 <w:rFonts w:ascii="Consolas" w:hAnsi="Consolas"/>
@@ -25471,7 +24140,6 @@
                               </w:rPr>
                               <w:t xml:space="preserve">    </w:t>
                             </w:r>
-                            <w:proofErr w:type="spellStart"/>
                             <w:r>
                               <w:rPr>
                                 <w:rFonts w:ascii="Consolas" w:hAnsi="Consolas"/>
@@ -25482,7 +24150,6 @@
                               </w:rPr>
                               <w:t>std</w:t>
                             </w:r>
-                            <w:proofErr w:type="spellEnd"/>
                             <w:r>
                               <w:rPr>
                                 <w:rFonts w:ascii="Consolas" w:hAnsi="Consolas"/>
@@ -25493,7 +24160,6 @@
                               </w:rPr>
                               <w:t>::</w:t>
                             </w:r>
-                            <w:proofErr w:type="spellStart"/>
                             <w:r>
                               <w:rPr>
                                 <w:rFonts w:ascii="Consolas" w:hAnsi="Consolas"/>
@@ -25504,7 +24170,6 @@
                               </w:rPr>
                               <w:t>cout</w:t>
                             </w:r>
-                            <w:proofErr w:type="spellEnd"/>
                             <w:r>
                               <w:rPr>
                                 <w:rFonts w:ascii="Consolas" w:hAnsi="Consolas"/>
@@ -25543,127 +24208,97 @@
                                 <w:szCs w:val="21"/>
                                 <w:lang w:eastAsia="uk-UA"/>
                               </w:rPr>
-                              <w:t>"</w:t>
-                            </w:r>
-                            <w:proofErr w:type="spellStart"/>
-                            <w:r>
-                              <w:rPr>
-                                <w:rFonts w:ascii="Consolas" w:hAnsi="Consolas"/>
-                                <w:color w:val="CE9178"/>
-                                <w:sz w:val="21"/>
-                                <w:szCs w:val="21"/>
-                                <w:lang w:eastAsia="uk-UA"/>
-                              </w:rPr>
-                              <w:t>Volume</w:t>
-                            </w:r>
-                            <w:proofErr w:type="spellEnd"/>
-                            <w:r>
-                              <w:rPr>
-                                <w:rFonts w:ascii="Consolas" w:hAnsi="Consolas"/>
-                                <w:color w:val="CE9178"/>
+                              <w:t>"Volume of the hollow cylinder: "</w:t>
+                            </w:r>
+                            <w:r>
+                              <w:rPr>
+                                <w:rFonts w:ascii="Consolas" w:hAnsi="Consolas"/>
+                                <w:color w:val="CCCCCC"/>
                                 <w:sz w:val="21"/>
                                 <w:szCs w:val="21"/>
                                 <w:lang w:eastAsia="uk-UA"/>
                               </w:rPr>
                               <w:t xml:space="preserve"> </w:t>
                             </w:r>
-                            <w:proofErr w:type="spellStart"/>
-                            <w:r>
-                              <w:rPr>
-                                <w:rFonts w:ascii="Consolas" w:hAnsi="Consolas"/>
-                                <w:color w:val="CE9178"/>
-                                <w:sz w:val="21"/>
-                                <w:szCs w:val="21"/>
-                                <w:lang w:eastAsia="uk-UA"/>
-                              </w:rPr>
-                              <w:t>of</w:t>
-                            </w:r>
-                            <w:proofErr w:type="spellEnd"/>
-                            <w:r>
-                              <w:rPr>
-                                <w:rFonts w:ascii="Consolas" w:hAnsi="Consolas"/>
-                                <w:color w:val="CE9178"/>
+                            <w:r>
+                              <w:rPr>
+                                <w:rFonts w:ascii="Consolas" w:hAnsi="Consolas"/>
+                                <w:color w:val="DCDCAA"/>
+                                <w:sz w:val="21"/>
+                                <w:szCs w:val="21"/>
+                                <w:lang w:eastAsia="uk-UA"/>
+                              </w:rPr>
+                              <w:t>&lt;&lt;</w:t>
+                            </w:r>
+                            <w:r>
+                              <w:rPr>
+                                <w:rFonts w:ascii="Consolas" w:hAnsi="Consolas"/>
+                                <w:color w:val="CCCCCC"/>
                                 <w:sz w:val="21"/>
                                 <w:szCs w:val="21"/>
                                 <w:lang w:eastAsia="uk-UA"/>
                               </w:rPr>
                               <w:t xml:space="preserve"> </w:t>
                             </w:r>
-                            <w:proofErr w:type="spellStart"/>
-                            <w:r>
-                              <w:rPr>
-                                <w:rFonts w:ascii="Consolas" w:hAnsi="Consolas"/>
-                                <w:color w:val="CE9178"/>
-                                <w:sz w:val="21"/>
-                                <w:szCs w:val="21"/>
-                                <w:lang w:eastAsia="uk-UA"/>
-                              </w:rPr>
-                              <w:t>the</w:t>
-                            </w:r>
-                            <w:proofErr w:type="spellEnd"/>
-                            <w:r>
-                              <w:rPr>
-                                <w:rFonts w:ascii="Consolas" w:hAnsi="Consolas"/>
-                                <w:color w:val="CE9178"/>
+                            <w:r>
+                              <w:rPr>
+                                <w:rFonts w:ascii="Consolas" w:hAnsi="Consolas"/>
+                                <w:color w:val="9CDCFE"/>
+                                <w:sz w:val="21"/>
+                                <w:szCs w:val="21"/>
+                                <w:lang w:eastAsia="uk-UA"/>
+                              </w:rPr>
+                              <w:t>volume</w:t>
+                            </w:r>
+                            <w:r>
+                              <w:rPr>
+                                <w:rFonts w:ascii="Consolas" w:hAnsi="Consolas"/>
+                                <w:color w:val="CCCCCC"/>
                                 <w:sz w:val="21"/>
                                 <w:szCs w:val="21"/>
                                 <w:lang w:eastAsia="uk-UA"/>
                               </w:rPr>
                               <w:t xml:space="preserve"> </w:t>
                             </w:r>
-                            <w:proofErr w:type="spellStart"/>
-                            <w:r>
-                              <w:rPr>
-                                <w:rFonts w:ascii="Consolas" w:hAnsi="Consolas"/>
-                                <w:color w:val="CE9178"/>
-                                <w:sz w:val="21"/>
-                                <w:szCs w:val="21"/>
-                                <w:lang w:eastAsia="uk-UA"/>
-                              </w:rPr>
-                              <w:t>hollow</w:t>
-                            </w:r>
-                            <w:proofErr w:type="spellEnd"/>
-                            <w:r>
-                              <w:rPr>
-                                <w:rFonts w:ascii="Consolas" w:hAnsi="Consolas"/>
-                                <w:color w:val="CE9178"/>
+                            <w:r>
+                              <w:rPr>
+                                <w:rFonts w:ascii="Consolas" w:hAnsi="Consolas"/>
+                                <w:color w:val="DCDCAA"/>
+                                <w:sz w:val="21"/>
+                                <w:szCs w:val="21"/>
+                                <w:lang w:eastAsia="uk-UA"/>
+                              </w:rPr>
+                              <w:t>&lt;&lt;</w:t>
+                            </w:r>
+                            <w:r>
+                              <w:rPr>
+                                <w:rFonts w:ascii="Consolas" w:hAnsi="Consolas"/>
+                                <w:color w:val="CCCCCC"/>
                                 <w:sz w:val="21"/>
                                 <w:szCs w:val="21"/>
                                 <w:lang w:eastAsia="uk-UA"/>
                               </w:rPr>
                               <w:t xml:space="preserve"> </w:t>
                             </w:r>
-                            <w:proofErr w:type="spellStart"/>
-                            <w:r>
-                              <w:rPr>
-                                <w:rFonts w:ascii="Consolas" w:hAnsi="Consolas"/>
-                                <w:color w:val="CE9178"/>
-                                <w:sz w:val="21"/>
-                                <w:szCs w:val="21"/>
-                                <w:lang w:eastAsia="uk-UA"/>
-                              </w:rPr>
-                              <w:t>cylinder</w:t>
-                            </w:r>
-                            <w:proofErr w:type="spellEnd"/>
-                            <w:r>
-                              <w:rPr>
-                                <w:rFonts w:ascii="Consolas" w:hAnsi="Consolas"/>
-                                <w:color w:val="CE9178"/>
-                                <w:sz w:val="21"/>
-                                <w:szCs w:val="21"/>
-                                <w:lang w:eastAsia="uk-UA"/>
-                              </w:rPr>
-                              <w:t>: "</w:t>
-                            </w:r>
-                            <w:r>
-                              <w:rPr>
-                                <w:rFonts w:ascii="Consolas" w:hAnsi="Consolas"/>
-                                <w:color w:val="CCCCCC"/>
-                                <w:sz w:val="21"/>
-                                <w:szCs w:val="21"/>
-                                <w:lang w:eastAsia="uk-UA"/>
-                              </w:rPr>
-                              <w:t xml:space="preserve"> </w:t>
+                            <w:r>
+                              <w:rPr>
+                                <w:rFonts w:ascii="Consolas" w:hAnsi="Consolas"/>
+                                <w:color w:val="4EC9B0"/>
+                                <w:sz w:val="21"/>
+                                <w:szCs w:val="21"/>
+                                <w:lang w:eastAsia="uk-UA"/>
+                              </w:rPr>
+                              <w:t>std</w:t>
+                            </w:r>
+                            <w:r>
+                              <w:rPr>
+                                <w:rFonts w:ascii="Consolas" w:hAnsi="Consolas"/>
+                                <w:color w:val="CCCCCC"/>
+                                <w:sz w:val="21"/>
+                                <w:szCs w:val="21"/>
+                                <w:lang w:eastAsia="uk-UA"/>
+                              </w:rPr>
+                              <w:t>::</w:t>
                             </w:r>
                             <w:r>
                               <w:rPr>
@@ -25673,94 +24308,8 @@
                                 <w:szCs w:val="21"/>
                                 <w:lang w:eastAsia="uk-UA"/>
                               </w:rPr>
-                              <w:t>&lt;&lt;</w:t>
-                            </w:r>
-                            <w:r>
-                              <w:rPr>
-                                <w:rFonts w:ascii="Consolas" w:hAnsi="Consolas"/>
-                                <w:color w:val="CCCCCC"/>
-                                <w:sz w:val="21"/>
-                                <w:szCs w:val="21"/>
-                                <w:lang w:eastAsia="uk-UA"/>
-                              </w:rPr>
-                              <w:t xml:space="preserve"> </w:t>
-                            </w:r>
-                            <w:proofErr w:type="spellStart"/>
-                            <w:r>
-                              <w:rPr>
-                                <w:rFonts w:ascii="Consolas" w:hAnsi="Consolas"/>
-                                <w:color w:val="9CDCFE"/>
-                                <w:sz w:val="21"/>
-                                <w:szCs w:val="21"/>
-                                <w:lang w:eastAsia="uk-UA"/>
-                              </w:rPr>
-                              <w:t>volume</w:t>
-                            </w:r>
-                            <w:proofErr w:type="spellEnd"/>
-                            <w:r>
-                              <w:rPr>
-                                <w:rFonts w:ascii="Consolas" w:hAnsi="Consolas"/>
-                                <w:color w:val="CCCCCC"/>
-                                <w:sz w:val="21"/>
-                                <w:szCs w:val="21"/>
-                                <w:lang w:eastAsia="uk-UA"/>
-                              </w:rPr>
-                              <w:t xml:space="preserve"> </w:t>
-                            </w:r>
-                            <w:r>
-                              <w:rPr>
-                                <w:rFonts w:ascii="Consolas" w:hAnsi="Consolas"/>
-                                <w:color w:val="DCDCAA"/>
-                                <w:sz w:val="21"/>
-                                <w:szCs w:val="21"/>
-                                <w:lang w:eastAsia="uk-UA"/>
-                              </w:rPr>
-                              <w:t>&lt;&lt;</w:t>
-                            </w:r>
-                            <w:r>
-                              <w:rPr>
-                                <w:rFonts w:ascii="Consolas" w:hAnsi="Consolas"/>
-                                <w:color w:val="CCCCCC"/>
-                                <w:sz w:val="21"/>
-                                <w:szCs w:val="21"/>
-                                <w:lang w:eastAsia="uk-UA"/>
-                              </w:rPr>
-                              <w:t xml:space="preserve"> </w:t>
-                            </w:r>
-                            <w:proofErr w:type="spellStart"/>
-                            <w:r>
-                              <w:rPr>
-                                <w:rFonts w:ascii="Consolas" w:hAnsi="Consolas"/>
-                                <w:color w:val="4EC9B0"/>
-                                <w:sz w:val="21"/>
-                                <w:szCs w:val="21"/>
-                                <w:lang w:eastAsia="uk-UA"/>
-                              </w:rPr>
-                              <w:t>std</w:t>
-                            </w:r>
-                            <w:proofErr w:type="spellEnd"/>
-                            <w:r>
-                              <w:rPr>
-                                <w:rFonts w:ascii="Consolas" w:hAnsi="Consolas"/>
-                                <w:color w:val="CCCCCC"/>
-                                <w:sz w:val="21"/>
-                                <w:szCs w:val="21"/>
-                                <w:lang w:eastAsia="uk-UA"/>
-                              </w:rPr>
-                              <w:t>::</w:t>
-                            </w:r>
-                            <w:proofErr w:type="spellStart"/>
-                            <w:r>
-                              <w:rPr>
-                                <w:rFonts w:ascii="Consolas" w:hAnsi="Consolas"/>
-                                <w:color w:val="DCDCAA"/>
-                                <w:sz w:val="21"/>
-                                <w:szCs w:val="21"/>
-                                <w:lang w:eastAsia="uk-UA"/>
-                              </w:rPr>
                               <w:t>endl</w:t>
                             </w:r>
-                            <w:proofErr w:type="spellEnd"/>
                             <w:r>
                               <w:rPr>
                                 <w:rFonts w:ascii="Consolas" w:hAnsi="Consolas"/>
@@ -25839,7 +24388,6 @@
                               </w:rPr>
                               <w:t xml:space="preserve">    </w:t>
                             </w:r>
-                            <w:proofErr w:type="spellStart"/>
                             <w:r>
                               <w:rPr>
                                 <w:rFonts w:ascii="Consolas" w:hAnsi="Consolas"/>
@@ -25850,7 +24398,6 @@
                               </w:rPr>
                               <w:t>return</w:t>
                             </w:r>
-                            <w:proofErr w:type="spellEnd"/>
                             <w:r>
                               <w:rPr>
                                 <w:rFonts w:ascii="Consolas" w:hAnsi="Consolas"/>
@@ -28129,7 +26676,6 @@
           </w:rPr>
           <w:t xml:space="preserve"> </w:t>
         </w:r>
-        <w:proofErr w:type="spellStart"/>
         <w:r>
           <w:rPr>
             <w:color w:val="000080"/>
@@ -28138,7 +26684,6 @@
           </w:rPr>
           <w:t>Practice</w:t>
         </w:r>
-        <w:proofErr w:type="spellEnd"/>
         <w:r>
           <w:rPr>
             <w:color w:val="000080"/>
@@ -28148,7 +26693,6 @@
           </w:rPr>
           <w:t xml:space="preserve"> </w:t>
         </w:r>
-        <w:proofErr w:type="spellStart"/>
         <w:r>
           <w:rPr>
             <w:color w:val="000080"/>
@@ -28157,7 +26701,6 @@
           </w:rPr>
           <w:t>Work</w:t>
         </w:r>
-        <w:proofErr w:type="spellEnd"/>
         <w:r>
           <w:rPr>
             <w:color w:val="000080"/>
@@ -28184,7 +26727,6 @@
           </w:rPr>
           <w:t xml:space="preserve"> </w:t>
         </w:r>
-        <w:proofErr w:type="spellStart"/>
         <w:r>
           <w:rPr>
             <w:color w:val="000080"/>
@@ -28193,7 +26735,6 @@
           </w:rPr>
           <w:t>Task</w:t>
         </w:r>
-        <w:proofErr w:type="spellEnd"/>
         <w:r>
           <w:rPr>
             <w:color w:val="000080"/>
@@ -28287,20 +26828,8 @@
                                 <w:szCs w:val="21"/>
                                 <w:lang w:eastAsia="uk-UA"/>
                               </w:rPr>
-                              <w:t>#</w:t>
-                            </w:r>
-                            <w:proofErr w:type="spellStart"/>
-                            <w:r>
-                              <w:rPr>
-                                <w:rFonts w:ascii="Consolas" w:hAnsi="Consolas"/>
-                                <w:color w:val="C586C0"/>
-                                <w:sz w:val="21"/>
-                                <w:szCs w:val="21"/>
-                                <w:lang w:eastAsia="uk-UA"/>
-                              </w:rPr>
-                              <w:t>include</w:t>
-                            </w:r>
-                            <w:proofErr w:type="spellEnd"/>
+                              <w:t>#include</w:t>
+                            </w:r>
                             <w:r>
                               <w:rPr>
                                 <w:rFonts w:ascii="Consolas" w:hAnsi="Consolas"/>
@@ -28319,29 +26848,7 @@
                                 <w:szCs w:val="21"/>
                                 <w:lang w:eastAsia="uk-UA"/>
                               </w:rPr>
-                              <w:t>&lt;</w:t>
-                            </w:r>
-                            <w:proofErr w:type="spellStart"/>
-                            <w:r>
-                              <w:rPr>
-                                <w:rFonts w:ascii="Consolas" w:hAnsi="Consolas"/>
-                                <w:color w:val="CE9178"/>
-                                <w:sz w:val="21"/>
-                                <w:szCs w:val="21"/>
-                                <w:lang w:eastAsia="uk-UA"/>
-                              </w:rPr>
-                              <w:t>iostream</w:t>
-                            </w:r>
-                            <w:proofErr w:type="spellEnd"/>
-                            <w:r>
-                              <w:rPr>
-                                <w:rFonts w:ascii="Consolas" w:hAnsi="Consolas"/>
-                                <w:color w:val="CE9178"/>
-                                <w:sz w:val="21"/>
-                                <w:szCs w:val="21"/>
-                                <w:lang w:eastAsia="uk-UA"/>
-                              </w:rPr>
-                              <w:t>&gt;</w:t>
+                              <w:t>&lt;iostream&gt;</w:t>
                             </w:r>
                           </w:p>
                           <w:p>
@@ -28367,20 +26874,8 @@
                                 <w:szCs w:val="21"/>
                                 <w:lang w:eastAsia="uk-UA"/>
                               </w:rPr>
-                              <w:t>#</w:t>
-                            </w:r>
-                            <w:proofErr w:type="spellStart"/>
-                            <w:r>
-                              <w:rPr>
-                                <w:rFonts w:ascii="Consolas" w:hAnsi="Consolas"/>
-                                <w:color w:val="C586C0"/>
-                                <w:sz w:val="21"/>
-                                <w:szCs w:val="21"/>
-                                <w:lang w:eastAsia="uk-UA"/>
-                              </w:rPr>
-                              <w:t>include</w:t>
-                            </w:r>
-                            <w:proofErr w:type="spellEnd"/>
+                              <w:t>#include</w:t>
+                            </w:r>
                             <w:r>
                               <w:rPr>
                                 <w:rFonts w:ascii="Consolas" w:hAnsi="Consolas"/>
@@ -28399,29 +26894,7 @@
                                 <w:szCs w:val="21"/>
                                 <w:lang w:eastAsia="uk-UA"/>
                               </w:rPr>
-                              <w:t>&lt;</w:t>
-                            </w:r>
-                            <w:proofErr w:type="spellStart"/>
-                            <w:r>
-                              <w:rPr>
-                                <w:rFonts w:ascii="Consolas" w:hAnsi="Consolas"/>
-                                <w:color w:val="CE9178"/>
-                                <w:sz w:val="21"/>
-                                <w:szCs w:val="21"/>
-                                <w:lang w:eastAsia="uk-UA"/>
-                              </w:rPr>
-                              <w:t>cmath</w:t>
-                            </w:r>
-                            <w:proofErr w:type="spellEnd"/>
-                            <w:r>
-                              <w:rPr>
-                                <w:rFonts w:ascii="Consolas" w:hAnsi="Consolas"/>
-                                <w:color w:val="CE9178"/>
-                                <w:sz w:val="21"/>
-                                <w:szCs w:val="21"/>
-                                <w:lang w:eastAsia="uk-UA"/>
-                              </w:rPr>
-                              <w:t>&gt;</w:t>
+                              <w:t>&lt;cmath&gt;</w:t>
                             </w:r>
                           </w:p>
                           <w:p>
@@ -28447,20 +26920,8 @@
                                 <w:szCs w:val="21"/>
                                 <w:lang w:eastAsia="uk-UA"/>
                               </w:rPr>
-                              <w:t>#</w:t>
-                            </w:r>
-                            <w:proofErr w:type="spellStart"/>
-                            <w:r>
-                              <w:rPr>
-                                <w:rFonts w:ascii="Consolas" w:hAnsi="Consolas"/>
-                                <w:color w:val="C586C0"/>
-                                <w:sz w:val="21"/>
-                                <w:szCs w:val="21"/>
-                                <w:lang w:eastAsia="uk-UA"/>
-                              </w:rPr>
-                              <w:t>include</w:t>
-                            </w:r>
-                            <w:proofErr w:type="spellEnd"/>
+                              <w:t>#include</w:t>
+                            </w:r>
                             <w:r>
                               <w:rPr>
                                 <w:rFonts w:ascii="Consolas" w:hAnsi="Consolas"/>
@@ -28479,29 +26940,7 @@
                                 <w:szCs w:val="21"/>
                                 <w:lang w:eastAsia="uk-UA"/>
                               </w:rPr>
-                              <w:t>&lt;</w:t>
-                            </w:r>
-                            <w:proofErr w:type="spellStart"/>
-                            <w:r>
-                              <w:rPr>
-                                <w:rFonts w:ascii="Consolas" w:hAnsi="Consolas"/>
-                                <w:color w:val="CE9178"/>
-                                <w:sz w:val="21"/>
-                                <w:szCs w:val="21"/>
-                                <w:lang w:eastAsia="uk-UA"/>
-                              </w:rPr>
-                              <w:t>iomanip</w:t>
-                            </w:r>
-                            <w:proofErr w:type="spellEnd"/>
-                            <w:r>
-                              <w:rPr>
-                                <w:rFonts w:ascii="Consolas" w:hAnsi="Consolas"/>
-                                <w:color w:val="CE9178"/>
-                                <w:sz w:val="21"/>
-                                <w:szCs w:val="21"/>
-                                <w:lang w:eastAsia="uk-UA"/>
-                              </w:rPr>
-                              <w:t>&gt;</w:t>
+                              <w:t>&lt;iomanip&gt;</w:t>
                             </w:r>
                           </w:p>
                           <w:p>
@@ -28535,7 +26974,6 @@
                                 <w:lang w:eastAsia="uk-UA"/>
                               </w:rPr>
                             </w:pPr>
-                            <w:proofErr w:type="spellStart"/>
                             <w:r>
                               <w:rPr>
                                 <w:rFonts w:ascii="Consolas" w:hAnsi="Consolas"/>
@@ -28546,7 +26984,6 @@
                               </w:rPr>
                               <w:t>int</w:t>
                             </w:r>
-                            <w:proofErr w:type="spellEnd"/>
                             <w:r>
                               <w:rPr>
                                 <w:rFonts w:ascii="Consolas" w:hAnsi="Consolas"/>
@@ -28557,7 +26994,6 @@
                               </w:rPr>
                               <w:t xml:space="preserve"> </w:t>
                             </w:r>
-                            <w:proofErr w:type="spellStart"/>
                             <w:r>
                               <w:rPr>
                                 <w:rFonts w:ascii="Consolas" w:hAnsi="Consolas"/>
@@ -28568,7 +27004,6 @@
                               </w:rPr>
                               <w:t>main</w:t>
                             </w:r>
-                            <w:proofErr w:type="spellEnd"/>
                             <w:r>
                               <w:rPr>
                                 <w:rFonts w:ascii="Consolas" w:hAnsi="Consolas"/>
@@ -28631,7 +27066,6 @@
                               </w:rPr>
                               <w:t xml:space="preserve">    </w:t>
                             </w:r>
-                            <w:proofErr w:type="spellStart"/>
                             <w:r>
                               <w:rPr>
                                 <w:rFonts w:ascii="Consolas" w:hAnsi="Consolas"/>
@@ -28642,7 +27076,6 @@
                               </w:rPr>
                               <w:t>std</w:t>
                             </w:r>
-                            <w:proofErr w:type="spellEnd"/>
                             <w:r>
                               <w:rPr>
                                 <w:rFonts w:ascii="Consolas" w:hAnsi="Consolas"/>
@@ -28653,7 +27086,6 @@
                               </w:rPr>
                               <w:t>::</w:t>
                             </w:r>
-                            <w:proofErr w:type="spellStart"/>
                             <w:r>
                               <w:rPr>
                                 <w:rFonts w:ascii="Consolas" w:hAnsi="Consolas"/>
@@ -28664,7 +27096,6 @@
                               </w:rPr>
                               <w:t>cout</w:t>
                             </w:r>
-                            <w:proofErr w:type="spellEnd"/>
                             <w:r>
                               <w:rPr>
                                 <w:rFonts w:ascii="Consolas" w:hAnsi="Consolas"/>
@@ -28735,7 +27166,6 @@
                               </w:rPr>
                               <w:t xml:space="preserve"> </w:t>
                             </w:r>
-                            <w:proofErr w:type="spellStart"/>
                             <w:r>
                               <w:rPr>
                                 <w:rFonts w:ascii="Consolas" w:hAnsi="Consolas"/>
@@ -28746,7 +27176,6 @@
                               </w:rPr>
                               <w:t>std</w:t>
                             </w:r>
-                            <w:proofErr w:type="spellEnd"/>
                             <w:r>
                               <w:rPr>
                                 <w:rFonts w:ascii="Consolas" w:hAnsi="Consolas"/>
@@ -28757,7 +27186,6 @@
                               </w:rPr>
                               <w:t>::</w:t>
                             </w:r>
-                            <w:proofErr w:type="spellStart"/>
                             <w:r>
                               <w:rPr>
                                 <w:rFonts w:ascii="Consolas" w:hAnsi="Consolas"/>
@@ -28768,7 +27196,6 @@
                               </w:rPr>
                               <w:t>endl</w:t>
                             </w:r>
-                            <w:proofErr w:type="spellEnd"/>
                             <w:r>
                               <w:rPr>
                                 <w:rFonts w:ascii="Consolas" w:hAnsi="Consolas"/>
@@ -28805,7 +27232,6 @@
                               </w:rPr>
                               <w:t xml:space="preserve">    </w:t>
                             </w:r>
-                            <w:proofErr w:type="spellStart"/>
                             <w:r>
                               <w:rPr>
                                 <w:rFonts w:ascii="Consolas" w:hAnsi="Consolas"/>
@@ -28816,7 +27242,6 @@
                               </w:rPr>
                               <w:t>std</w:t>
                             </w:r>
-                            <w:proofErr w:type="spellEnd"/>
                             <w:r>
                               <w:rPr>
                                 <w:rFonts w:ascii="Consolas" w:hAnsi="Consolas"/>
@@ -28827,7 +27252,6 @@
                               </w:rPr>
                               <w:t>::</w:t>
                             </w:r>
-                            <w:proofErr w:type="spellStart"/>
                             <w:r>
                               <w:rPr>
                                 <w:rFonts w:ascii="Consolas" w:hAnsi="Consolas"/>
@@ -28838,7 +27262,6 @@
                               </w:rPr>
                               <w:t>cout</w:t>
                             </w:r>
-                            <w:proofErr w:type="spellEnd"/>
                             <w:r>
                               <w:rPr>
                                 <w:rFonts w:ascii="Consolas" w:hAnsi="Consolas"/>
@@ -28909,7 +27332,6 @@
                               </w:rPr>
                               <w:t xml:space="preserve"> </w:t>
                             </w:r>
-                            <w:proofErr w:type="spellStart"/>
                             <w:r>
                               <w:rPr>
                                 <w:rFonts w:ascii="Consolas" w:hAnsi="Consolas"/>
@@ -28920,7 +27342,6 @@
                               </w:rPr>
                               <w:t>std</w:t>
                             </w:r>
-                            <w:proofErr w:type="spellEnd"/>
                             <w:r>
                               <w:rPr>
                                 <w:rFonts w:ascii="Consolas" w:hAnsi="Consolas"/>
@@ -28931,7 +27352,6 @@
                               </w:rPr>
                               <w:t>::</w:t>
                             </w:r>
-                            <w:proofErr w:type="spellStart"/>
                             <w:r>
                               <w:rPr>
                                 <w:rFonts w:ascii="Consolas" w:hAnsi="Consolas"/>
@@ -28942,7 +27362,6 @@
                               </w:rPr>
                               <w:t>endl</w:t>
                             </w:r>
-                            <w:proofErr w:type="spellEnd"/>
                             <w:r>
                               <w:rPr>
                                 <w:rFonts w:ascii="Consolas" w:hAnsi="Consolas"/>
@@ -29021,7 +27440,6 @@
                               </w:rPr>
                               <w:t xml:space="preserve">    </w:t>
                             </w:r>
-                            <w:proofErr w:type="spellStart"/>
                             <w:r>
                               <w:rPr>
                                 <w:rFonts w:ascii="Consolas" w:hAnsi="Consolas"/>
@@ -29032,7 +27450,6 @@
                               </w:rPr>
                               <w:t>for</w:t>
                             </w:r>
-                            <w:proofErr w:type="spellEnd"/>
                             <w:r>
                               <w:rPr>
                                 <w:rFonts w:ascii="Consolas" w:hAnsi="Consolas"/>
@@ -29043,7 +27460,6 @@
                               </w:rPr>
                               <w:t xml:space="preserve"> (</w:t>
                             </w:r>
-                            <w:proofErr w:type="spellStart"/>
                             <w:r>
                               <w:rPr>
                                 <w:rFonts w:ascii="Consolas" w:hAnsi="Consolas"/>
@@ -29054,7 +27470,6 @@
                               </w:rPr>
                               <w:t>double</w:t>
                             </w:r>
-                            <w:proofErr w:type="spellEnd"/>
                             <w:r>
                               <w:rPr>
                                 <w:rFonts w:ascii="Consolas" w:hAnsi="Consolas"/>
@@ -29281,7 +27696,6 @@
                               </w:rPr>
                               <w:t xml:space="preserve">        </w:t>
                             </w:r>
-                            <w:proofErr w:type="spellStart"/>
                             <w:r>
                               <w:rPr>
                                 <w:rFonts w:ascii="Consolas" w:hAnsi="Consolas"/>
@@ -29292,7 +27706,6 @@
                               </w:rPr>
                               <w:t>double</w:t>
                             </w:r>
-                            <w:proofErr w:type="spellEnd"/>
                             <w:r>
                               <w:rPr>
                                 <w:rFonts w:ascii="Consolas" w:hAnsi="Consolas"/>
@@ -29343,7 +27756,6 @@
                               </w:rPr>
                               <w:t xml:space="preserve"> </w:t>
                             </w:r>
-                            <w:proofErr w:type="spellStart"/>
                             <w:r>
                               <w:rPr>
                                 <w:rFonts w:ascii="Consolas" w:hAnsi="Consolas"/>
@@ -29354,7 +27766,6 @@
                               </w:rPr>
                               <w:t>std</w:t>
                             </w:r>
-                            <w:proofErr w:type="spellEnd"/>
                             <w:r>
                               <w:rPr>
                                 <w:rFonts w:ascii="Consolas" w:hAnsi="Consolas"/>
@@ -29365,7 +27776,6 @@
                               </w:rPr>
                               <w:t>::</w:t>
                             </w:r>
-                            <w:proofErr w:type="spellStart"/>
                             <w:r>
                               <w:rPr>
                                 <w:rFonts w:ascii="Consolas" w:hAnsi="Consolas"/>
@@ -29376,7 +27786,6 @@
                               </w:rPr>
                               <w:t>abs</w:t>
                             </w:r>
-                            <w:proofErr w:type="spellEnd"/>
                             <w:r>
                               <w:rPr>
                                 <w:rFonts w:ascii="Consolas" w:hAnsi="Consolas"/>
@@ -29459,7 +27868,6 @@
                               </w:rPr>
                               <w:t xml:space="preserve">        </w:t>
                             </w:r>
-                            <w:proofErr w:type="spellStart"/>
                             <w:r>
                               <w:rPr>
                                 <w:rFonts w:ascii="Consolas" w:hAnsi="Consolas"/>
@@ -29470,7 +27878,6 @@
                               </w:rPr>
                               <w:t>std</w:t>
                             </w:r>
-                            <w:proofErr w:type="spellEnd"/>
                             <w:r>
                               <w:rPr>
                                 <w:rFonts w:ascii="Consolas" w:hAnsi="Consolas"/>
@@ -29481,7 +27888,6 @@
                               </w:rPr>
                               <w:t>::</w:t>
                             </w:r>
-                            <w:proofErr w:type="spellStart"/>
                             <w:r>
                               <w:rPr>
                                 <w:rFonts w:ascii="Consolas" w:hAnsi="Consolas"/>
@@ -29492,7 +27898,6 @@
                               </w:rPr>
                               <w:t>cout</w:t>
                             </w:r>
-                            <w:proofErr w:type="spellEnd"/>
                             <w:r>
                               <w:rPr>
                                 <w:rFonts w:ascii="Consolas" w:hAnsi="Consolas"/>
@@ -29523,7 +27928,6 @@
                               </w:rPr>
                               <w:t xml:space="preserve"> </w:t>
                             </w:r>
-                            <w:proofErr w:type="spellStart"/>
                             <w:r>
                               <w:rPr>
                                 <w:rFonts w:ascii="Consolas" w:hAnsi="Consolas"/>
@@ -29534,7 +27938,6 @@
                               </w:rPr>
                               <w:t>std</w:t>
                             </w:r>
-                            <w:proofErr w:type="spellEnd"/>
                             <w:r>
                               <w:rPr>
                                 <w:rFonts w:ascii="Consolas" w:hAnsi="Consolas"/>
@@ -29545,7 +27948,6 @@
                               </w:rPr>
                               <w:t>::</w:t>
                             </w:r>
-                            <w:proofErr w:type="spellStart"/>
                             <w:r>
                               <w:rPr>
                                 <w:rFonts w:ascii="Consolas" w:hAnsi="Consolas"/>
@@ -29556,7 +27958,6 @@
                               </w:rPr>
                               <w:t>fixed</w:t>
                             </w:r>
-                            <w:proofErr w:type="spellEnd"/>
                             <w:r>
                               <w:rPr>
                                 <w:rFonts w:ascii="Consolas" w:hAnsi="Consolas"/>
@@ -29587,7 +27988,6 @@
                               </w:rPr>
                               <w:t xml:space="preserve"> </w:t>
                             </w:r>
-                            <w:proofErr w:type="spellStart"/>
                             <w:r>
                               <w:rPr>
                                 <w:rFonts w:ascii="Consolas" w:hAnsi="Consolas"/>
@@ -29598,7 +27998,6 @@
                               </w:rPr>
                               <w:t>std</w:t>
                             </w:r>
-                            <w:proofErr w:type="spellEnd"/>
                             <w:r>
                               <w:rPr>
                                 <w:rFonts w:ascii="Consolas" w:hAnsi="Consolas"/>
@@ -29609,7 +28008,6 @@
                               </w:rPr>
                               <w:t>::</w:t>
                             </w:r>
-                            <w:proofErr w:type="spellStart"/>
                             <w:r>
                               <w:rPr>
                                 <w:rFonts w:ascii="Consolas" w:hAnsi="Consolas"/>
@@ -29620,7 +28018,6 @@
                               </w:rPr>
                               <w:t>setprecision</w:t>
                             </w:r>
-                            <w:proofErr w:type="spellEnd"/>
                             <w:r>
                               <w:rPr>
                                 <w:rFonts w:ascii="Consolas" w:hAnsi="Consolas"/>
@@ -29671,7 +28068,6 @@
                               </w:rPr>
                               <w:t xml:space="preserve"> </w:t>
                             </w:r>
-                            <w:proofErr w:type="spellStart"/>
                             <w:r>
                               <w:rPr>
                                 <w:rFonts w:ascii="Consolas" w:hAnsi="Consolas"/>
@@ -29682,7 +28078,6 @@
                               </w:rPr>
                               <w:t>std</w:t>
                             </w:r>
-                            <w:proofErr w:type="spellEnd"/>
                             <w:r>
                               <w:rPr>
                                 <w:rFonts w:ascii="Consolas" w:hAnsi="Consolas"/>
@@ -29693,7 +28088,6 @@
                               </w:rPr>
                               <w:t>::</w:t>
                             </w:r>
-                            <w:proofErr w:type="spellStart"/>
                             <w:r>
                               <w:rPr>
                                 <w:rFonts w:ascii="Consolas" w:hAnsi="Consolas"/>
@@ -29704,7 +28098,6 @@
                               </w:rPr>
                               <w:t>setw</w:t>
                             </w:r>
-                            <w:proofErr w:type="spellEnd"/>
                             <w:r>
                               <w:rPr>
                                 <w:rFonts w:ascii="Consolas" w:hAnsi="Consolas"/>
@@ -29835,7 +28228,6 @@
                               </w:rPr>
                               <w:t xml:space="preserve"> </w:t>
                             </w:r>
-                            <w:proofErr w:type="spellStart"/>
                             <w:r>
                               <w:rPr>
                                 <w:rFonts w:ascii="Consolas" w:hAnsi="Consolas"/>
@@ -29846,7 +28238,6 @@
                               </w:rPr>
                               <w:t>std</w:t>
                             </w:r>
-                            <w:proofErr w:type="spellEnd"/>
                             <w:r>
                               <w:rPr>
                                 <w:rFonts w:ascii="Consolas" w:hAnsi="Consolas"/>
@@ -29857,7 +28248,6 @@
                               </w:rPr>
                               <w:t>::</w:t>
                             </w:r>
-                            <w:proofErr w:type="spellStart"/>
                             <w:r>
                               <w:rPr>
                                 <w:rFonts w:ascii="Consolas" w:hAnsi="Consolas"/>
@@ -29868,7 +28258,6 @@
                               </w:rPr>
                               <w:t>setw</w:t>
                             </w:r>
-                            <w:proofErr w:type="spellEnd"/>
                             <w:r>
                               <w:rPr>
                                 <w:rFonts w:ascii="Consolas" w:hAnsi="Consolas"/>
@@ -29959,7 +28348,6 @@
                               </w:rPr>
                               <w:t xml:space="preserve"> </w:t>
                             </w:r>
-                            <w:proofErr w:type="spellStart"/>
                             <w:r>
                               <w:rPr>
                                 <w:rFonts w:ascii="Consolas" w:hAnsi="Consolas"/>
@@ -29970,7 +28358,6 @@
                               </w:rPr>
                               <w:t>std</w:t>
                             </w:r>
-                            <w:proofErr w:type="spellEnd"/>
                             <w:r>
                               <w:rPr>
                                 <w:rFonts w:ascii="Consolas" w:hAnsi="Consolas"/>
@@ -29981,7 +28368,6 @@
                               </w:rPr>
                               <w:t>::</w:t>
                             </w:r>
-                            <w:proofErr w:type="spellStart"/>
                             <w:r>
                               <w:rPr>
                                 <w:rFonts w:ascii="Consolas" w:hAnsi="Consolas"/>
@@ -29992,7 +28378,6 @@
                               </w:rPr>
                               <w:t>endl</w:t>
                             </w:r>
-                            <w:proofErr w:type="spellEnd"/>
                             <w:r>
                               <w:rPr>
                                 <w:rFonts w:ascii="Consolas" w:hAnsi="Consolas"/>
@@ -30011,95 +28396,7 @@
                                 <w:szCs w:val="21"/>
                                 <w:lang w:eastAsia="uk-UA"/>
                               </w:rPr>
-                              <w:t>////</w:t>
-                            </w:r>
-                            <w:proofErr w:type="spellStart"/>
-                            <w:r>
-                              <w:rPr>
-                                <w:rFonts w:ascii="Consolas" w:hAnsi="Consolas"/>
-                                <w:color w:val="6A9955"/>
-                                <w:sz w:val="21"/>
-                                <w:szCs w:val="21"/>
-                                <w:lang w:eastAsia="uk-UA"/>
-                              </w:rPr>
-                              <w:t>fixed</w:t>
-                            </w:r>
-                            <w:proofErr w:type="spellEnd"/>
-                            <w:r>
-                              <w:rPr>
-                                <w:rFonts w:ascii="Consolas" w:hAnsi="Consolas"/>
-                                <w:color w:val="6A9955"/>
-                                <w:sz w:val="21"/>
-                                <w:szCs w:val="21"/>
-                                <w:lang w:eastAsia="uk-UA"/>
-                              </w:rPr>
-                              <w:t xml:space="preserve"> вказує на використання фіксованого формату для виведення числа з плаваючою комою. Формат фіксованої точності забезпечує постійне відображення заданої кількості знаків після десяткової коми, навіть якщо вони нульові. </w:t>
-                            </w:r>
-                            <w:proofErr w:type="spellStart"/>
-                            <w:r>
-                              <w:rPr>
-                                <w:rFonts w:ascii="Consolas" w:hAnsi="Consolas"/>
-                                <w:color w:val="6A9955"/>
-                                <w:sz w:val="21"/>
-                                <w:szCs w:val="21"/>
-                                <w:lang w:eastAsia="uk-UA"/>
-                              </w:rPr>
-                              <w:t>setw</w:t>
-                            </w:r>
-                            <w:proofErr w:type="spellEnd"/>
-                            <w:r>
-                              <w:rPr>
-                                <w:rFonts w:ascii="Consolas" w:hAnsi="Consolas"/>
-                                <w:color w:val="6A9955"/>
-                                <w:sz w:val="21"/>
-                                <w:szCs w:val="21"/>
-                                <w:lang w:eastAsia="uk-UA"/>
-                              </w:rPr>
-                              <w:t xml:space="preserve">(5) встановлює ширину поля виведення для змінної x як 5 символів. Аналогічно, </w:t>
-                            </w:r>
-                            <w:proofErr w:type="spellStart"/>
-                            <w:r>
-                              <w:rPr>
-                                <w:rFonts w:ascii="Consolas" w:hAnsi="Consolas"/>
-                                <w:color w:val="6A9955"/>
-                                <w:sz w:val="21"/>
-                                <w:szCs w:val="21"/>
-                                <w:lang w:eastAsia="uk-UA"/>
-                              </w:rPr>
-                              <w:t>setw</w:t>
-                            </w:r>
-                            <w:proofErr w:type="spellEnd"/>
-                            <w:r>
-                              <w:rPr>
-                                <w:rFonts w:ascii="Consolas" w:hAnsi="Consolas"/>
-                                <w:color w:val="6A9955"/>
-                                <w:sz w:val="21"/>
-                                <w:szCs w:val="21"/>
-                                <w:lang w:eastAsia="uk-UA"/>
-                              </w:rPr>
-                              <w:t xml:space="preserve">(10) встановлює ширину поля для змінної y як 10 символів. Це використовується для форматування виведення так, щоб значення x та y були вирівняні у вигляді </w:t>
-                            </w:r>
-                            <w:proofErr w:type="spellStart"/>
-                            <w:r>
-                              <w:rPr>
-                                <w:rFonts w:ascii="Consolas" w:hAnsi="Consolas"/>
-                                <w:color w:val="6A9955"/>
-                                <w:sz w:val="21"/>
-                                <w:szCs w:val="21"/>
-                                <w:lang w:eastAsia="uk-UA"/>
-                              </w:rPr>
-                              <w:t>стовпців.В</w:t>
-                            </w:r>
-                            <w:proofErr w:type="spellEnd"/>
-                            <w:r>
-                              <w:rPr>
-                                <w:rFonts w:ascii="Consolas" w:hAnsi="Consolas"/>
-                                <w:color w:val="6A9955"/>
-                                <w:sz w:val="21"/>
-                                <w:szCs w:val="21"/>
-                                <w:lang w:eastAsia="uk-UA"/>
-                              </w:rPr>
-                              <w:t xml:space="preserve"> даному випадку, вибрані ширини 5 та 10 символів</w:t>
+                              <w:t>////fixed вказує на використання фіксованого формату для виведення числа з плаваючою комою. Формат фіксованої точності забезпечує постійне відображення заданої кількості знаків після десяткової коми, навіть якщо вони нульові. setw(5) встановлює ширину поля виведення для змінної x як 5 символів. Аналогічно, setw(10) встановлює ширину поля для змінної y як 10 символів. Це використовується для форматування виведення так, щоб значення x та y були вирівняні у вигляді стовпців.В даному випадку, вибрані ширини 5 та 10 символів</w:t>
                             </w:r>
                           </w:p>
                           <w:p>
@@ -30169,7 +28466,6 @@
                               </w:rPr>
                               <w:t xml:space="preserve">    </w:t>
                             </w:r>
-                            <w:proofErr w:type="spellStart"/>
                             <w:r>
                               <w:rPr>
                                 <w:rFonts w:ascii="Consolas" w:hAnsi="Consolas"/>
@@ -30180,7 +28476,6 @@
                               </w:rPr>
                               <w:t>return</w:t>
                             </w:r>
-                            <w:proofErr w:type="spellEnd"/>
                             <w:r>
                               <w:rPr>
                                 <w:rFonts w:ascii="Consolas" w:hAnsi="Consolas"/>
@@ -32062,7 +30357,6 @@
         </w:rPr>
         <w:t xml:space="preserve"> </w:t>
       </w:r>
-      <w:proofErr w:type="spellStart"/>
       <w:r>
         <w:rPr>
           <w:b/>
@@ -32071,7 +30365,6 @@
         </w:rPr>
         <w:t>pull</w:t>
       </w:r>
-      <w:proofErr w:type="spellEnd"/>
       <w:r>
         <w:rPr>
           <w:b/>
@@ -32079,19 +30372,8 @@
           <w:sz w:val="30"/>
           <w:u w:val="single"/>
         </w:rPr>
-        <w:t xml:space="preserve"> </w:t>
-      </w:r>
-      <w:proofErr w:type="spellStart"/>
-      <w:r>
-        <w:rPr>
-          <w:b/>
-          <w:spacing w:val="-2"/>
-          <w:sz w:val="30"/>
-          <w:u w:val="single"/>
-        </w:rPr>
-        <w:t>request</w:t>
-      </w:r>
-      <w:proofErr w:type="spellEnd"/>
+        <w:t xml:space="preserve"> request</w:t>
+      </w:r>
       <w:r>
         <w:rPr>
           <w:b/>
@@ -32255,14 +30537,12 @@
         </w:rPr>
         <w:t xml:space="preserve"> </w:t>
       </w:r>
-      <w:proofErr w:type="spellStart"/>
       <w:r>
         <w:rPr>
           <w:sz w:val="24"/>
         </w:rPr>
         <w:t>Practice</w:t>
       </w:r>
-      <w:proofErr w:type="spellEnd"/>
       <w:r>
         <w:rPr>
           <w:spacing w:val="-3"/>
@@ -32270,14 +30550,12 @@
         </w:rPr>
         <w:t xml:space="preserve"> </w:t>
       </w:r>
-      <w:proofErr w:type="spellStart"/>
       <w:r>
         <w:rPr>
           <w:sz w:val="24"/>
         </w:rPr>
         <w:t>Work</w:t>
       </w:r>
-      <w:proofErr w:type="spellEnd"/>
       <w:r>
         <w:rPr>
           <w:spacing w:val="-2"/>
@@ -32298,14 +30576,12 @@
         </w:rPr>
         <w:t xml:space="preserve"> </w:t>
       </w:r>
-      <w:proofErr w:type="spellStart"/>
       <w:r>
         <w:rPr>
           <w:sz w:val="24"/>
         </w:rPr>
         <w:t>Task</w:t>
       </w:r>
-      <w:proofErr w:type="spellEnd"/>
       <w:r>
         <w:rPr>
           <w:spacing w:val="-2"/>
@@ -32467,7 +30743,6 @@
         </w:rPr>
         <w:t xml:space="preserve"> </w:t>
       </w:r>
-      <w:proofErr w:type="spellStart"/>
       <w:r>
         <w:rPr>
           <w:rFonts w:ascii="Carlito" w:hAnsi="Carlito"/>
@@ -32476,7 +30751,6 @@
         </w:rPr>
         <w:t>Practice</w:t>
       </w:r>
-      <w:proofErr w:type="spellEnd"/>
       <w:r>
         <w:rPr>
           <w:rFonts w:ascii="Carlito" w:hAnsi="Carlito"/>
@@ -32486,7 +30760,6 @@
         </w:rPr>
         <w:t xml:space="preserve"> </w:t>
       </w:r>
-      <w:proofErr w:type="spellStart"/>
       <w:r>
         <w:rPr>
           <w:rFonts w:ascii="Carlito" w:hAnsi="Carlito"/>
@@ -32495,7 +30768,6 @@
         </w:rPr>
         <w:t>Work</w:t>
       </w:r>
-      <w:proofErr w:type="spellEnd"/>
       <w:r>
         <w:rPr>
           <w:rFonts w:ascii="Carlito" w:hAnsi="Carlito"/>
@@ -32522,7 +30794,6 @@
         </w:rPr>
         <w:t xml:space="preserve"> </w:t>
       </w:r>
-      <w:proofErr w:type="spellStart"/>
       <w:r>
         <w:rPr>
           <w:rFonts w:ascii="Carlito" w:hAnsi="Carlito"/>
@@ -32531,7 +30802,6 @@
         </w:rPr>
         <w:t>Task</w:t>
       </w:r>
-      <w:proofErr w:type="spellEnd"/>
       <w:r>
         <w:rPr>
           <w:rFonts w:ascii="Carlito" w:hAnsi="Carlito"/>
@@ -32654,49 +30924,7 @@
         <w:rPr>
           <w:sz w:val="24"/>
         </w:rPr>
-        <w:t xml:space="preserve">хвилин Завдання № 2 VNS </w:t>
-      </w:r>
-      <w:proofErr w:type="spellStart"/>
-      <w:r>
-        <w:rPr>
-          <w:sz w:val="24"/>
-        </w:rPr>
-        <w:t>Practice</w:t>
-      </w:r>
-      <w:proofErr w:type="spellEnd"/>
-      <w:r>
-        <w:rPr>
-          <w:sz w:val="24"/>
-        </w:rPr>
-        <w:t xml:space="preserve"> </w:t>
-      </w:r>
-      <w:proofErr w:type="spellStart"/>
-      <w:r>
-        <w:rPr>
-          <w:sz w:val="24"/>
-        </w:rPr>
-        <w:t>Work</w:t>
-      </w:r>
-      <w:proofErr w:type="spellEnd"/>
-      <w:r>
-        <w:rPr>
-          <w:sz w:val="24"/>
-        </w:rPr>
-        <w:t xml:space="preserve"> - </w:t>
-      </w:r>
-      <w:proofErr w:type="spellStart"/>
-      <w:r>
-        <w:rPr>
-          <w:sz w:val="24"/>
-        </w:rPr>
-        <w:t>Task</w:t>
-      </w:r>
-      <w:proofErr w:type="spellEnd"/>
-      <w:r>
-        <w:rPr>
-          <w:sz w:val="24"/>
-        </w:rPr>
-        <w:t xml:space="preserve"> 2</w:t>
+        <w:t>хвилин Завдання № 2 VNS Practice Work - Task 2</w:t>
       </w:r>
     </w:p>
     <w:p>
@@ -32845,7 +31073,6 @@
         </w:rPr>
         <w:t xml:space="preserve"> </w:t>
       </w:r>
-      <w:proofErr w:type="spellStart"/>
       <w:r>
         <w:rPr>
           <w:rFonts w:ascii="Carlito" w:hAnsi="Carlito"/>
@@ -32854,7 +31081,6 @@
         </w:rPr>
         <w:t>Practice</w:t>
       </w:r>
-      <w:proofErr w:type="spellEnd"/>
       <w:r>
         <w:rPr>
           <w:rFonts w:ascii="Carlito" w:hAnsi="Carlito"/>
@@ -32864,7 +31090,6 @@
         </w:rPr>
         <w:t xml:space="preserve"> </w:t>
       </w:r>
-      <w:proofErr w:type="spellStart"/>
       <w:r>
         <w:rPr>
           <w:rFonts w:ascii="Carlito" w:hAnsi="Carlito"/>
@@ -32873,7 +31098,6 @@
         </w:rPr>
         <w:t>Work</w:t>
       </w:r>
-      <w:proofErr w:type="spellEnd"/>
       <w:r>
         <w:rPr>
           <w:rFonts w:ascii="Carlito" w:hAnsi="Carlito"/>
@@ -32900,7 +31124,6 @@
         </w:rPr>
         <w:t xml:space="preserve"> </w:t>
       </w:r>
-      <w:proofErr w:type="spellStart"/>
       <w:r>
         <w:rPr>
           <w:rFonts w:ascii="Carlito" w:hAnsi="Carlito"/>
@@ -32909,7 +31132,6 @@
         </w:rPr>
         <w:t>Task</w:t>
       </w:r>
-      <w:proofErr w:type="spellEnd"/>
       <w:r>
         <w:rPr>
           <w:rFonts w:ascii="Carlito" w:hAnsi="Carlito"/>
@@ -33032,49 +31254,7 @@
         <w:rPr>
           <w:sz w:val="24"/>
         </w:rPr>
-        <w:t xml:space="preserve">хвилин Завдання № 3 VNS </w:t>
-      </w:r>
-      <w:proofErr w:type="spellStart"/>
-      <w:r>
-        <w:rPr>
-          <w:sz w:val="24"/>
-        </w:rPr>
-        <w:t>Practice</w:t>
-      </w:r>
-      <w:proofErr w:type="spellEnd"/>
-      <w:r>
-        <w:rPr>
-          <w:sz w:val="24"/>
-        </w:rPr>
-        <w:t xml:space="preserve"> </w:t>
-      </w:r>
-      <w:proofErr w:type="spellStart"/>
-      <w:r>
-        <w:rPr>
-          <w:sz w:val="24"/>
-        </w:rPr>
-        <w:t>Work</w:t>
-      </w:r>
-      <w:proofErr w:type="spellEnd"/>
-      <w:r>
-        <w:rPr>
-          <w:sz w:val="24"/>
-        </w:rPr>
-        <w:t xml:space="preserve"> - </w:t>
-      </w:r>
-      <w:proofErr w:type="spellStart"/>
-      <w:r>
-        <w:rPr>
-          <w:sz w:val="24"/>
-        </w:rPr>
-        <w:t>Task</w:t>
-      </w:r>
-      <w:proofErr w:type="spellEnd"/>
-      <w:r>
-        <w:rPr>
-          <w:sz w:val="24"/>
-        </w:rPr>
-        <w:t xml:space="preserve"> 3.1</w:t>
+        <w:t>хвилин Завдання № 3 VNS Practice Work - Task 3.1</w:t>
       </w:r>
     </w:p>
     <w:p>
@@ -33223,7 +31403,6 @@
         </w:rPr>
         <w:t xml:space="preserve"> </w:t>
       </w:r>
-      <w:proofErr w:type="spellStart"/>
       <w:r>
         <w:rPr>
           <w:rFonts w:ascii="Carlito" w:hAnsi="Carlito"/>
@@ -33232,7 +31411,6 @@
         </w:rPr>
         <w:t>Practice</w:t>
       </w:r>
-      <w:proofErr w:type="spellEnd"/>
       <w:r>
         <w:rPr>
           <w:rFonts w:ascii="Carlito" w:hAnsi="Carlito"/>
@@ -33242,7 +31420,6 @@
         </w:rPr>
         <w:t xml:space="preserve"> </w:t>
       </w:r>
-      <w:proofErr w:type="spellStart"/>
       <w:r>
         <w:rPr>
           <w:rFonts w:ascii="Carlito" w:hAnsi="Carlito"/>
@@ -33251,7 +31428,6 @@
         </w:rPr>
         <w:t>Work</w:t>
       </w:r>
-      <w:proofErr w:type="spellEnd"/>
       <w:r>
         <w:rPr>
           <w:rFonts w:ascii="Carlito" w:hAnsi="Carlito"/>
@@ -33278,7 +31454,6 @@
         </w:rPr>
         <w:t xml:space="preserve"> </w:t>
       </w:r>
-      <w:proofErr w:type="spellStart"/>
       <w:r>
         <w:rPr>
           <w:rFonts w:ascii="Carlito" w:hAnsi="Carlito"/>
@@ -33287,7 +31462,6 @@
         </w:rPr>
         <w:t>Task</w:t>
       </w:r>
-      <w:proofErr w:type="spellEnd"/>
       <w:r>
         <w:rPr>
           <w:rFonts w:ascii="Carlito" w:hAnsi="Carlito"/>
@@ -33401,49 +31575,7 @@
         <w:rPr>
           <w:sz w:val="24"/>
         </w:rPr>
-        <w:t xml:space="preserve">хвилин Завдання № 4 VNS </w:t>
-      </w:r>
-      <w:proofErr w:type="spellStart"/>
-      <w:r>
-        <w:rPr>
-          <w:sz w:val="24"/>
-        </w:rPr>
-        <w:t>Practice</w:t>
-      </w:r>
-      <w:proofErr w:type="spellEnd"/>
-      <w:r>
-        <w:rPr>
-          <w:sz w:val="24"/>
-        </w:rPr>
-        <w:t xml:space="preserve"> </w:t>
-      </w:r>
-      <w:proofErr w:type="spellStart"/>
-      <w:r>
-        <w:rPr>
-          <w:sz w:val="24"/>
-        </w:rPr>
-        <w:t>Work</w:t>
-      </w:r>
-      <w:proofErr w:type="spellEnd"/>
-      <w:r>
-        <w:rPr>
-          <w:sz w:val="24"/>
-        </w:rPr>
-        <w:t xml:space="preserve"> - </w:t>
-      </w:r>
-      <w:proofErr w:type="spellStart"/>
-      <w:r>
-        <w:rPr>
-          <w:sz w:val="24"/>
-        </w:rPr>
-        <w:t>Task</w:t>
-      </w:r>
-      <w:proofErr w:type="spellEnd"/>
-      <w:r>
-        <w:rPr>
-          <w:sz w:val="24"/>
-        </w:rPr>
-        <w:t xml:space="preserve"> 3.2</w:t>
+        <w:t>хвилин Завдання № 4 VNS Practice Work - Task 3.2</w:t>
       </w:r>
     </w:p>
     <w:p>
@@ -33593,7 +31725,6 @@
         </w:rPr>
         <w:t xml:space="preserve"> </w:t>
       </w:r>
-      <w:proofErr w:type="spellStart"/>
       <w:r>
         <w:rPr>
           <w:rFonts w:ascii="Carlito" w:hAnsi="Carlito"/>
@@ -33602,7 +31733,6 @@
         </w:rPr>
         <w:t>Practice</w:t>
       </w:r>
-      <w:proofErr w:type="spellEnd"/>
       <w:r>
         <w:rPr>
           <w:rFonts w:ascii="Carlito" w:hAnsi="Carlito"/>
@@ -33612,7 +31742,6 @@
         </w:rPr>
         <w:t xml:space="preserve"> </w:t>
       </w:r>
-      <w:proofErr w:type="spellStart"/>
       <w:r>
         <w:rPr>
           <w:rFonts w:ascii="Carlito" w:hAnsi="Carlito"/>
@@ -33621,7 +31750,6 @@
         </w:rPr>
         <w:t>Work</w:t>
       </w:r>
-      <w:proofErr w:type="spellEnd"/>
       <w:r>
         <w:rPr>
           <w:rFonts w:ascii="Carlito" w:hAnsi="Carlito"/>
@@ -33648,7 +31776,6 @@
         </w:rPr>
         <w:t xml:space="preserve"> </w:t>
       </w:r>
-      <w:proofErr w:type="spellStart"/>
       <w:r>
         <w:rPr>
           <w:rFonts w:ascii="Carlito" w:hAnsi="Carlito"/>
@@ -33657,7 +31784,6 @@
         </w:rPr>
         <w:t>Task</w:t>
       </w:r>
-      <w:proofErr w:type="spellEnd"/>
       <w:r>
         <w:rPr>
           <w:rFonts w:ascii="Carlito" w:hAnsi="Carlito"/>
@@ -33848,14 +31974,12 @@
         </w:rPr>
         <w:t xml:space="preserve"> </w:t>
       </w:r>
-      <w:proofErr w:type="spellStart"/>
       <w:r>
         <w:rPr>
           <w:sz w:val="24"/>
         </w:rPr>
         <w:t>Practice</w:t>
       </w:r>
-      <w:proofErr w:type="spellEnd"/>
       <w:r>
         <w:rPr>
           <w:spacing w:val="-3"/>
@@ -33863,14 +31987,12 @@
         </w:rPr>
         <w:t xml:space="preserve"> </w:t>
       </w:r>
-      <w:proofErr w:type="spellStart"/>
       <w:r>
         <w:rPr>
           <w:sz w:val="24"/>
         </w:rPr>
         <w:t>Work</w:t>
       </w:r>
-      <w:proofErr w:type="spellEnd"/>
       <w:r>
         <w:rPr>
           <w:spacing w:val="-2"/>
@@ -33891,14 +32013,12 @@
         </w:rPr>
         <w:t xml:space="preserve"> </w:t>
       </w:r>
-      <w:proofErr w:type="spellStart"/>
       <w:r>
         <w:rPr>
           <w:sz w:val="24"/>
         </w:rPr>
         <w:t>Task</w:t>
       </w:r>
-      <w:proofErr w:type="spellEnd"/>
       <w:r>
         <w:rPr>
           <w:spacing w:val="-2"/>
@@ -34059,7 +32179,6 @@
         </w:rPr>
         <w:t xml:space="preserve"> </w:t>
       </w:r>
-      <w:proofErr w:type="spellStart"/>
       <w:r>
         <w:rPr>
           <w:rFonts w:ascii="Carlito" w:hAnsi="Carlito"/>
@@ -34068,7 +32187,6 @@
         </w:rPr>
         <w:t>Practice</w:t>
       </w:r>
-      <w:proofErr w:type="spellEnd"/>
       <w:r>
         <w:rPr>
           <w:rFonts w:ascii="Carlito" w:hAnsi="Carlito"/>
@@ -34078,7 +32196,6 @@
         </w:rPr>
         <w:t xml:space="preserve"> </w:t>
       </w:r>
-      <w:proofErr w:type="spellStart"/>
       <w:r>
         <w:rPr>
           <w:rFonts w:ascii="Carlito" w:hAnsi="Carlito"/>
@@ -34087,7 +32204,6 @@
         </w:rPr>
         <w:t>Work</w:t>
       </w:r>
-      <w:proofErr w:type="spellEnd"/>
       <w:r>
         <w:rPr>
           <w:rFonts w:ascii="Carlito" w:hAnsi="Carlito"/>
@@ -34114,7 +32230,6 @@
         </w:rPr>
         <w:t xml:space="preserve"> </w:t>
       </w:r>
-      <w:proofErr w:type="spellStart"/>
       <w:r>
         <w:rPr>
           <w:rFonts w:ascii="Carlito" w:hAnsi="Carlito"/>
@@ -34123,7 +32238,6 @@
         </w:rPr>
         <w:t>Task</w:t>
       </w:r>
-      <w:proofErr w:type="spellEnd"/>
       <w:r>
         <w:rPr>
           <w:rFonts w:ascii="Carlito" w:hAnsi="Carlito"/>
@@ -34381,21 +32495,7 @@
         <w:rPr>
           <w:sz w:val="26"/>
         </w:rPr>
-        <w:t>(</w:t>
-      </w:r>
-      <w:proofErr w:type="spellStart"/>
-      <w:r>
-        <w:rPr>
-          <w:sz w:val="26"/>
-        </w:rPr>
-        <w:t>атомарність</w:t>
-      </w:r>
-      <w:proofErr w:type="spellEnd"/>
-      <w:r>
-        <w:rPr>
-          <w:sz w:val="26"/>
-        </w:rPr>
-        <w:t>),</w:t>
+        <w:t>(атомарність),</w:t>
       </w:r>
       <w:r>
         <w:rPr>
@@ -34978,14 +33078,12 @@
         </w:rPr>
         <w:t xml:space="preserve"> </w:t>
       </w:r>
-      <w:proofErr w:type="spellStart"/>
       <w:r>
         <w:rPr>
           <w:sz w:val="26"/>
         </w:rPr>
         <w:t>If</w:t>
       </w:r>
-      <w:proofErr w:type="spellEnd"/>
       <w:r>
         <w:rPr>
           <w:spacing w:val="-3"/>
@@ -34997,21 +33095,7 @@
         <w:rPr>
           <w:sz w:val="26"/>
         </w:rPr>
-        <w:t>(</w:t>
-      </w:r>
-      <w:proofErr w:type="spellStart"/>
-      <w:r>
-        <w:rPr>
-          <w:sz w:val="26"/>
-        </w:rPr>
-        <w:t>else-if</w:t>
-      </w:r>
-      <w:proofErr w:type="spellEnd"/>
-      <w:r>
-        <w:rPr>
-          <w:sz w:val="26"/>
-        </w:rPr>
-        <w:t>,</w:t>
+        <w:t>(else-if,</w:t>
       </w:r>
       <w:r>
         <w:rPr>
@@ -35020,19 +33104,11 @@
         </w:rPr>
         <w:t xml:space="preserve"> </w:t>
       </w:r>
-      <w:proofErr w:type="spellStart"/>
-      <w:r>
-        <w:rPr>
-          <w:sz w:val="26"/>
-        </w:rPr>
-        <w:t>else</w:t>
-      </w:r>
-      <w:proofErr w:type="spellEnd"/>
-      <w:r>
-        <w:rPr>
-          <w:sz w:val="26"/>
-        </w:rPr>
-        <w:t>),</w:t>
+      <w:r>
+        <w:rPr>
+          <w:sz w:val="26"/>
+        </w:rPr>
+        <w:t>else),</w:t>
       </w:r>
       <w:r>
         <w:rPr>
@@ -35041,42 +33117,18 @@
         </w:rPr>
         <w:t xml:space="preserve"> </w:t>
       </w:r>
-      <w:proofErr w:type="spellStart"/>
-      <w:r>
-        <w:rPr>
-          <w:sz w:val="26"/>
-        </w:rPr>
-        <w:t>switch-case</w:t>
-      </w:r>
-      <w:proofErr w:type="spellEnd"/>
-      <w:r>
-        <w:rPr>
-          <w:sz w:val="26"/>
-        </w:rPr>
-        <w:t>,</w:t>
+      <w:r>
+        <w:rPr>
+          <w:sz w:val="26"/>
+        </w:rPr>
+        <w:t>switch-case,</w:t>
       </w:r>
       <w:r>
         <w:rPr>
           <w:spacing w:val="-2"/>
           <w:sz w:val="26"/>
         </w:rPr>
-        <w:t xml:space="preserve"> </w:t>
-      </w:r>
-      <w:proofErr w:type="spellStart"/>
-      <w:r>
-        <w:rPr>
-          <w:spacing w:val="-2"/>
-          <w:sz w:val="26"/>
-        </w:rPr>
-        <w:t>goto</w:t>
-      </w:r>
-      <w:proofErr w:type="spellEnd"/>
-      <w:r>
-        <w:rPr>
-          <w:spacing w:val="-2"/>
-          <w:sz w:val="26"/>
-        </w:rPr>
-        <w:t>;</w:t>
+        <w:t xml:space="preserve"> goto;</w:t>
       </w:r>
     </w:p>
     <w:p>
@@ -35113,19 +33165,11 @@
         </w:rPr>
         <w:t xml:space="preserve"> </w:t>
       </w:r>
-      <w:proofErr w:type="spellStart"/>
-      <w:r>
-        <w:rPr>
-          <w:sz w:val="26"/>
-        </w:rPr>
-        <w:t>while</w:t>
-      </w:r>
-      <w:proofErr w:type="spellEnd"/>
-      <w:r>
-        <w:rPr>
-          <w:sz w:val="26"/>
-        </w:rPr>
-        <w:t>,</w:t>
+      <w:r>
+        <w:rPr>
+          <w:sz w:val="26"/>
+        </w:rPr>
+        <w:t>while,</w:t>
       </w:r>
       <w:r>
         <w:rPr>
@@ -35134,19 +33178,11 @@
         </w:rPr>
         <w:t xml:space="preserve"> </w:t>
       </w:r>
-      <w:proofErr w:type="spellStart"/>
-      <w:r>
-        <w:rPr>
-          <w:sz w:val="26"/>
-        </w:rPr>
-        <w:t>do-while</w:t>
-      </w:r>
-      <w:proofErr w:type="spellEnd"/>
-      <w:r>
-        <w:rPr>
-          <w:sz w:val="26"/>
-        </w:rPr>
-        <w:t>,</w:t>
+      <w:r>
+        <w:rPr>
+          <w:sz w:val="26"/>
+        </w:rPr>
+        <w:t>do-while,</w:t>
       </w:r>
       <w:r>
         <w:rPr>
@@ -35155,7 +33191,6 @@
         </w:rPr>
         <w:t xml:space="preserve"> </w:t>
       </w:r>
-      <w:proofErr w:type="spellStart"/>
       <w:r>
         <w:rPr>
           <w:spacing w:val="-5"/>
@@ -35163,7 +33198,6 @@
         </w:rPr>
         <w:t>for</w:t>
       </w:r>
-      <w:proofErr w:type="spellEnd"/>
     </w:p>
     <w:p>
       <w:pPr>
@@ -36308,23 +34342,7 @@
           <w:rFonts w:ascii="Carlito" w:hAnsi="Carlito"/>
           <w:sz w:val="26"/>
         </w:rPr>
-        <w:t xml:space="preserve">Перед початком виконання циклу </w:t>
-      </w:r>
-      <w:proofErr w:type="spellStart"/>
-      <w:r>
-        <w:rPr>
-          <w:rFonts w:ascii="Carlito" w:hAnsi="Carlito"/>
-          <w:sz w:val="26"/>
-        </w:rPr>
-        <w:t>ініціалізується</w:t>
-      </w:r>
-      <w:proofErr w:type="spellEnd"/>
-      <w:r>
-        <w:rPr>
-          <w:rFonts w:ascii="Carlito" w:hAnsi="Carlito"/>
-          <w:sz w:val="26"/>
-        </w:rPr>
-        <w:t xml:space="preserve"> лічильник, який буде контролювати кількість повторень тіла циклу.</w:t>
+        <w:t>Перед початком виконання циклу ініціалізується лічильник, який буде контролювати кількість повторень тіла циклу.</w:t>
       </w:r>
     </w:p>
     <w:p>
@@ -36421,23 +34439,7 @@
           <w:rFonts w:ascii="Carlito" w:hAnsi="Carlito"/>
           <w:sz w:val="26"/>
         </w:rPr>
-        <w:t xml:space="preserve">Після виконання тіла циклу лічильник </w:t>
-      </w:r>
-      <w:proofErr w:type="spellStart"/>
-      <w:r>
-        <w:rPr>
-          <w:rFonts w:ascii="Carlito" w:hAnsi="Carlito"/>
-          <w:sz w:val="26"/>
-        </w:rPr>
-        <w:t>інкрементується</w:t>
-      </w:r>
-      <w:proofErr w:type="spellEnd"/>
-      <w:r>
-        <w:rPr>
-          <w:rFonts w:ascii="Carlito" w:hAnsi="Carlito"/>
-          <w:sz w:val="26"/>
-        </w:rPr>
-        <w:t xml:space="preserve"> (збільшується на </w:t>
+        <w:t xml:space="preserve">Після виконання тіла циклу лічильник інкрементується (збільшується на </w:t>
       </w:r>
       <w:r>
         <w:rPr>
@@ -37287,21 +35289,7 @@
         <w:rPr>
           <w:sz w:val="26"/>
         </w:rPr>
-        <w:t xml:space="preserve">використання </w:t>
-      </w:r>
-      <w:proofErr w:type="spellStart"/>
-      <w:r>
-        <w:rPr>
-          <w:sz w:val="26"/>
-        </w:rPr>
-        <w:t>цикла</w:t>
-      </w:r>
-      <w:proofErr w:type="spellEnd"/>
-      <w:r>
-        <w:rPr>
-          <w:sz w:val="26"/>
-        </w:rPr>
-        <w:t xml:space="preserve"> з лічильником, а деякі задачі (наприклад, пов’язані з сортуванням, деревами і графами) неможливо розв’язати без рекурсії за прийнятний час.</w:t>
+        <w:t>використання цикла з лічильником, а деякі задачі (наприклад, пов’язані з сортуванням, деревами і графами) неможливо розв’язати без рекурсії за прийнятний час.</w:t>
       </w:r>
     </w:p>
     <w:p>
@@ -38194,7 +36182,7 @@
                               <w:noProof/>
                               <w:spacing w:val="-5"/>
                             </w:rPr>
-                            <w:t>7</w:t>
+                            <w:t>15</w:t>
                           </w:r>
                           <w:r>
                             <w:rPr>
@@ -38260,7 +36248,7 @@
                         <w:noProof/>
                         <w:spacing w:val="-5"/>
                       </w:rPr>
-                      <w:t>7</w:t>
+                      <w:t>15</w:t>
                     </w:r>
                     <w:r>
                       <w:rPr>
@@ -39321,6 +37309,25 @@
     <w:uiPriority w:val="1"/>
     <w:qFormat/>
   </w:style>
+  <w:style w:type="paragraph" w:styleId="a6">
+    <w:name w:val="Normal (Web)"/>
+    <w:basedOn w:val="a"/>
+    <w:uiPriority w:val="99"/>
+    <w:semiHidden/>
+    <w:unhideWhenUsed/>
+    <w:rsid w:val="0047058E"/>
+    <w:pPr>
+      <w:widowControl/>
+      <w:autoSpaceDE/>
+      <w:autoSpaceDN/>
+      <w:spacing w:before="100" w:beforeAutospacing="1" w:after="100" w:afterAutospacing="1"/>
+    </w:pPr>
+    <w:rPr>
+      <w:sz w:val="24"/>
+      <w:szCs w:val="24"/>
+      <w:lang w:eastAsia="uk-UA"/>
+    </w:rPr>
+  </w:style>
 </w:styles>
 </file>
 
